--- a/llSPS_INT_4538_Personal assistance for independent Senior Citizens.docx
+++ b/llSPS_INT_4538_Personal assistance for independent Senior Citizens.docx
@@ -199,7 +199,33 @@
           <w:szCs w:val="48"/>
           <w:lang w:eastAsia="en-IN"/>
         </w:rPr>
-        <w:t>Personal Assistance For Independent Senior Citizens</w:t>
+        <w:t xml:space="preserve">Personal Assistance </w:t>
+      </w:r>
+      <w:proofErr w:type="gramStart"/>
+      <w:r>
+        <w:rPr>
+          <w:rFonts w:eastAsia="Times New Roman" w:cstheme="minorHAnsi"/>
+          <w:b/>
+          <w:bCs/>
+          <w:color w:val="0D0D0D"/>
+          <w:sz w:val="48"/>
+          <w:szCs w:val="48"/>
+          <w:lang w:eastAsia="en-IN"/>
+        </w:rPr>
+        <w:t>For</w:t>
+      </w:r>
+      <w:proofErr w:type="gramEnd"/>
+      <w:r>
+        <w:rPr>
+          <w:rFonts w:eastAsia="Times New Roman" w:cstheme="minorHAnsi"/>
+          <w:b/>
+          <w:bCs/>
+          <w:color w:val="0D0D0D"/>
+          <w:sz w:val="48"/>
+          <w:szCs w:val="48"/>
+          <w:lang w:eastAsia="en-IN"/>
+        </w:rPr>
+        <w:t xml:space="preserve"> Independent Senior Citizens</w:t>
       </w:r>
     </w:p>
     <w:p>
@@ -555,7 +581,33 @@
           <w:szCs w:val="32"/>
           <w:lang w:eastAsia="en-IN"/>
         </w:rPr>
-        <w:t>Table Of Content</w:t>
+        <w:t xml:space="preserve">Table </w:t>
+      </w:r>
+      <w:proofErr w:type="gramStart"/>
+      <w:r>
+        <w:rPr>
+          <w:rFonts w:eastAsia="Times New Roman" w:cstheme="minorHAnsi"/>
+          <w:b/>
+          <w:bCs/>
+          <w:color w:val="000000"/>
+          <w:sz w:val="32"/>
+          <w:szCs w:val="32"/>
+          <w:lang w:eastAsia="en-IN"/>
+        </w:rPr>
+        <w:t>Of</w:t>
+      </w:r>
+      <w:proofErr w:type="gramEnd"/>
+      <w:r>
+        <w:rPr>
+          <w:rFonts w:eastAsia="Times New Roman" w:cstheme="minorHAnsi"/>
+          <w:b/>
+          <w:bCs/>
+          <w:color w:val="000000"/>
+          <w:sz w:val="32"/>
+          <w:szCs w:val="32"/>
+          <w:lang w:eastAsia="en-IN"/>
+        </w:rPr>
+        <w:t xml:space="preserve"> Content</w:t>
       </w:r>
     </w:p>
     <w:tbl>
@@ -3895,7 +3947,27 @@
           <w:szCs w:val="28"/>
           <w:lang w:eastAsia="en-IN"/>
         </w:rPr>
-        <w:t xml:space="preserve">common is that patient are forgetting to take there respected medicines on respected time, so </w:t>
+        <w:t xml:space="preserve">common is that patient </w:t>
+      </w:r>
+      <w:proofErr w:type="gramStart"/>
+      <w:r>
+        <w:rPr>
+          <w:rFonts w:eastAsia="Times New Roman" w:cstheme="minorHAnsi"/>
+          <w:sz w:val="28"/>
+          <w:szCs w:val="28"/>
+          <w:lang w:eastAsia="en-IN"/>
+        </w:rPr>
+        <w:t>are</w:t>
+      </w:r>
+      <w:proofErr w:type="gramEnd"/>
+      <w:r>
+        <w:rPr>
+          <w:rFonts w:eastAsia="Times New Roman" w:cstheme="minorHAnsi"/>
+          <w:sz w:val="28"/>
+          <w:szCs w:val="28"/>
+          <w:lang w:eastAsia="en-IN"/>
+        </w:rPr>
+        <w:t xml:space="preserve"> forgetting to take there respected medicines on respected time, so </w:t>
       </w:r>
       <w:r>
         <w:rPr>
@@ -4028,7 +4100,29 @@
           <w:szCs w:val="28"/>
           <w:lang w:eastAsia="en-IN"/>
         </w:rPr>
-        <w:t xml:space="preserve">The category of patients involve all  human  beings-teachers,  students, businessmen, housewives, </w:t>
+        <w:t xml:space="preserve">The category of patients involve </w:t>
+      </w:r>
+      <w:proofErr w:type="gramStart"/>
+      <w:r>
+        <w:rPr>
+          <w:rFonts w:eastAsia="Times New Roman" w:cstheme="minorHAnsi"/>
+          <w:color w:val="000000"/>
+          <w:sz w:val="28"/>
+          <w:szCs w:val="28"/>
+          <w:lang w:eastAsia="en-IN"/>
+        </w:rPr>
+        <w:t>all  human</w:t>
+      </w:r>
+      <w:proofErr w:type="gramEnd"/>
+      <w:r>
+        <w:rPr>
+          <w:rFonts w:eastAsia="Times New Roman" w:cstheme="minorHAnsi"/>
+          <w:color w:val="000000"/>
+          <w:sz w:val="28"/>
+          <w:szCs w:val="28"/>
+          <w:lang w:eastAsia="en-IN"/>
+        </w:rPr>
+        <w:t xml:space="preserve">  beings-teachers,  students, businessmen, housewives, </w:t>
       </w:r>
     </w:p>
     <w:p>
@@ -4074,7 +4168,29 @@
           <w:szCs w:val="28"/>
           <w:lang w:eastAsia="en-IN"/>
         </w:rPr>
-        <w:t xml:space="preserve">stress. So people are prone to diseases of different types and it is our duty to make ourselves stay </w:t>
+        <w:t xml:space="preserve">stress. </w:t>
+      </w:r>
+      <w:proofErr w:type="gramStart"/>
+      <w:r>
+        <w:rPr>
+          <w:rFonts w:eastAsia="Times New Roman" w:cstheme="minorHAnsi"/>
+          <w:color w:val="000000"/>
+          <w:sz w:val="28"/>
+          <w:szCs w:val="28"/>
+          <w:lang w:eastAsia="en-IN"/>
+        </w:rPr>
+        <w:t>So</w:t>
+      </w:r>
+      <w:proofErr w:type="gramEnd"/>
+      <w:r>
+        <w:rPr>
+          <w:rFonts w:eastAsia="Times New Roman" w:cstheme="minorHAnsi"/>
+          <w:color w:val="000000"/>
+          <w:sz w:val="28"/>
+          <w:szCs w:val="28"/>
+          <w:lang w:eastAsia="en-IN"/>
+        </w:rPr>
+        <w:t xml:space="preserve"> people are prone to diseases of different types and it is our duty to make ourselves stay </w:t>
       </w:r>
     </w:p>
     <w:p>
@@ -4120,7 +4236,29 @@
           <w:szCs w:val="28"/>
           <w:lang w:eastAsia="en-IN"/>
         </w:rPr>
-        <w:t xml:space="preserve">but when  one  is not  at home, is  out of  the  city or  state away  from  home then it  is hard  for the </w:t>
+        <w:t xml:space="preserve">but </w:t>
+      </w:r>
+      <w:proofErr w:type="gramStart"/>
+      <w:r>
+        <w:rPr>
+          <w:rFonts w:eastAsia="Times New Roman" w:cstheme="minorHAnsi"/>
+          <w:color w:val="000000"/>
+          <w:sz w:val="28"/>
+          <w:szCs w:val="28"/>
+          <w:lang w:eastAsia="en-IN"/>
+        </w:rPr>
+        <w:t>when  one</w:t>
+      </w:r>
+      <w:proofErr w:type="gramEnd"/>
+      <w:r>
+        <w:rPr>
+          <w:rFonts w:eastAsia="Times New Roman" w:cstheme="minorHAnsi"/>
+          <w:color w:val="000000"/>
+          <w:sz w:val="28"/>
+          <w:szCs w:val="28"/>
+          <w:lang w:eastAsia="en-IN"/>
+        </w:rPr>
+        <w:t xml:space="preserve">  is not  at home, is  out of  the  city or  state away  from  home then it  is hard  for the </w:t>
       </w:r>
     </w:p>
     <w:p>
@@ -4181,15 +4319,27 @@
           <w:lang w:eastAsia="en-IN"/>
         </w:rPr>
       </w:pPr>
-      <w:r>
-        <w:rPr>
-          <w:rFonts w:eastAsia="Times New Roman" w:cstheme="minorHAnsi"/>
-          <w:color w:val="000000"/>
-          <w:sz w:val="28"/>
-          <w:szCs w:val="28"/>
-          <w:lang w:eastAsia="en-IN"/>
-        </w:rPr>
-        <w:t xml:space="preserve">In  our  developing  and  technology  dependent  life  we  totally  rely  on  gadgets  especially  smart </w:t>
+      <w:proofErr w:type="gramStart"/>
+      <w:r>
+        <w:rPr>
+          <w:rFonts w:eastAsia="Times New Roman" w:cstheme="minorHAnsi"/>
+          <w:color w:val="000000"/>
+          <w:sz w:val="28"/>
+          <w:szCs w:val="28"/>
+          <w:lang w:eastAsia="en-IN"/>
+        </w:rPr>
+        <w:t>In  our</w:t>
+      </w:r>
+      <w:proofErr w:type="gramEnd"/>
+      <w:r>
+        <w:rPr>
+          <w:rFonts w:eastAsia="Times New Roman" w:cstheme="minorHAnsi"/>
+          <w:color w:val="000000"/>
+          <w:sz w:val="28"/>
+          <w:szCs w:val="28"/>
+          <w:lang w:eastAsia="en-IN"/>
+        </w:rPr>
+        <w:t xml:space="preserve">  developing  and  technology  dependent  life  we  totally  rely  on  gadgets  especially  smart </w:t>
       </w:r>
     </w:p>
     <w:p>
@@ -4235,7 +4385,29 @@
           <w:szCs w:val="28"/>
           <w:lang w:eastAsia="en-IN"/>
         </w:rPr>
-        <w:t xml:space="preserve">a better way so that it can be made useful to us.  And  it  plays an important part in  our daily life </w:t>
+        <w:t xml:space="preserve">a better way so that it can be made useful to us.  </w:t>
+      </w:r>
+      <w:proofErr w:type="gramStart"/>
+      <w:r>
+        <w:rPr>
+          <w:rFonts w:eastAsia="Times New Roman" w:cstheme="minorHAnsi"/>
+          <w:color w:val="000000"/>
+          <w:sz w:val="28"/>
+          <w:szCs w:val="28"/>
+          <w:lang w:eastAsia="en-IN"/>
+        </w:rPr>
+        <w:t>And  it</w:t>
+      </w:r>
+      <w:proofErr w:type="gramEnd"/>
+      <w:r>
+        <w:rPr>
+          <w:rFonts w:eastAsia="Times New Roman" w:cstheme="minorHAnsi"/>
+          <w:color w:val="000000"/>
+          <w:sz w:val="28"/>
+          <w:szCs w:val="28"/>
+          <w:lang w:eastAsia="en-IN"/>
+        </w:rPr>
+        <w:t xml:space="preserve">  plays an important part in  our daily life </w:t>
       </w:r>
     </w:p>
     <w:p>
@@ -4342,15 +4514,27 @@
           <w:lang w:eastAsia="en-IN"/>
         </w:rPr>
       </w:pPr>
-      <w:r>
-        <w:rPr>
-          <w:rFonts w:eastAsia="Times New Roman" w:cstheme="minorHAnsi"/>
-          <w:color w:val="000000"/>
-          <w:sz w:val="28"/>
-          <w:szCs w:val="28"/>
-          <w:lang w:eastAsia="en-IN"/>
-        </w:rPr>
-        <w:t xml:space="preserve">takes  the  right  medication  at  the  right  time  according  to  a  doctor’s  prescription,  has  recently </w:t>
+      <w:proofErr w:type="gramStart"/>
+      <w:r>
+        <w:rPr>
+          <w:rFonts w:eastAsia="Times New Roman" w:cstheme="minorHAnsi"/>
+          <w:color w:val="000000"/>
+          <w:sz w:val="28"/>
+          <w:szCs w:val="28"/>
+          <w:lang w:eastAsia="en-IN"/>
+        </w:rPr>
+        <w:t>takes  the</w:t>
+      </w:r>
+      <w:proofErr w:type="gramEnd"/>
+      <w:r>
+        <w:rPr>
+          <w:rFonts w:eastAsia="Times New Roman" w:cstheme="minorHAnsi"/>
+          <w:color w:val="000000"/>
+          <w:sz w:val="28"/>
+          <w:szCs w:val="28"/>
+          <w:lang w:eastAsia="en-IN"/>
+        </w:rPr>
+        <w:t xml:space="preserve">  right  medication  at  the  right  time  according  to  a  doctor’s  prescription,  has  recently </w:t>
       </w:r>
     </w:p>
     <w:p>
@@ -4388,38 +4572,94 @@
           <w:lang w:eastAsia="en-IN"/>
         </w:rPr>
       </w:pPr>
-      <w:r>
-        <w:rPr>
-          <w:rFonts w:eastAsia="Times New Roman" w:cstheme="minorHAnsi"/>
-          <w:color w:val="000000"/>
-          <w:sz w:val="28"/>
-          <w:szCs w:val="28"/>
-          <w:lang w:eastAsia="en-IN"/>
-        </w:rPr>
-        <w:t xml:space="preserve">affect  the  patient,  thereby  raising  medical  costs[1].  Medication  nonadherence  is  a  common, </w:t>
-      </w:r>
-    </w:p>
-    <w:p>
-      <w:pPr>
-        <w:shd w:val="clear" w:color="auto" w:fill="FFFFFF"/>
-        <w:spacing w:after="0" w:line="0" w:lineRule="auto"/>
-        <w:rPr>
-          <w:rFonts w:eastAsia="Times New Roman" w:cstheme="minorHAnsi"/>
-          <w:color w:val="000000"/>
-          <w:sz w:val="28"/>
-          <w:szCs w:val="28"/>
-          <w:lang w:eastAsia="en-IN"/>
-        </w:rPr>
-      </w:pPr>
-      <w:r>
-        <w:rPr>
-          <w:rFonts w:eastAsia="Times New Roman" w:cstheme="minorHAnsi"/>
-          <w:color w:val="000000"/>
-          <w:sz w:val="28"/>
-          <w:szCs w:val="28"/>
-          <w:lang w:eastAsia="en-IN"/>
-        </w:rPr>
-        <w:t xml:space="preserve">complex, and  costly  problem  that  contributes  to  poor  treatment outcomes  and consumes  health </w:t>
+      <w:proofErr w:type="gramStart"/>
+      <w:r>
+        <w:rPr>
+          <w:rFonts w:eastAsia="Times New Roman" w:cstheme="minorHAnsi"/>
+          <w:color w:val="000000"/>
+          <w:sz w:val="28"/>
+          <w:szCs w:val="28"/>
+          <w:lang w:eastAsia="en-IN"/>
+        </w:rPr>
+        <w:t>affect  the</w:t>
+      </w:r>
+      <w:proofErr w:type="gramEnd"/>
+      <w:r>
+        <w:rPr>
+          <w:rFonts w:eastAsia="Times New Roman" w:cstheme="minorHAnsi"/>
+          <w:color w:val="000000"/>
+          <w:sz w:val="28"/>
+          <w:szCs w:val="28"/>
+          <w:lang w:eastAsia="en-IN"/>
+        </w:rPr>
+        <w:t xml:space="preserve">  patient,  thereby  raising  medical  costs[1].  </w:t>
+      </w:r>
+      <w:proofErr w:type="gramStart"/>
+      <w:r>
+        <w:rPr>
+          <w:rFonts w:eastAsia="Times New Roman" w:cstheme="minorHAnsi"/>
+          <w:color w:val="000000"/>
+          <w:sz w:val="28"/>
+          <w:szCs w:val="28"/>
+          <w:lang w:eastAsia="en-IN"/>
+        </w:rPr>
+        <w:t>Medication  nonadherence</w:t>
+      </w:r>
+      <w:proofErr w:type="gramEnd"/>
+      <w:r>
+        <w:rPr>
+          <w:rFonts w:eastAsia="Times New Roman" w:cstheme="minorHAnsi"/>
+          <w:color w:val="000000"/>
+          <w:sz w:val="28"/>
+          <w:szCs w:val="28"/>
+          <w:lang w:eastAsia="en-IN"/>
+        </w:rPr>
+        <w:t xml:space="preserve">  is  a  common, </w:t>
+      </w:r>
+    </w:p>
+    <w:p>
+      <w:pPr>
+        <w:shd w:val="clear" w:color="auto" w:fill="FFFFFF"/>
+        <w:spacing w:after="0" w:line="0" w:lineRule="auto"/>
+        <w:rPr>
+          <w:rFonts w:eastAsia="Times New Roman" w:cstheme="minorHAnsi"/>
+          <w:color w:val="000000"/>
+          <w:sz w:val="28"/>
+          <w:szCs w:val="28"/>
+          <w:lang w:eastAsia="en-IN"/>
+        </w:rPr>
+      </w:pPr>
+      <w:r>
+        <w:rPr>
+          <w:rFonts w:eastAsia="Times New Roman" w:cstheme="minorHAnsi"/>
+          <w:color w:val="000000"/>
+          <w:sz w:val="28"/>
+          <w:szCs w:val="28"/>
+          <w:lang w:eastAsia="en-IN"/>
+        </w:rPr>
+        <w:t xml:space="preserve">complex, </w:t>
+      </w:r>
+      <w:proofErr w:type="gramStart"/>
+      <w:r>
+        <w:rPr>
+          <w:rFonts w:eastAsia="Times New Roman" w:cstheme="minorHAnsi"/>
+          <w:color w:val="000000"/>
+          <w:sz w:val="28"/>
+          <w:szCs w:val="28"/>
+          <w:lang w:eastAsia="en-IN"/>
+        </w:rPr>
+        <w:t>and  costly</w:t>
+      </w:r>
+      <w:proofErr w:type="gramEnd"/>
+      <w:r>
+        <w:rPr>
+          <w:rFonts w:eastAsia="Times New Roman" w:cstheme="minorHAnsi"/>
+          <w:color w:val="000000"/>
+          <w:sz w:val="28"/>
+          <w:szCs w:val="28"/>
+          <w:lang w:eastAsia="en-IN"/>
+        </w:rPr>
+        <w:t xml:space="preserve">  problem  that  contributes  to  poor  treatment outcomes  and consumes  health </w:t>
       </w:r>
     </w:p>
     <w:p>
@@ -4572,61 +4812,107 @@
           <w:lang w:eastAsia="en-IN"/>
         </w:rPr>
       </w:pPr>
-      <w:r>
-        <w:rPr>
-          <w:rFonts w:eastAsia="Times New Roman" w:cstheme="minorHAnsi"/>
-          <w:color w:val="000000"/>
-          <w:sz w:val="28"/>
-          <w:szCs w:val="28"/>
-          <w:lang w:eastAsia="en-IN"/>
-        </w:rPr>
-        <w:t xml:space="preserve">So we are introducing an Android application whose objective   is to remind the patients of their </w:t>
-      </w:r>
-    </w:p>
-    <w:p>
-      <w:pPr>
-        <w:shd w:val="clear" w:color="auto" w:fill="FFFFFF"/>
-        <w:spacing w:after="0" w:line="0" w:lineRule="auto"/>
-        <w:rPr>
-          <w:rFonts w:eastAsia="Times New Roman" w:cstheme="minorHAnsi"/>
-          <w:color w:val="000000"/>
-          <w:sz w:val="28"/>
-          <w:szCs w:val="28"/>
-          <w:lang w:eastAsia="en-IN"/>
-        </w:rPr>
-      </w:pPr>
-      <w:r>
-        <w:rPr>
-          <w:rFonts w:eastAsia="Times New Roman" w:cstheme="minorHAnsi"/>
-          <w:color w:val="000000"/>
-          <w:sz w:val="28"/>
-          <w:szCs w:val="28"/>
-          <w:lang w:eastAsia="en-IN"/>
-        </w:rPr>
-        <w:t xml:space="preserve">dosage  timings  through  Alarm  Ringing  system  so  that they  can stay  fit and  healthy.  Through </w:t>
-      </w:r>
-    </w:p>
-    <w:p>
-      <w:pPr>
-        <w:shd w:val="clear" w:color="auto" w:fill="FFFFFF"/>
-        <w:spacing w:after="0" w:line="0" w:lineRule="auto"/>
-        <w:rPr>
-          <w:rFonts w:eastAsia="Times New Roman" w:cstheme="minorHAnsi"/>
-          <w:color w:val="000000"/>
-          <w:sz w:val="28"/>
-          <w:szCs w:val="28"/>
-          <w:lang w:eastAsia="en-IN"/>
-        </w:rPr>
-      </w:pPr>
-      <w:r>
-        <w:rPr>
-          <w:rFonts w:eastAsia="Times New Roman" w:cstheme="minorHAnsi"/>
-          <w:color w:val="000000"/>
-          <w:sz w:val="28"/>
-          <w:szCs w:val="28"/>
-          <w:lang w:eastAsia="en-IN"/>
-        </w:rPr>
-        <w:t xml:space="preserve">navigation they  can search  doctors  and  hospitals  and  contact  details  so  that they  can easily  get </w:t>
+      <w:proofErr w:type="gramStart"/>
+      <w:r>
+        <w:rPr>
+          <w:rFonts w:eastAsia="Times New Roman" w:cstheme="minorHAnsi"/>
+          <w:color w:val="000000"/>
+          <w:sz w:val="28"/>
+          <w:szCs w:val="28"/>
+          <w:lang w:eastAsia="en-IN"/>
+        </w:rPr>
+        <w:t>So</w:t>
+      </w:r>
+      <w:proofErr w:type="gramEnd"/>
+      <w:r>
+        <w:rPr>
+          <w:rFonts w:eastAsia="Times New Roman" w:cstheme="minorHAnsi"/>
+          <w:color w:val="000000"/>
+          <w:sz w:val="28"/>
+          <w:szCs w:val="28"/>
+          <w:lang w:eastAsia="en-IN"/>
+        </w:rPr>
+        <w:t xml:space="preserve"> we are introducing an Android application whose objective   is to remind the patients of their </w:t>
+      </w:r>
+    </w:p>
+    <w:p>
+      <w:pPr>
+        <w:shd w:val="clear" w:color="auto" w:fill="FFFFFF"/>
+        <w:spacing w:after="0" w:line="0" w:lineRule="auto"/>
+        <w:rPr>
+          <w:rFonts w:eastAsia="Times New Roman" w:cstheme="minorHAnsi"/>
+          <w:color w:val="000000"/>
+          <w:sz w:val="28"/>
+          <w:szCs w:val="28"/>
+          <w:lang w:eastAsia="en-IN"/>
+        </w:rPr>
+      </w:pPr>
+      <w:proofErr w:type="gramStart"/>
+      <w:r>
+        <w:rPr>
+          <w:rFonts w:eastAsia="Times New Roman" w:cstheme="minorHAnsi"/>
+          <w:color w:val="000000"/>
+          <w:sz w:val="28"/>
+          <w:szCs w:val="28"/>
+          <w:lang w:eastAsia="en-IN"/>
+        </w:rPr>
+        <w:t>dosage  timings</w:t>
+      </w:r>
+      <w:proofErr w:type="gramEnd"/>
+      <w:r>
+        <w:rPr>
+          <w:rFonts w:eastAsia="Times New Roman" w:cstheme="minorHAnsi"/>
+          <w:color w:val="000000"/>
+          <w:sz w:val="28"/>
+          <w:szCs w:val="28"/>
+          <w:lang w:eastAsia="en-IN"/>
+        </w:rPr>
+        <w:t xml:space="preserve">  through  Alarm  Ringing  system  so  that they  can stay  fit and  healthy.  Through </w:t>
+      </w:r>
+    </w:p>
+    <w:p>
+      <w:pPr>
+        <w:shd w:val="clear" w:color="auto" w:fill="FFFFFF"/>
+        <w:spacing w:after="0" w:line="0" w:lineRule="auto"/>
+        <w:rPr>
+          <w:rFonts w:eastAsia="Times New Roman" w:cstheme="minorHAnsi"/>
+          <w:color w:val="000000"/>
+          <w:sz w:val="28"/>
+          <w:szCs w:val="28"/>
+          <w:lang w:eastAsia="en-IN"/>
+        </w:rPr>
+      </w:pPr>
+      <w:r>
+        <w:rPr>
+          <w:rFonts w:eastAsia="Times New Roman" w:cstheme="minorHAnsi"/>
+          <w:color w:val="000000"/>
+          <w:sz w:val="28"/>
+          <w:szCs w:val="28"/>
+          <w:lang w:eastAsia="en-IN"/>
+        </w:rPr>
+        <w:t xml:space="preserve">navigation </w:t>
+      </w:r>
+      <w:proofErr w:type="gramStart"/>
+      <w:r>
+        <w:rPr>
+          <w:rFonts w:eastAsia="Times New Roman" w:cstheme="minorHAnsi"/>
+          <w:color w:val="000000"/>
+          <w:sz w:val="28"/>
+          <w:szCs w:val="28"/>
+          <w:lang w:eastAsia="en-IN"/>
+        </w:rPr>
+        <w:t>they  can</w:t>
+      </w:r>
+      <w:proofErr w:type="gramEnd"/>
+      <w:r>
+        <w:rPr>
+          <w:rFonts w:eastAsia="Times New Roman" w:cstheme="minorHAnsi"/>
+          <w:color w:val="000000"/>
+          <w:sz w:val="28"/>
+          <w:szCs w:val="28"/>
+          <w:lang w:eastAsia="en-IN"/>
+        </w:rPr>
+        <w:t xml:space="preserve"> search  doctors  and  hospitals  and  contact  details  so  that they  can easily  get </w:t>
       </w:r>
     </w:p>
     <w:p>
@@ -4672,53 +4958,121 @@
           <w:szCs w:val="28"/>
           <w:lang w:eastAsia="en-IN"/>
         </w:rPr>
-        <w:t xml:space="preserve">time. It allows users to set an alarm along with the fields of date, time and  medicine description </w:t>
-      </w:r>
-    </w:p>
-    <w:p>
-      <w:pPr>
-        <w:shd w:val="clear" w:color="auto" w:fill="FFFFFF"/>
-        <w:spacing w:after="0" w:line="0" w:lineRule="auto"/>
-        <w:rPr>
-          <w:rFonts w:eastAsia="Times New Roman" w:cstheme="minorHAnsi"/>
-          <w:color w:val="000000"/>
-          <w:sz w:val="28"/>
-          <w:szCs w:val="28"/>
-          <w:lang w:eastAsia="en-IN"/>
-        </w:rPr>
-      </w:pPr>
-      <w:r>
-        <w:rPr>
-          <w:rFonts w:eastAsia="Times New Roman" w:cstheme="minorHAnsi"/>
-          <w:color w:val="000000"/>
-          <w:sz w:val="28"/>
-          <w:szCs w:val="28"/>
-          <w:lang w:eastAsia="en-IN"/>
-        </w:rPr>
-        <w:t xml:space="preserve">which  will  allow  them  to  set  alarm  for  multiple  medicines  at  different  time  intervals.  The </w:t>
-      </w:r>
-    </w:p>
-    <w:p>
-      <w:pPr>
-        <w:shd w:val="clear" w:color="auto" w:fill="FFFFFF"/>
-        <w:spacing w:after="0" w:line="0" w:lineRule="auto"/>
-        <w:rPr>
-          <w:rFonts w:eastAsia="Times New Roman" w:cstheme="minorHAnsi"/>
-          <w:color w:val="000000"/>
-          <w:sz w:val="28"/>
-          <w:szCs w:val="28"/>
-          <w:lang w:eastAsia="en-IN"/>
-        </w:rPr>
-      </w:pPr>
-      <w:r>
-        <w:rPr>
-          <w:rFonts w:eastAsia="Times New Roman" w:cstheme="minorHAnsi"/>
-          <w:color w:val="000000"/>
-          <w:sz w:val="28"/>
-          <w:szCs w:val="28"/>
-          <w:lang w:eastAsia="en-IN"/>
-        </w:rPr>
-        <w:t xml:space="preserve">notification  system  will  send  a  notification  after  setting  an  alarm.  The  user  can  activate  or </w:t>
+        <w:t xml:space="preserve">time. It allows users to set an alarm along with the fields of date, time </w:t>
+      </w:r>
+      <w:proofErr w:type="gramStart"/>
+      <w:r>
+        <w:rPr>
+          <w:rFonts w:eastAsia="Times New Roman" w:cstheme="minorHAnsi"/>
+          <w:color w:val="000000"/>
+          <w:sz w:val="28"/>
+          <w:szCs w:val="28"/>
+          <w:lang w:eastAsia="en-IN"/>
+        </w:rPr>
+        <w:t>and  medicine</w:t>
+      </w:r>
+      <w:proofErr w:type="gramEnd"/>
+      <w:r>
+        <w:rPr>
+          <w:rFonts w:eastAsia="Times New Roman" w:cstheme="minorHAnsi"/>
+          <w:color w:val="000000"/>
+          <w:sz w:val="28"/>
+          <w:szCs w:val="28"/>
+          <w:lang w:eastAsia="en-IN"/>
+        </w:rPr>
+        <w:t xml:space="preserve"> description </w:t>
+      </w:r>
+    </w:p>
+    <w:p>
+      <w:pPr>
+        <w:shd w:val="clear" w:color="auto" w:fill="FFFFFF"/>
+        <w:spacing w:after="0" w:line="0" w:lineRule="auto"/>
+        <w:rPr>
+          <w:rFonts w:eastAsia="Times New Roman" w:cstheme="minorHAnsi"/>
+          <w:color w:val="000000"/>
+          <w:sz w:val="28"/>
+          <w:szCs w:val="28"/>
+          <w:lang w:eastAsia="en-IN"/>
+        </w:rPr>
+      </w:pPr>
+      <w:proofErr w:type="gramStart"/>
+      <w:r>
+        <w:rPr>
+          <w:rFonts w:eastAsia="Times New Roman" w:cstheme="minorHAnsi"/>
+          <w:color w:val="000000"/>
+          <w:sz w:val="28"/>
+          <w:szCs w:val="28"/>
+          <w:lang w:eastAsia="en-IN"/>
+        </w:rPr>
+        <w:t>which  will</w:t>
+      </w:r>
+      <w:proofErr w:type="gramEnd"/>
+      <w:r>
+        <w:rPr>
+          <w:rFonts w:eastAsia="Times New Roman" w:cstheme="minorHAnsi"/>
+          <w:color w:val="000000"/>
+          <w:sz w:val="28"/>
+          <w:szCs w:val="28"/>
+          <w:lang w:eastAsia="en-IN"/>
+        </w:rPr>
+        <w:t xml:space="preserve">  allow  them  to  set  alarm  for  multiple  medicines  at  different  time  intervals.  The </w:t>
+      </w:r>
+    </w:p>
+    <w:p>
+      <w:pPr>
+        <w:shd w:val="clear" w:color="auto" w:fill="FFFFFF"/>
+        <w:spacing w:after="0" w:line="0" w:lineRule="auto"/>
+        <w:rPr>
+          <w:rFonts w:eastAsia="Times New Roman" w:cstheme="minorHAnsi"/>
+          <w:color w:val="000000"/>
+          <w:sz w:val="28"/>
+          <w:szCs w:val="28"/>
+          <w:lang w:eastAsia="en-IN"/>
+        </w:rPr>
+      </w:pPr>
+      <w:proofErr w:type="gramStart"/>
+      <w:r>
+        <w:rPr>
+          <w:rFonts w:eastAsia="Times New Roman" w:cstheme="minorHAnsi"/>
+          <w:color w:val="000000"/>
+          <w:sz w:val="28"/>
+          <w:szCs w:val="28"/>
+          <w:lang w:eastAsia="en-IN"/>
+        </w:rPr>
+        <w:t>notification  system</w:t>
+      </w:r>
+      <w:proofErr w:type="gramEnd"/>
+      <w:r>
+        <w:rPr>
+          <w:rFonts w:eastAsia="Times New Roman" w:cstheme="minorHAnsi"/>
+          <w:color w:val="000000"/>
+          <w:sz w:val="28"/>
+          <w:szCs w:val="28"/>
+          <w:lang w:eastAsia="en-IN"/>
+        </w:rPr>
+        <w:t xml:space="preserve">  will  send  a  notification  after  setting  an  alarm.  </w:t>
+      </w:r>
+      <w:proofErr w:type="gramStart"/>
+      <w:r>
+        <w:rPr>
+          <w:rFonts w:eastAsia="Times New Roman" w:cstheme="minorHAnsi"/>
+          <w:color w:val="000000"/>
+          <w:sz w:val="28"/>
+          <w:szCs w:val="28"/>
+          <w:lang w:eastAsia="en-IN"/>
+        </w:rPr>
+        <w:t>The  user</w:t>
+      </w:r>
+      <w:proofErr w:type="gramEnd"/>
+      <w:r>
+        <w:rPr>
+          <w:rFonts w:eastAsia="Times New Roman" w:cstheme="minorHAnsi"/>
+          <w:color w:val="000000"/>
+          <w:sz w:val="28"/>
+          <w:szCs w:val="28"/>
+          <w:lang w:eastAsia="en-IN"/>
+        </w:rPr>
+        <w:t xml:space="preserve">  can  activate  or </w:t>
       </w:r>
     </w:p>
     <w:p>
@@ -4756,38 +5110,72 @@
           <w:lang w:eastAsia="en-IN"/>
         </w:rPr>
       </w:pPr>
-      <w:r>
-        <w:rPr>
-          <w:rFonts w:eastAsia="Times New Roman" w:cstheme="minorHAnsi"/>
-          <w:color w:val="000000"/>
-          <w:sz w:val="28"/>
-          <w:szCs w:val="28"/>
-          <w:lang w:eastAsia="en-IN"/>
-        </w:rPr>
-        <w:t xml:space="preserve">The  patients  can  search doctor  disease wise  and area  wise  which  will  provide  easy  searching </w:t>
-      </w:r>
-    </w:p>
-    <w:p>
-      <w:pPr>
-        <w:shd w:val="clear" w:color="auto" w:fill="FFFFFF"/>
-        <w:spacing w:after="0" w:line="0" w:lineRule="auto"/>
-        <w:rPr>
-          <w:rFonts w:eastAsia="Times New Roman" w:cstheme="minorHAnsi"/>
-          <w:color w:val="000000"/>
-          <w:sz w:val="28"/>
-          <w:szCs w:val="28"/>
-          <w:lang w:eastAsia="en-IN"/>
-        </w:rPr>
-      </w:pPr>
-      <w:r>
-        <w:rPr>
-          <w:rFonts w:eastAsia="Times New Roman" w:cstheme="minorHAnsi"/>
-          <w:color w:val="000000"/>
-          <w:sz w:val="28"/>
-          <w:szCs w:val="28"/>
-          <w:lang w:eastAsia="en-IN"/>
-        </w:rPr>
-        <w:t xml:space="preserve">facility along with doctor’s contact information,  visiting  place  and availability time. Medication </w:t>
+      <w:proofErr w:type="gramStart"/>
+      <w:r>
+        <w:rPr>
+          <w:rFonts w:eastAsia="Times New Roman" w:cstheme="minorHAnsi"/>
+          <w:color w:val="000000"/>
+          <w:sz w:val="28"/>
+          <w:szCs w:val="28"/>
+          <w:lang w:eastAsia="en-IN"/>
+        </w:rPr>
+        <w:t>The  patients</w:t>
+      </w:r>
+      <w:proofErr w:type="gramEnd"/>
+      <w:r>
+        <w:rPr>
+          <w:rFonts w:eastAsia="Times New Roman" w:cstheme="minorHAnsi"/>
+          <w:color w:val="000000"/>
+          <w:sz w:val="28"/>
+          <w:szCs w:val="28"/>
+          <w:lang w:eastAsia="en-IN"/>
+        </w:rPr>
+        <w:t xml:space="preserve">  can  search doctor  disease wise  and area  wise  which  will  provide  easy  searching </w:t>
+      </w:r>
+    </w:p>
+    <w:p>
+      <w:pPr>
+        <w:shd w:val="clear" w:color="auto" w:fill="FFFFFF"/>
+        <w:spacing w:after="0" w:line="0" w:lineRule="auto"/>
+        <w:rPr>
+          <w:rFonts w:eastAsia="Times New Roman" w:cstheme="minorHAnsi"/>
+          <w:color w:val="000000"/>
+          <w:sz w:val="28"/>
+          <w:szCs w:val="28"/>
+          <w:lang w:eastAsia="en-IN"/>
+        </w:rPr>
+      </w:pPr>
+      <w:r>
+        <w:rPr>
+          <w:rFonts w:eastAsia="Times New Roman" w:cstheme="minorHAnsi"/>
+          <w:color w:val="000000"/>
+          <w:sz w:val="28"/>
+          <w:szCs w:val="28"/>
+          <w:lang w:eastAsia="en-IN"/>
+        </w:rPr>
+        <w:t xml:space="preserve">facility along with doctor’s contact </w:t>
+      </w:r>
+      <w:proofErr w:type="gramStart"/>
+      <w:r>
+        <w:rPr>
+          <w:rFonts w:eastAsia="Times New Roman" w:cstheme="minorHAnsi"/>
+          <w:color w:val="000000"/>
+          <w:sz w:val="28"/>
+          <w:szCs w:val="28"/>
+          <w:lang w:eastAsia="en-IN"/>
+        </w:rPr>
+        <w:t>information,  visiting</w:t>
+      </w:r>
+      <w:proofErr w:type="gramEnd"/>
+      <w:r>
+        <w:rPr>
+          <w:rFonts w:eastAsia="Times New Roman" w:cstheme="minorHAnsi"/>
+          <w:color w:val="000000"/>
+          <w:sz w:val="28"/>
+          <w:szCs w:val="28"/>
+          <w:lang w:eastAsia="en-IN"/>
+        </w:rPr>
+        <w:t xml:space="preserve">  place  and availability time. Medication </w:t>
       </w:r>
     </w:p>
     <w:p>
@@ -4848,15 +5236,49 @@
           <w:lang w:eastAsia="en-IN"/>
         </w:rPr>
       </w:pPr>
-      <w:r>
-        <w:rPr>
-          <w:rFonts w:eastAsia="Times New Roman" w:cstheme="minorHAnsi"/>
-          <w:color w:val="000000"/>
-          <w:sz w:val="28"/>
-          <w:szCs w:val="28"/>
-          <w:lang w:eastAsia="en-IN"/>
-        </w:rPr>
-        <w:t xml:space="preserve">The  application  is  designed  on  Eclipse.  It  can  be  helpful  in  defence  sector  and  emergency </w:t>
+      <w:proofErr w:type="gramStart"/>
+      <w:r>
+        <w:rPr>
+          <w:rFonts w:eastAsia="Times New Roman" w:cstheme="minorHAnsi"/>
+          <w:color w:val="000000"/>
+          <w:sz w:val="28"/>
+          <w:szCs w:val="28"/>
+          <w:lang w:eastAsia="en-IN"/>
+        </w:rPr>
+        <w:t>The  application</w:t>
+      </w:r>
+      <w:proofErr w:type="gramEnd"/>
+      <w:r>
+        <w:rPr>
+          <w:rFonts w:eastAsia="Times New Roman" w:cstheme="minorHAnsi"/>
+          <w:color w:val="000000"/>
+          <w:sz w:val="28"/>
+          <w:szCs w:val="28"/>
+          <w:lang w:eastAsia="en-IN"/>
+        </w:rPr>
+        <w:t xml:space="preserve">  is  designed  on  Eclipse.  </w:t>
+      </w:r>
+      <w:proofErr w:type="gramStart"/>
+      <w:r>
+        <w:rPr>
+          <w:rFonts w:eastAsia="Times New Roman" w:cstheme="minorHAnsi"/>
+          <w:color w:val="000000"/>
+          <w:sz w:val="28"/>
+          <w:szCs w:val="28"/>
+          <w:lang w:eastAsia="en-IN"/>
+        </w:rPr>
+        <w:t>It  can</w:t>
+      </w:r>
+      <w:proofErr w:type="gramEnd"/>
+      <w:r>
+        <w:rPr>
+          <w:rFonts w:eastAsia="Times New Roman" w:cstheme="minorHAnsi"/>
+          <w:color w:val="000000"/>
+          <w:sz w:val="28"/>
+          <w:szCs w:val="28"/>
+          <w:lang w:eastAsia="en-IN"/>
+        </w:rPr>
+        <w:t xml:space="preserve">  be  helpful  in  defence  sector  and  emergency </w:t>
       </w:r>
     </w:p>
     <w:p>
@@ -4925,7 +5347,29 @@
           <w:szCs w:val="28"/>
           <w:lang w:eastAsia="en-IN"/>
         </w:rPr>
-        <w:t xml:space="preserve">The category of patients involve all  human  beings-teachers,  students, businessmen, housewives, </w:t>
+        <w:t xml:space="preserve">The category of patients involve </w:t>
+      </w:r>
+      <w:proofErr w:type="gramStart"/>
+      <w:r>
+        <w:rPr>
+          <w:rFonts w:eastAsia="Times New Roman" w:cstheme="minorHAnsi"/>
+          <w:color w:val="000000"/>
+          <w:sz w:val="28"/>
+          <w:szCs w:val="28"/>
+          <w:lang w:eastAsia="en-IN"/>
+        </w:rPr>
+        <w:t>all  human</w:t>
+      </w:r>
+      <w:proofErr w:type="gramEnd"/>
+      <w:r>
+        <w:rPr>
+          <w:rFonts w:eastAsia="Times New Roman" w:cstheme="minorHAnsi"/>
+          <w:color w:val="000000"/>
+          <w:sz w:val="28"/>
+          <w:szCs w:val="28"/>
+          <w:lang w:eastAsia="en-IN"/>
+        </w:rPr>
+        <w:t xml:space="preserve">  beings-teachers,  students, businessmen, housewives, </w:t>
       </w:r>
     </w:p>
     <w:p>
@@ -4971,7 +5415,29 @@
           <w:szCs w:val="28"/>
           <w:lang w:eastAsia="en-IN"/>
         </w:rPr>
-        <w:t xml:space="preserve">stress. So people are prone to diseases of different types and it is our duty to make ourselves stay </w:t>
+        <w:t xml:space="preserve">stress. </w:t>
+      </w:r>
+      <w:proofErr w:type="gramStart"/>
+      <w:r>
+        <w:rPr>
+          <w:rFonts w:eastAsia="Times New Roman" w:cstheme="minorHAnsi"/>
+          <w:color w:val="000000"/>
+          <w:sz w:val="28"/>
+          <w:szCs w:val="28"/>
+          <w:lang w:eastAsia="en-IN"/>
+        </w:rPr>
+        <w:t>So</w:t>
+      </w:r>
+      <w:proofErr w:type="gramEnd"/>
+      <w:r>
+        <w:rPr>
+          <w:rFonts w:eastAsia="Times New Roman" w:cstheme="minorHAnsi"/>
+          <w:color w:val="000000"/>
+          <w:sz w:val="28"/>
+          <w:szCs w:val="28"/>
+          <w:lang w:eastAsia="en-IN"/>
+        </w:rPr>
+        <w:t xml:space="preserve"> people are prone to diseases of different types and it is our duty to make ourselves stay </w:t>
       </w:r>
     </w:p>
     <w:p>
@@ -5017,7 +5483,29 @@
           <w:szCs w:val="28"/>
           <w:lang w:eastAsia="en-IN"/>
         </w:rPr>
-        <w:t xml:space="preserve">but when  one  is not  at home, is  out of  the  city or  state away  from  home then it  is hard  for the </w:t>
+        <w:t xml:space="preserve">but </w:t>
+      </w:r>
+      <w:proofErr w:type="gramStart"/>
+      <w:r>
+        <w:rPr>
+          <w:rFonts w:eastAsia="Times New Roman" w:cstheme="minorHAnsi"/>
+          <w:color w:val="000000"/>
+          <w:sz w:val="28"/>
+          <w:szCs w:val="28"/>
+          <w:lang w:eastAsia="en-IN"/>
+        </w:rPr>
+        <w:t>when  one</w:t>
+      </w:r>
+      <w:proofErr w:type="gramEnd"/>
+      <w:r>
+        <w:rPr>
+          <w:rFonts w:eastAsia="Times New Roman" w:cstheme="minorHAnsi"/>
+          <w:color w:val="000000"/>
+          <w:sz w:val="28"/>
+          <w:szCs w:val="28"/>
+          <w:lang w:eastAsia="en-IN"/>
+        </w:rPr>
+        <w:t xml:space="preserve">  is not  at home, is  out of  the  city or  state away  from  home then it  is hard  for the </w:t>
       </w:r>
     </w:p>
     <w:p>
@@ -5078,15 +5566,27 @@
           <w:lang w:eastAsia="en-IN"/>
         </w:rPr>
       </w:pPr>
-      <w:r>
-        <w:rPr>
-          <w:rFonts w:eastAsia="Times New Roman" w:cstheme="minorHAnsi"/>
-          <w:color w:val="000000"/>
-          <w:sz w:val="28"/>
-          <w:szCs w:val="28"/>
-          <w:lang w:eastAsia="en-IN"/>
-        </w:rPr>
-        <w:t xml:space="preserve">In  our  developing  and  technology  dependent  life  we  totally  rely  on  gadgets  especially  smart </w:t>
+      <w:proofErr w:type="gramStart"/>
+      <w:r>
+        <w:rPr>
+          <w:rFonts w:eastAsia="Times New Roman" w:cstheme="minorHAnsi"/>
+          <w:color w:val="000000"/>
+          <w:sz w:val="28"/>
+          <w:szCs w:val="28"/>
+          <w:lang w:eastAsia="en-IN"/>
+        </w:rPr>
+        <w:t>In  our</w:t>
+      </w:r>
+      <w:proofErr w:type="gramEnd"/>
+      <w:r>
+        <w:rPr>
+          <w:rFonts w:eastAsia="Times New Roman" w:cstheme="minorHAnsi"/>
+          <w:color w:val="000000"/>
+          <w:sz w:val="28"/>
+          <w:szCs w:val="28"/>
+          <w:lang w:eastAsia="en-IN"/>
+        </w:rPr>
+        <w:t xml:space="preserve">  developing  and  technology  dependent  life  we  totally  rely  on  gadgets  especially  smart </w:t>
       </w:r>
     </w:p>
     <w:p>
@@ -5132,7 +5632,29 @@
           <w:szCs w:val="28"/>
           <w:lang w:eastAsia="en-IN"/>
         </w:rPr>
-        <w:t xml:space="preserve">a better way so that it can be made useful to us.  And  it  plays an important part in  our daily life </w:t>
+        <w:t xml:space="preserve">a better way so that it can be made useful to us.  </w:t>
+      </w:r>
+      <w:proofErr w:type="gramStart"/>
+      <w:r>
+        <w:rPr>
+          <w:rFonts w:eastAsia="Times New Roman" w:cstheme="minorHAnsi"/>
+          <w:color w:val="000000"/>
+          <w:sz w:val="28"/>
+          <w:szCs w:val="28"/>
+          <w:lang w:eastAsia="en-IN"/>
+        </w:rPr>
+        <w:t>And  it</w:t>
+      </w:r>
+      <w:proofErr w:type="gramEnd"/>
+      <w:r>
+        <w:rPr>
+          <w:rFonts w:eastAsia="Times New Roman" w:cstheme="minorHAnsi"/>
+          <w:color w:val="000000"/>
+          <w:sz w:val="28"/>
+          <w:szCs w:val="28"/>
+          <w:lang w:eastAsia="en-IN"/>
+        </w:rPr>
+        <w:t xml:space="preserve">  plays an important part in  our daily life </w:t>
       </w:r>
     </w:p>
     <w:p>
@@ -5239,15 +5761,27 @@
           <w:lang w:eastAsia="en-IN"/>
         </w:rPr>
       </w:pPr>
-      <w:r>
-        <w:rPr>
-          <w:rFonts w:eastAsia="Times New Roman" w:cstheme="minorHAnsi"/>
-          <w:color w:val="000000"/>
-          <w:sz w:val="28"/>
-          <w:szCs w:val="28"/>
-          <w:lang w:eastAsia="en-IN"/>
-        </w:rPr>
-        <w:t xml:space="preserve">takes  the  right  medication  at  the  right  time  according  to  a  doctor’s  prescription,  has  recently </w:t>
+      <w:proofErr w:type="gramStart"/>
+      <w:r>
+        <w:rPr>
+          <w:rFonts w:eastAsia="Times New Roman" w:cstheme="minorHAnsi"/>
+          <w:color w:val="000000"/>
+          <w:sz w:val="28"/>
+          <w:szCs w:val="28"/>
+          <w:lang w:eastAsia="en-IN"/>
+        </w:rPr>
+        <w:t>takes  the</w:t>
+      </w:r>
+      <w:proofErr w:type="gramEnd"/>
+      <w:r>
+        <w:rPr>
+          <w:rFonts w:eastAsia="Times New Roman" w:cstheme="minorHAnsi"/>
+          <w:color w:val="000000"/>
+          <w:sz w:val="28"/>
+          <w:szCs w:val="28"/>
+          <w:lang w:eastAsia="en-IN"/>
+        </w:rPr>
+        <w:t xml:space="preserve">  right  medication  at  the  right  time  according  to  a  doctor’s  prescription,  has  recently </w:t>
       </w:r>
     </w:p>
     <w:p>
@@ -5285,38 +5819,94 @@
           <w:lang w:eastAsia="en-IN"/>
         </w:rPr>
       </w:pPr>
-      <w:r>
-        <w:rPr>
-          <w:rFonts w:eastAsia="Times New Roman" w:cstheme="minorHAnsi"/>
-          <w:color w:val="000000"/>
-          <w:sz w:val="28"/>
-          <w:szCs w:val="28"/>
-          <w:lang w:eastAsia="en-IN"/>
-        </w:rPr>
-        <w:t xml:space="preserve">affect  the  patient,  thereby  raising  medical  costs[1].  Medication  nonadherence  is  a  common, </w:t>
-      </w:r>
-    </w:p>
-    <w:p>
-      <w:pPr>
-        <w:shd w:val="clear" w:color="auto" w:fill="FFFFFF"/>
-        <w:spacing w:after="0" w:line="0" w:lineRule="auto"/>
-        <w:rPr>
-          <w:rFonts w:eastAsia="Times New Roman" w:cstheme="minorHAnsi"/>
-          <w:color w:val="000000"/>
-          <w:sz w:val="28"/>
-          <w:szCs w:val="28"/>
-          <w:lang w:eastAsia="en-IN"/>
-        </w:rPr>
-      </w:pPr>
-      <w:r>
-        <w:rPr>
-          <w:rFonts w:eastAsia="Times New Roman" w:cstheme="minorHAnsi"/>
-          <w:color w:val="000000"/>
-          <w:sz w:val="28"/>
-          <w:szCs w:val="28"/>
-          <w:lang w:eastAsia="en-IN"/>
-        </w:rPr>
-        <w:t xml:space="preserve">complex, and  costly  problem  that  contributes  to  poor  treatment outcomes  and consumes  health </w:t>
+      <w:proofErr w:type="gramStart"/>
+      <w:r>
+        <w:rPr>
+          <w:rFonts w:eastAsia="Times New Roman" w:cstheme="minorHAnsi"/>
+          <w:color w:val="000000"/>
+          <w:sz w:val="28"/>
+          <w:szCs w:val="28"/>
+          <w:lang w:eastAsia="en-IN"/>
+        </w:rPr>
+        <w:t>affect  the</w:t>
+      </w:r>
+      <w:proofErr w:type="gramEnd"/>
+      <w:r>
+        <w:rPr>
+          <w:rFonts w:eastAsia="Times New Roman" w:cstheme="minorHAnsi"/>
+          <w:color w:val="000000"/>
+          <w:sz w:val="28"/>
+          <w:szCs w:val="28"/>
+          <w:lang w:eastAsia="en-IN"/>
+        </w:rPr>
+        <w:t xml:space="preserve">  patient,  thereby  raising  medical  costs[1].  </w:t>
+      </w:r>
+      <w:proofErr w:type="gramStart"/>
+      <w:r>
+        <w:rPr>
+          <w:rFonts w:eastAsia="Times New Roman" w:cstheme="minorHAnsi"/>
+          <w:color w:val="000000"/>
+          <w:sz w:val="28"/>
+          <w:szCs w:val="28"/>
+          <w:lang w:eastAsia="en-IN"/>
+        </w:rPr>
+        <w:t>Medication  nonadherence</w:t>
+      </w:r>
+      <w:proofErr w:type="gramEnd"/>
+      <w:r>
+        <w:rPr>
+          <w:rFonts w:eastAsia="Times New Roman" w:cstheme="minorHAnsi"/>
+          <w:color w:val="000000"/>
+          <w:sz w:val="28"/>
+          <w:szCs w:val="28"/>
+          <w:lang w:eastAsia="en-IN"/>
+        </w:rPr>
+        <w:t xml:space="preserve">  is  a  common, </w:t>
+      </w:r>
+    </w:p>
+    <w:p>
+      <w:pPr>
+        <w:shd w:val="clear" w:color="auto" w:fill="FFFFFF"/>
+        <w:spacing w:after="0" w:line="0" w:lineRule="auto"/>
+        <w:rPr>
+          <w:rFonts w:eastAsia="Times New Roman" w:cstheme="minorHAnsi"/>
+          <w:color w:val="000000"/>
+          <w:sz w:val="28"/>
+          <w:szCs w:val="28"/>
+          <w:lang w:eastAsia="en-IN"/>
+        </w:rPr>
+      </w:pPr>
+      <w:r>
+        <w:rPr>
+          <w:rFonts w:eastAsia="Times New Roman" w:cstheme="minorHAnsi"/>
+          <w:color w:val="000000"/>
+          <w:sz w:val="28"/>
+          <w:szCs w:val="28"/>
+          <w:lang w:eastAsia="en-IN"/>
+        </w:rPr>
+        <w:t xml:space="preserve">complex, </w:t>
+      </w:r>
+      <w:proofErr w:type="gramStart"/>
+      <w:r>
+        <w:rPr>
+          <w:rFonts w:eastAsia="Times New Roman" w:cstheme="minorHAnsi"/>
+          <w:color w:val="000000"/>
+          <w:sz w:val="28"/>
+          <w:szCs w:val="28"/>
+          <w:lang w:eastAsia="en-IN"/>
+        </w:rPr>
+        <w:t>and  costly</w:t>
+      </w:r>
+      <w:proofErr w:type="gramEnd"/>
+      <w:r>
+        <w:rPr>
+          <w:rFonts w:eastAsia="Times New Roman" w:cstheme="minorHAnsi"/>
+          <w:color w:val="000000"/>
+          <w:sz w:val="28"/>
+          <w:szCs w:val="28"/>
+          <w:lang w:eastAsia="en-IN"/>
+        </w:rPr>
+        <w:t xml:space="preserve">  problem  that  contributes  to  poor  treatment outcomes  and consumes  health </w:t>
       </w:r>
     </w:p>
     <w:p>
@@ -5469,61 +6059,107 @@
           <w:lang w:eastAsia="en-IN"/>
         </w:rPr>
       </w:pPr>
-      <w:r>
-        <w:rPr>
-          <w:rFonts w:eastAsia="Times New Roman" w:cstheme="minorHAnsi"/>
-          <w:color w:val="000000"/>
-          <w:sz w:val="28"/>
-          <w:szCs w:val="28"/>
-          <w:lang w:eastAsia="en-IN"/>
-        </w:rPr>
-        <w:t xml:space="preserve">So we are introducing an Android application whose objective   is to remind the patients of their </w:t>
-      </w:r>
-    </w:p>
-    <w:p>
-      <w:pPr>
-        <w:shd w:val="clear" w:color="auto" w:fill="FFFFFF"/>
-        <w:spacing w:after="0" w:line="0" w:lineRule="auto"/>
-        <w:rPr>
-          <w:rFonts w:eastAsia="Times New Roman" w:cstheme="minorHAnsi"/>
-          <w:color w:val="000000"/>
-          <w:sz w:val="28"/>
-          <w:szCs w:val="28"/>
-          <w:lang w:eastAsia="en-IN"/>
-        </w:rPr>
-      </w:pPr>
-      <w:r>
-        <w:rPr>
-          <w:rFonts w:eastAsia="Times New Roman" w:cstheme="minorHAnsi"/>
-          <w:color w:val="000000"/>
-          <w:sz w:val="28"/>
-          <w:szCs w:val="28"/>
-          <w:lang w:eastAsia="en-IN"/>
-        </w:rPr>
-        <w:t xml:space="preserve">dosage  timings  through  Alarm  Ringing  system  so  that they  can stay  fit and  healthy.  Through </w:t>
-      </w:r>
-    </w:p>
-    <w:p>
-      <w:pPr>
-        <w:shd w:val="clear" w:color="auto" w:fill="FFFFFF"/>
-        <w:spacing w:after="0" w:line="0" w:lineRule="auto"/>
-        <w:rPr>
-          <w:rFonts w:eastAsia="Times New Roman" w:cstheme="minorHAnsi"/>
-          <w:color w:val="000000"/>
-          <w:sz w:val="28"/>
-          <w:szCs w:val="28"/>
-          <w:lang w:eastAsia="en-IN"/>
-        </w:rPr>
-      </w:pPr>
-      <w:r>
-        <w:rPr>
-          <w:rFonts w:eastAsia="Times New Roman" w:cstheme="minorHAnsi"/>
-          <w:color w:val="000000"/>
-          <w:sz w:val="28"/>
-          <w:szCs w:val="28"/>
-          <w:lang w:eastAsia="en-IN"/>
-        </w:rPr>
-        <w:t xml:space="preserve">navigation they  can search  doctors  and  hospitals  and  contact  details  so  that they  can easily  get </w:t>
+      <w:proofErr w:type="gramStart"/>
+      <w:r>
+        <w:rPr>
+          <w:rFonts w:eastAsia="Times New Roman" w:cstheme="minorHAnsi"/>
+          <w:color w:val="000000"/>
+          <w:sz w:val="28"/>
+          <w:szCs w:val="28"/>
+          <w:lang w:eastAsia="en-IN"/>
+        </w:rPr>
+        <w:t>So</w:t>
+      </w:r>
+      <w:proofErr w:type="gramEnd"/>
+      <w:r>
+        <w:rPr>
+          <w:rFonts w:eastAsia="Times New Roman" w:cstheme="minorHAnsi"/>
+          <w:color w:val="000000"/>
+          <w:sz w:val="28"/>
+          <w:szCs w:val="28"/>
+          <w:lang w:eastAsia="en-IN"/>
+        </w:rPr>
+        <w:t xml:space="preserve"> we are introducing an Android application whose objective   is to remind the patients of their </w:t>
+      </w:r>
+    </w:p>
+    <w:p>
+      <w:pPr>
+        <w:shd w:val="clear" w:color="auto" w:fill="FFFFFF"/>
+        <w:spacing w:after="0" w:line="0" w:lineRule="auto"/>
+        <w:rPr>
+          <w:rFonts w:eastAsia="Times New Roman" w:cstheme="minorHAnsi"/>
+          <w:color w:val="000000"/>
+          <w:sz w:val="28"/>
+          <w:szCs w:val="28"/>
+          <w:lang w:eastAsia="en-IN"/>
+        </w:rPr>
+      </w:pPr>
+      <w:proofErr w:type="gramStart"/>
+      <w:r>
+        <w:rPr>
+          <w:rFonts w:eastAsia="Times New Roman" w:cstheme="minorHAnsi"/>
+          <w:color w:val="000000"/>
+          <w:sz w:val="28"/>
+          <w:szCs w:val="28"/>
+          <w:lang w:eastAsia="en-IN"/>
+        </w:rPr>
+        <w:t>dosage  timings</w:t>
+      </w:r>
+      <w:proofErr w:type="gramEnd"/>
+      <w:r>
+        <w:rPr>
+          <w:rFonts w:eastAsia="Times New Roman" w:cstheme="minorHAnsi"/>
+          <w:color w:val="000000"/>
+          <w:sz w:val="28"/>
+          <w:szCs w:val="28"/>
+          <w:lang w:eastAsia="en-IN"/>
+        </w:rPr>
+        <w:t xml:space="preserve">  through  Alarm  Ringing  system  so  that they  can stay  fit and  healthy.  Through </w:t>
+      </w:r>
+    </w:p>
+    <w:p>
+      <w:pPr>
+        <w:shd w:val="clear" w:color="auto" w:fill="FFFFFF"/>
+        <w:spacing w:after="0" w:line="0" w:lineRule="auto"/>
+        <w:rPr>
+          <w:rFonts w:eastAsia="Times New Roman" w:cstheme="minorHAnsi"/>
+          <w:color w:val="000000"/>
+          <w:sz w:val="28"/>
+          <w:szCs w:val="28"/>
+          <w:lang w:eastAsia="en-IN"/>
+        </w:rPr>
+      </w:pPr>
+      <w:r>
+        <w:rPr>
+          <w:rFonts w:eastAsia="Times New Roman" w:cstheme="minorHAnsi"/>
+          <w:color w:val="000000"/>
+          <w:sz w:val="28"/>
+          <w:szCs w:val="28"/>
+          <w:lang w:eastAsia="en-IN"/>
+        </w:rPr>
+        <w:t xml:space="preserve">navigation </w:t>
+      </w:r>
+      <w:proofErr w:type="gramStart"/>
+      <w:r>
+        <w:rPr>
+          <w:rFonts w:eastAsia="Times New Roman" w:cstheme="minorHAnsi"/>
+          <w:color w:val="000000"/>
+          <w:sz w:val="28"/>
+          <w:szCs w:val="28"/>
+          <w:lang w:eastAsia="en-IN"/>
+        </w:rPr>
+        <w:t>they  can</w:t>
+      </w:r>
+      <w:proofErr w:type="gramEnd"/>
+      <w:r>
+        <w:rPr>
+          <w:rFonts w:eastAsia="Times New Roman" w:cstheme="minorHAnsi"/>
+          <w:color w:val="000000"/>
+          <w:sz w:val="28"/>
+          <w:szCs w:val="28"/>
+          <w:lang w:eastAsia="en-IN"/>
+        </w:rPr>
+        <w:t xml:space="preserve"> search  doctors  and  hospitals  and  contact  details  so  that they  can easily  get </w:t>
       </w:r>
     </w:p>
     <w:p>
@@ -5569,53 +6205,121 @@
           <w:szCs w:val="28"/>
           <w:lang w:eastAsia="en-IN"/>
         </w:rPr>
-        <w:t xml:space="preserve">time. It allows users to set an alarm along with the fields of date, time and  medicine description </w:t>
-      </w:r>
-    </w:p>
-    <w:p>
-      <w:pPr>
-        <w:shd w:val="clear" w:color="auto" w:fill="FFFFFF"/>
-        <w:spacing w:after="0" w:line="0" w:lineRule="auto"/>
-        <w:rPr>
-          <w:rFonts w:eastAsia="Times New Roman" w:cstheme="minorHAnsi"/>
-          <w:color w:val="000000"/>
-          <w:sz w:val="28"/>
-          <w:szCs w:val="28"/>
-          <w:lang w:eastAsia="en-IN"/>
-        </w:rPr>
-      </w:pPr>
-      <w:r>
-        <w:rPr>
-          <w:rFonts w:eastAsia="Times New Roman" w:cstheme="minorHAnsi"/>
-          <w:color w:val="000000"/>
-          <w:sz w:val="28"/>
-          <w:szCs w:val="28"/>
-          <w:lang w:eastAsia="en-IN"/>
-        </w:rPr>
-        <w:t xml:space="preserve">which  will  allow  them  to  set  alarm  for  multiple  medicines  at  different  time  intervals.  The </w:t>
-      </w:r>
-    </w:p>
-    <w:p>
-      <w:pPr>
-        <w:shd w:val="clear" w:color="auto" w:fill="FFFFFF"/>
-        <w:spacing w:after="0" w:line="0" w:lineRule="auto"/>
-        <w:rPr>
-          <w:rFonts w:eastAsia="Times New Roman" w:cstheme="minorHAnsi"/>
-          <w:color w:val="000000"/>
-          <w:sz w:val="28"/>
-          <w:szCs w:val="28"/>
-          <w:lang w:eastAsia="en-IN"/>
-        </w:rPr>
-      </w:pPr>
-      <w:r>
-        <w:rPr>
-          <w:rFonts w:eastAsia="Times New Roman" w:cstheme="minorHAnsi"/>
-          <w:color w:val="000000"/>
-          <w:sz w:val="28"/>
-          <w:szCs w:val="28"/>
-          <w:lang w:eastAsia="en-IN"/>
-        </w:rPr>
-        <w:t xml:space="preserve">notification  system  will  send  a  notification  after  setting  an  alarm.  The  user  can  activate  or </w:t>
+        <w:t xml:space="preserve">time. It allows users to set an alarm along with the fields of date, time </w:t>
+      </w:r>
+      <w:proofErr w:type="gramStart"/>
+      <w:r>
+        <w:rPr>
+          <w:rFonts w:eastAsia="Times New Roman" w:cstheme="minorHAnsi"/>
+          <w:color w:val="000000"/>
+          <w:sz w:val="28"/>
+          <w:szCs w:val="28"/>
+          <w:lang w:eastAsia="en-IN"/>
+        </w:rPr>
+        <w:t>and  medicine</w:t>
+      </w:r>
+      <w:proofErr w:type="gramEnd"/>
+      <w:r>
+        <w:rPr>
+          <w:rFonts w:eastAsia="Times New Roman" w:cstheme="minorHAnsi"/>
+          <w:color w:val="000000"/>
+          <w:sz w:val="28"/>
+          <w:szCs w:val="28"/>
+          <w:lang w:eastAsia="en-IN"/>
+        </w:rPr>
+        <w:t xml:space="preserve"> description </w:t>
+      </w:r>
+    </w:p>
+    <w:p>
+      <w:pPr>
+        <w:shd w:val="clear" w:color="auto" w:fill="FFFFFF"/>
+        <w:spacing w:after="0" w:line="0" w:lineRule="auto"/>
+        <w:rPr>
+          <w:rFonts w:eastAsia="Times New Roman" w:cstheme="minorHAnsi"/>
+          <w:color w:val="000000"/>
+          <w:sz w:val="28"/>
+          <w:szCs w:val="28"/>
+          <w:lang w:eastAsia="en-IN"/>
+        </w:rPr>
+      </w:pPr>
+      <w:proofErr w:type="gramStart"/>
+      <w:r>
+        <w:rPr>
+          <w:rFonts w:eastAsia="Times New Roman" w:cstheme="minorHAnsi"/>
+          <w:color w:val="000000"/>
+          <w:sz w:val="28"/>
+          <w:szCs w:val="28"/>
+          <w:lang w:eastAsia="en-IN"/>
+        </w:rPr>
+        <w:t>which  will</w:t>
+      </w:r>
+      <w:proofErr w:type="gramEnd"/>
+      <w:r>
+        <w:rPr>
+          <w:rFonts w:eastAsia="Times New Roman" w:cstheme="minorHAnsi"/>
+          <w:color w:val="000000"/>
+          <w:sz w:val="28"/>
+          <w:szCs w:val="28"/>
+          <w:lang w:eastAsia="en-IN"/>
+        </w:rPr>
+        <w:t xml:space="preserve">  allow  them  to  set  alarm  for  multiple  medicines  at  different  time  intervals.  The </w:t>
+      </w:r>
+    </w:p>
+    <w:p>
+      <w:pPr>
+        <w:shd w:val="clear" w:color="auto" w:fill="FFFFFF"/>
+        <w:spacing w:after="0" w:line="0" w:lineRule="auto"/>
+        <w:rPr>
+          <w:rFonts w:eastAsia="Times New Roman" w:cstheme="minorHAnsi"/>
+          <w:color w:val="000000"/>
+          <w:sz w:val="28"/>
+          <w:szCs w:val="28"/>
+          <w:lang w:eastAsia="en-IN"/>
+        </w:rPr>
+      </w:pPr>
+      <w:proofErr w:type="gramStart"/>
+      <w:r>
+        <w:rPr>
+          <w:rFonts w:eastAsia="Times New Roman" w:cstheme="minorHAnsi"/>
+          <w:color w:val="000000"/>
+          <w:sz w:val="28"/>
+          <w:szCs w:val="28"/>
+          <w:lang w:eastAsia="en-IN"/>
+        </w:rPr>
+        <w:t>notification  system</w:t>
+      </w:r>
+      <w:proofErr w:type="gramEnd"/>
+      <w:r>
+        <w:rPr>
+          <w:rFonts w:eastAsia="Times New Roman" w:cstheme="minorHAnsi"/>
+          <w:color w:val="000000"/>
+          <w:sz w:val="28"/>
+          <w:szCs w:val="28"/>
+          <w:lang w:eastAsia="en-IN"/>
+        </w:rPr>
+        <w:t xml:space="preserve">  will  send  a  notification  after  setting  an  alarm.  </w:t>
+      </w:r>
+      <w:proofErr w:type="gramStart"/>
+      <w:r>
+        <w:rPr>
+          <w:rFonts w:eastAsia="Times New Roman" w:cstheme="minorHAnsi"/>
+          <w:color w:val="000000"/>
+          <w:sz w:val="28"/>
+          <w:szCs w:val="28"/>
+          <w:lang w:eastAsia="en-IN"/>
+        </w:rPr>
+        <w:t>The  user</w:t>
+      </w:r>
+      <w:proofErr w:type="gramEnd"/>
+      <w:r>
+        <w:rPr>
+          <w:rFonts w:eastAsia="Times New Roman" w:cstheme="minorHAnsi"/>
+          <w:color w:val="000000"/>
+          <w:sz w:val="28"/>
+          <w:szCs w:val="28"/>
+          <w:lang w:eastAsia="en-IN"/>
+        </w:rPr>
+        <w:t xml:space="preserve">  can  activate  or </w:t>
       </w:r>
     </w:p>
     <w:p>
@@ -5653,38 +6357,72 @@
           <w:lang w:eastAsia="en-IN"/>
         </w:rPr>
       </w:pPr>
-      <w:r>
-        <w:rPr>
-          <w:rFonts w:eastAsia="Times New Roman" w:cstheme="minorHAnsi"/>
-          <w:color w:val="000000"/>
-          <w:sz w:val="28"/>
-          <w:szCs w:val="28"/>
-          <w:lang w:eastAsia="en-IN"/>
-        </w:rPr>
-        <w:t xml:space="preserve">The  patients  can  search doctor  disease wise  and area  wise  which  will  provide  easy  searching </w:t>
-      </w:r>
-    </w:p>
-    <w:p>
-      <w:pPr>
-        <w:shd w:val="clear" w:color="auto" w:fill="FFFFFF"/>
-        <w:spacing w:after="0" w:line="0" w:lineRule="auto"/>
-        <w:rPr>
-          <w:rFonts w:eastAsia="Times New Roman" w:cstheme="minorHAnsi"/>
-          <w:color w:val="000000"/>
-          <w:sz w:val="28"/>
-          <w:szCs w:val="28"/>
-          <w:lang w:eastAsia="en-IN"/>
-        </w:rPr>
-      </w:pPr>
-      <w:r>
-        <w:rPr>
-          <w:rFonts w:eastAsia="Times New Roman" w:cstheme="minorHAnsi"/>
-          <w:color w:val="000000"/>
-          <w:sz w:val="28"/>
-          <w:szCs w:val="28"/>
-          <w:lang w:eastAsia="en-IN"/>
-        </w:rPr>
-        <w:t xml:space="preserve">facility along with doctor’s contact information,  visiting  place  and availability time. Medication </w:t>
+      <w:proofErr w:type="gramStart"/>
+      <w:r>
+        <w:rPr>
+          <w:rFonts w:eastAsia="Times New Roman" w:cstheme="minorHAnsi"/>
+          <w:color w:val="000000"/>
+          <w:sz w:val="28"/>
+          <w:szCs w:val="28"/>
+          <w:lang w:eastAsia="en-IN"/>
+        </w:rPr>
+        <w:t>The  patients</w:t>
+      </w:r>
+      <w:proofErr w:type="gramEnd"/>
+      <w:r>
+        <w:rPr>
+          <w:rFonts w:eastAsia="Times New Roman" w:cstheme="minorHAnsi"/>
+          <w:color w:val="000000"/>
+          <w:sz w:val="28"/>
+          <w:szCs w:val="28"/>
+          <w:lang w:eastAsia="en-IN"/>
+        </w:rPr>
+        <w:t xml:space="preserve">  can  search doctor  disease wise  and area  wise  which  will  provide  easy  searching </w:t>
+      </w:r>
+    </w:p>
+    <w:p>
+      <w:pPr>
+        <w:shd w:val="clear" w:color="auto" w:fill="FFFFFF"/>
+        <w:spacing w:after="0" w:line="0" w:lineRule="auto"/>
+        <w:rPr>
+          <w:rFonts w:eastAsia="Times New Roman" w:cstheme="minorHAnsi"/>
+          <w:color w:val="000000"/>
+          <w:sz w:val="28"/>
+          <w:szCs w:val="28"/>
+          <w:lang w:eastAsia="en-IN"/>
+        </w:rPr>
+      </w:pPr>
+      <w:r>
+        <w:rPr>
+          <w:rFonts w:eastAsia="Times New Roman" w:cstheme="minorHAnsi"/>
+          <w:color w:val="000000"/>
+          <w:sz w:val="28"/>
+          <w:szCs w:val="28"/>
+          <w:lang w:eastAsia="en-IN"/>
+        </w:rPr>
+        <w:t xml:space="preserve">facility along with doctor’s contact </w:t>
+      </w:r>
+      <w:proofErr w:type="gramStart"/>
+      <w:r>
+        <w:rPr>
+          <w:rFonts w:eastAsia="Times New Roman" w:cstheme="minorHAnsi"/>
+          <w:color w:val="000000"/>
+          <w:sz w:val="28"/>
+          <w:szCs w:val="28"/>
+          <w:lang w:eastAsia="en-IN"/>
+        </w:rPr>
+        <w:t>information,  visiting</w:t>
+      </w:r>
+      <w:proofErr w:type="gramEnd"/>
+      <w:r>
+        <w:rPr>
+          <w:rFonts w:eastAsia="Times New Roman" w:cstheme="minorHAnsi"/>
+          <w:color w:val="000000"/>
+          <w:sz w:val="28"/>
+          <w:szCs w:val="28"/>
+          <w:lang w:eastAsia="en-IN"/>
+        </w:rPr>
+        <w:t xml:space="preserve">  place  and availability time. Medication </w:t>
       </w:r>
     </w:p>
     <w:p>
@@ -5745,15 +6483,49 @@
           <w:lang w:eastAsia="en-IN"/>
         </w:rPr>
       </w:pPr>
-      <w:r>
-        <w:rPr>
-          <w:rFonts w:eastAsia="Times New Roman" w:cstheme="minorHAnsi"/>
-          <w:color w:val="000000"/>
-          <w:sz w:val="28"/>
-          <w:szCs w:val="28"/>
-          <w:lang w:eastAsia="en-IN"/>
-        </w:rPr>
-        <w:t xml:space="preserve">The  application  is  designed  on  Eclipse.  It  can  be  helpful  in  defence  sector  and  emergency </w:t>
+      <w:proofErr w:type="gramStart"/>
+      <w:r>
+        <w:rPr>
+          <w:rFonts w:eastAsia="Times New Roman" w:cstheme="minorHAnsi"/>
+          <w:color w:val="000000"/>
+          <w:sz w:val="28"/>
+          <w:szCs w:val="28"/>
+          <w:lang w:eastAsia="en-IN"/>
+        </w:rPr>
+        <w:t>The  application</w:t>
+      </w:r>
+      <w:proofErr w:type="gramEnd"/>
+      <w:r>
+        <w:rPr>
+          <w:rFonts w:eastAsia="Times New Roman" w:cstheme="minorHAnsi"/>
+          <w:color w:val="000000"/>
+          <w:sz w:val="28"/>
+          <w:szCs w:val="28"/>
+          <w:lang w:eastAsia="en-IN"/>
+        </w:rPr>
+        <w:t xml:space="preserve">  is  designed  on  Eclipse.  </w:t>
+      </w:r>
+      <w:proofErr w:type="gramStart"/>
+      <w:r>
+        <w:rPr>
+          <w:rFonts w:eastAsia="Times New Roman" w:cstheme="minorHAnsi"/>
+          <w:color w:val="000000"/>
+          <w:sz w:val="28"/>
+          <w:szCs w:val="28"/>
+          <w:lang w:eastAsia="en-IN"/>
+        </w:rPr>
+        <w:t>It  can</w:t>
+      </w:r>
+      <w:proofErr w:type="gramEnd"/>
+      <w:r>
+        <w:rPr>
+          <w:rFonts w:eastAsia="Times New Roman" w:cstheme="minorHAnsi"/>
+          <w:color w:val="000000"/>
+          <w:sz w:val="28"/>
+          <w:szCs w:val="28"/>
+          <w:lang w:eastAsia="en-IN"/>
+        </w:rPr>
+        <w:t xml:space="preserve">  be  helpful  in  defence  sector  and  emergency </w:t>
       </w:r>
     </w:p>
     <w:p>
@@ -5822,7 +6594,29 @@
           <w:szCs w:val="28"/>
           <w:lang w:eastAsia="en-IN"/>
         </w:rPr>
-        <w:t xml:space="preserve">The category of patients involve all  human  beings-teachers,  students, businessmen, housewives, </w:t>
+        <w:t xml:space="preserve">The category of patients involve </w:t>
+      </w:r>
+      <w:proofErr w:type="gramStart"/>
+      <w:r>
+        <w:rPr>
+          <w:rFonts w:eastAsia="Times New Roman" w:cstheme="minorHAnsi"/>
+          <w:color w:val="000000"/>
+          <w:sz w:val="28"/>
+          <w:szCs w:val="28"/>
+          <w:lang w:eastAsia="en-IN"/>
+        </w:rPr>
+        <w:t>all  human</w:t>
+      </w:r>
+      <w:proofErr w:type="gramEnd"/>
+      <w:r>
+        <w:rPr>
+          <w:rFonts w:eastAsia="Times New Roman" w:cstheme="minorHAnsi"/>
+          <w:color w:val="000000"/>
+          <w:sz w:val="28"/>
+          <w:szCs w:val="28"/>
+          <w:lang w:eastAsia="en-IN"/>
+        </w:rPr>
+        <w:t xml:space="preserve">  beings-teachers,  students, businessmen, housewives, </w:t>
       </w:r>
     </w:p>
     <w:p>
@@ -5868,7 +6662,29 @@
           <w:szCs w:val="28"/>
           <w:lang w:eastAsia="en-IN"/>
         </w:rPr>
-        <w:t xml:space="preserve">stress. So people are prone to diseases of different types and it is our duty to make ourselves stay </w:t>
+        <w:t xml:space="preserve">stress. </w:t>
+      </w:r>
+      <w:proofErr w:type="gramStart"/>
+      <w:r>
+        <w:rPr>
+          <w:rFonts w:eastAsia="Times New Roman" w:cstheme="minorHAnsi"/>
+          <w:color w:val="000000"/>
+          <w:sz w:val="28"/>
+          <w:szCs w:val="28"/>
+          <w:lang w:eastAsia="en-IN"/>
+        </w:rPr>
+        <w:t>So</w:t>
+      </w:r>
+      <w:proofErr w:type="gramEnd"/>
+      <w:r>
+        <w:rPr>
+          <w:rFonts w:eastAsia="Times New Roman" w:cstheme="minorHAnsi"/>
+          <w:color w:val="000000"/>
+          <w:sz w:val="28"/>
+          <w:szCs w:val="28"/>
+          <w:lang w:eastAsia="en-IN"/>
+        </w:rPr>
+        <w:t xml:space="preserve"> people are prone to diseases of different types and it is our duty to make ourselves stay </w:t>
       </w:r>
     </w:p>
     <w:p>
@@ -5914,7 +6730,29 @@
           <w:szCs w:val="28"/>
           <w:lang w:eastAsia="en-IN"/>
         </w:rPr>
-        <w:t xml:space="preserve">but when  one  is not  at home, is  out of  the  city or  state away  from  home then it  is hard  for the </w:t>
+        <w:t xml:space="preserve">but </w:t>
+      </w:r>
+      <w:proofErr w:type="gramStart"/>
+      <w:r>
+        <w:rPr>
+          <w:rFonts w:eastAsia="Times New Roman" w:cstheme="minorHAnsi"/>
+          <w:color w:val="000000"/>
+          <w:sz w:val="28"/>
+          <w:szCs w:val="28"/>
+          <w:lang w:eastAsia="en-IN"/>
+        </w:rPr>
+        <w:t>when  one</w:t>
+      </w:r>
+      <w:proofErr w:type="gramEnd"/>
+      <w:r>
+        <w:rPr>
+          <w:rFonts w:eastAsia="Times New Roman" w:cstheme="minorHAnsi"/>
+          <w:color w:val="000000"/>
+          <w:sz w:val="28"/>
+          <w:szCs w:val="28"/>
+          <w:lang w:eastAsia="en-IN"/>
+        </w:rPr>
+        <w:t xml:space="preserve">  is not  at home, is  out of  the  city or  state away  from  home then it  is hard  for the </w:t>
       </w:r>
     </w:p>
     <w:p>
@@ -5975,15 +6813,27 @@
           <w:lang w:eastAsia="en-IN"/>
         </w:rPr>
       </w:pPr>
-      <w:r>
-        <w:rPr>
-          <w:rFonts w:eastAsia="Times New Roman" w:cstheme="minorHAnsi"/>
-          <w:color w:val="000000"/>
-          <w:sz w:val="28"/>
-          <w:szCs w:val="28"/>
-          <w:lang w:eastAsia="en-IN"/>
-        </w:rPr>
-        <w:t xml:space="preserve">In  our  developing  and  technology  dependent  life  we  totally  rely  on  gadgets  especially  smart </w:t>
+      <w:proofErr w:type="gramStart"/>
+      <w:r>
+        <w:rPr>
+          <w:rFonts w:eastAsia="Times New Roman" w:cstheme="minorHAnsi"/>
+          <w:color w:val="000000"/>
+          <w:sz w:val="28"/>
+          <w:szCs w:val="28"/>
+          <w:lang w:eastAsia="en-IN"/>
+        </w:rPr>
+        <w:t>In  our</w:t>
+      </w:r>
+      <w:proofErr w:type="gramEnd"/>
+      <w:r>
+        <w:rPr>
+          <w:rFonts w:eastAsia="Times New Roman" w:cstheme="minorHAnsi"/>
+          <w:color w:val="000000"/>
+          <w:sz w:val="28"/>
+          <w:szCs w:val="28"/>
+          <w:lang w:eastAsia="en-IN"/>
+        </w:rPr>
+        <w:t xml:space="preserve">  developing  and  technology  dependent  life  we  totally  rely  on  gadgets  especially  smart </w:t>
       </w:r>
     </w:p>
     <w:p>
@@ -6029,7 +6879,29 @@
           <w:szCs w:val="28"/>
           <w:lang w:eastAsia="en-IN"/>
         </w:rPr>
-        <w:t xml:space="preserve">a better way so that it can be made useful to us.  And  it  plays an important part in  our daily life </w:t>
+        <w:t xml:space="preserve">a better way so that it can be made useful to us.  </w:t>
+      </w:r>
+      <w:proofErr w:type="gramStart"/>
+      <w:r>
+        <w:rPr>
+          <w:rFonts w:eastAsia="Times New Roman" w:cstheme="minorHAnsi"/>
+          <w:color w:val="000000"/>
+          <w:sz w:val="28"/>
+          <w:szCs w:val="28"/>
+          <w:lang w:eastAsia="en-IN"/>
+        </w:rPr>
+        <w:t>And  it</w:t>
+      </w:r>
+      <w:proofErr w:type="gramEnd"/>
+      <w:r>
+        <w:rPr>
+          <w:rFonts w:eastAsia="Times New Roman" w:cstheme="minorHAnsi"/>
+          <w:color w:val="000000"/>
+          <w:sz w:val="28"/>
+          <w:szCs w:val="28"/>
+          <w:lang w:eastAsia="en-IN"/>
+        </w:rPr>
+        <w:t xml:space="preserve">  plays an important part in  our daily life </w:t>
       </w:r>
     </w:p>
     <w:p>
@@ -6136,15 +7008,27 @@
           <w:lang w:eastAsia="en-IN"/>
         </w:rPr>
       </w:pPr>
-      <w:r>
-        <w:rPr>
-          <w:rFonts w:eastAsia="Times New Roman" w:cstheme="minorHAnsi"/>
-          <w:color w:val="000000"/>
-          <w:sz w:val="28"/>
-          <w:szCs w:val="28"/>
-          <w:lang w:eastAsia="en-IN"/>
-        </w:rPr>
-        <w:t xml:space="preserve">takes  the  right  medication  at  the  right  time  according  to  a  doctor’s  prescription,  has  recently </w:t>
+      <w:proofErr w:type="gramStart"/>
+      <w:r>
+        <w:rPr>
+          <w:rFonts w:eastAsia="Times New Roman" w:cstheme="minorHAnsi"/>
+          <w:color w:val="000000"/>
+          <w:sz w:val="28"/>
+          <w:szCs w:val="28"/>
+          <w:lang w:eastAsia="en-IN"/>
+        </w:rPr>
+        <w:t>takes  the</w:t>
+      </w:r>
+      <w:proofErr w:type="gramEnd"/>
+      <w:r>
+        <w:rPr>
+          <w:rFonts w:eastAsia="Times New Roman" w:cstheme="minorHAnsi"/>
+          <w:color w:val="000000"/>
+          <w:sz w:val="28"/>
+          <w:szCs w:val="28"/>
+          <w:lang w:eastAsia="en-IN"/>
+        </w:rPr>
+        <w:t xml:space="preserve">  right  medication  at  the  right  time  according  to  a  doctor’s  prescription,  has  recently </w:t>
       </w:r>
     </w:p>
     <w:p>
@@ -6182,38 +7066,94 @@
           <w:lang w:eastAsia="en-IN"/>
         </w:rPr>
       </w:pPr>
-      <w:r>
-        <w:rPr>
-          <w:rFonts w:eastAsia="Times New Roman" w:cstheme="minorHAnsi"/>
-          <w:color w:val="000000"/>
-          <w:sz w:val="28"/>
-          <w:szCs w:val="28"/>
-          <w:lang w:eastAsia="en-IN"/>
-        </w:rPr>
-        <w:t xml:space="preserve">affect  the  patient,  thereby  raising  medical  costs[1].  Medication  nonadherence  is  a  common, </w:t>
-      </w:r>
-    </w:p>
-    <w:p>
-      <w:pPr>
-        <w:shd w:val="clear" w:color="auto" w:fill="FFFFFF"/>
-        <w:spacing w:after="0" w:line="0" w:lineRule="auto"/>
-        <w:rPr>
-          <w:rFonts w:eastAsia="Times New Roman" w:cstheme="minorHAnsi"/>
-          <w:color w:val="000000"/>
-          <w:sz w:val="28"/>
-          <w:szCs w:val="28"/>
-          <w:lang w:eastAsia="en-IN"/>
-        </w:rPr>
-      </w:pPr>
-      <w:r>
-        <w:rPr>
-          <w:rFonts w:eastAsia="Times New Roman" w:cstheme="minorHAnsi"/>
-          <w:color w:val="000000"/>
-          <w:sz w:val="28"/>
-          <w:szCs w:val="28"/>
-          <w:lang w:eastAsia="en-IN"/>
-        </w:rPr>
-        <w:t xml:space="preserve">complex, and  costly  problem  that  contributes  to  poor  treatment outcomes  and consumes  health </w:t>
+      <w:proofErr w:type="gramStart"/>
+      <w:r>
+        <w:rPr>
+          <w:rFonts w:eastAsia="Times New Roman" w:cstheme="minorHAnsi"/>
+          <w:color w:val="000000"/>
+          <w:sz w:val="28"/>
+          <w:szCs w:val="28"/>
+          <w:lang w:eastAsia="en-IN"/>
+        </w:rPr>
+        <w:t>affect  the</w:t>
+      </w:r>
+      <w:proofErr w:type="gramEnd"/>
+      <w:r>
+        <w:rPr>
+          <w:rFonts w:eastAsia="Times New Roman" w:cstheme="minorHAnsi"/>
+          <w:color w:val="000000"/>
+          <w:sz w:val="28"/>
+          <w:szCs w:val="28"/>
+          <w:lang w:eastAsia="en-IN"/>
+        </w:rPr>
+        <w:t xml:space="preserve">  patient,  thereby  raising  medical  costs[1].  </w:t>
+      </w:r>
+      <w:proofErr w:type="gramStart"/>
+      <w:r>
+        <w:rPr>
+          <w:rFonts w:eastAsia="Times New Roman" w:cstheme="minorHAnsi"/>
+          <w:color w:val="000000"/>
+          <w:sz w:val="28"/>
+          <w:szCs w:val="28"/>
+          <w:lang w:eastAsia="en-IN"/>
+        </w:rPr>
+        <w:t>Medication  nonadherence</w:t>
+      </w:r>
+      <w:proofErr w:type="gramEnd"/>
+      <w:r>
+        <w:rPr>
+          <w:rFonts w:eastAsia="Times New Roman" w:cstheme="minorHAnsi"/>
+          <w:color w:val="000000"/>
+          <w:sz w:val="28"/>
+          <w:szCs w:val="28"/>
+          <w:lang w:eastAsia="en-IN"/>
+        </w:rPr>
+        <w:t xml:space="preserve">  is  a  common, </w:t>
+      </w:r>
+    </w:p>
+    <w:p>
+      <w:pPr>
+        <w:shd w:val="clear" w:color="auto" w:fill="FFFFFF"/>
+        <w:spacing w:after="0" w:line="0" w:lineRule="auto"/>
+        <w:rPr>
+          <w:rFonts w:eastAsia="Times New Roman" w:cstheme="minorHAnsi"/>
+          <w:color w:val="000000"/>
+          <w:sz w:val="28"/>
+          <w:szCs w:val="28"/>
+          <w:lang w:eastAsia="en-IN"/>
+        </w:rPr>
+      </w:pPr>
+      <w:r>
+        <w:rPr>
+          <w:rFonts w:eastAsia="Times New Roman" w:cstheme="minorHAnsi"/>
+          <w:color w:val="000000"/>
+          <w:sz w:val="28"/>
+          <w:szCs w:val="28"/>
+          <w:lang w:eastAsia="en-IN"/>
+        </w:rPr>
+        <w:t xml:space="preserve">complex, </w:t>
+      </w:r>
+      <w:proofErr w:type="gramStart"/>
+      <w:r>
+        <w:rPr>
+          <w:rFonts w:eastAsia="Times New Roman" w:cstheme="minorHAnsi"/>
+          <w:color w:val="000000"/>
+          <w:sz w:val="28"/>
+          <w:szCs w:val="28"/>
+          <w:lang w:eastAsia="en-IN"/>
+        </w:rPr>
+        <w:t>and  costly</w:t>
+      </w:r>
+      <w:proofErr w:type="gramEnd"/>
+      <w:r>
+        <w:rPr>
+          <w:rFonts w:eastAsia="Times New Roman" w:cstheme="minorHAnsi"/>
+          <w:color w:val="000000"/>
+          <w:sz w:val="28"/>
+          <w:szCs w:val="28"/>
+          <w:lang w:eastAsia="en-IN"/>
+        </w:rPr>
+        <w:t xml:space="preserve">  problem  that  contributes  to  poor  treatment outcomes  and consumes  health </w:t>
       </w:r>
     </w:p>
     <w:p>
@@ -6366,61 +7306,107 @@
           <w:lang w:eastAsia="en-IN"/>
         </w:rPr>
       </w:pPr>
-      <w:r>
-        <w:rPr>
-          <w:rFonts w:eastAsia="Times New Roman" w:cstheme="minorHAnsi"/>
-          <w:color w:val="000000"/>
-          <w:sz w:val="28"/>
-          <w:szCs w:val="28"/>
-          <w:lang w:eastAsia="en-IN"/>
-        </w:rPr>
-        <w:t xml:space="preserve">So we are introducing an Android application whose objective   is to remind the patients of their </w:t>
-      </w:r>
-    </w:p>
-    <w:p>
-      <w:pPr>
-        <w:shd w:val="clear" w:color="auto" w:fill="FFFFFF"/>
-        <w:spacing w:after="0" w:line="0" w:lineRule="auto"/>
-        <w:rPr>
-          <w:rFonts w:eastAsia="Times New Roman" w:cstheme="minorHAnsi"/>
-          <w:color w:val="000000"/>
-          <w:sz w:val="28"/>
-          <w:szCs w:val="28"/>
-          <w:lang w:eastAsia="en-IN"/>
-        </w:rPr>
-      </w:pPr>
-      <w:r>
-        <w:rPr>
-          <w:rFonts w:eastAsia="Times New Roman" w:cstheme="minorHAnsi"/>
-          <w:color w:val="000000"/>
-          <w:sz w:val="28"/>
-          <w:szCs w:val="28"/>
-          <w:lang w:eastAsia="en-IN"/>
-        </w:rPr>
-        <w:t xml:space="preserve">dosage  timings  through  Alarm  Ringing  system  so  that they  can stay  fit and  healthy.  Through </w:t>
-      </w:r>
-    </w:p>
-    <w:p>
-      <w:pPr>
-        <w:shd w:val="clear" w:color="auto" w:fill="FFFFFF"/>
-        <w:spacing w:after="0" w:line="0" w:lineRule="auto"/>
-        <w:rPr>
-          <w:rFonts w:eastAsia="Times New Roman" w:cstheme="minorHAnsi"/>
-          <w:color w:val="000000"/>
-          <w:sz w:val="28"/>
-          <w:szCs w:val="28"/>
-          <w:lang w:eastAsia="en-IN"/>
-        </w:rPr>
-      </w:pPr>
-      <w:r>
-        <w:rPr>
-          <w:rFonts w:eastAsia="Times New Roman" w:cstheme="minorHAnsi"/>
-          <w:color w:val="000000"/>
-          <w:sz w:val="28"/>
-          <w:szCs w:val="28"/>
-          <w:lang w:eastAsia="en-IN"/>
-        </w:rPr>
-        <w:t xml:space="preserve">navigation they  can search  doctors  and  hospitals  and  contact  details  so  that they  can easily  get </w:t>
+      <w:proofErr w:type="gramStart"/>
+      <w:r>
+        <w:rPr>
+          <w:rFonts w:eastAsia="Times New Roman" w:cstheme="minorHAnsi"/>
+          <w:color w:val="000000"/>
+          <w:sz w:val="28"/>
+          <w:szCs w:val="28"/>
+          <w:lang w:eastAsia="en-IN"/>
+        </w:rPr>
+        <w:t>So</w:t>
+      </w:r>
+      <w:proofErr w:type="gramEnd"/>
+      <w:r>
+        <w:rPr>
+          <w:rFonts w:eastAsia="Times New Roman" w:cstheme="minorHAnsi"/>
+          <w:color w:val="000000"/>
+          <w:sz w:val="28"/>
+          <w:szCs w:val="28"/>
+          <w:lang w:eastAsia="en-IN"/>
+        </w:rPr>
+        <w:t xml:space="preserve"> we are introducing an Android application whose objective   is to remind the patients of their </w:t>
+      </w:r>
+    </w:p>
+    <w:p>
+      <w:pPr>
+        <w:shd w:val="clear" w:color="auto" w:fill="FFFFFF"/>
+        <w:spacing w:after="0" w:line="0" w:lineRule="auto"/>
+        <w:rPr>
+          <w:rFonts w:eastAsia="Times New Roman" w:cstheme="minorHAnsi"/>
+          <w:color w:val="000000"/>
+          <w:sz w:val="28"/>
+          <w:szCs w:val="28"/>
+          <w:lang w:eastAsia="en-IN"/>
+        </w:rPr>
+      </w:pPr>
+      <w:proofErr w:type="gramStart"/>
+      <w:r>
+        <w:rPr>
+          <w:rFonts w:eastAsia="Times New Roman" w:cstheme="minorHAnsi"/>
+          <w:color w:val="000000"/>
+          <w:sz w:val="28"/>
+          <w:szCs w:val="28"/>
+          <w:lang w:eastAsia="en-IN"/>
+        </w:rPr>
+        <w:t>dosage  timings</w:t>
+      </w:r>
+      <w:proofErr w:type="gramEnd"/>
+      <w:r>
+        <w:rPr>
+          <w:rFonts w:eastAsia="Times New Roman" w:cstheme="minorHAnsi"/>
+          <w:color w:val="000000"/>
+          <w:sz w:val="28"/>
+          <w:szCs w:val="28"/>
+          <w:lang w:eastAsia="en-IN"/>
+        </w:rPr>
+        <w:t xml:space="preserve">  through  Alarm  Ringing  system  so  that they  can stay  fit and  healthy.  Through </w:t>
+      </w:r>
+    </w:p>
+    <w:p>
+      <w:pPr>
+        <w:shd w:val="clear" w:color="auto" w:fill="FFFFFF"/>
+        <w:spacing w:after="0" w:line="0" w:lineRule="auto"/>
+        <w:rPr>
+          <w:rFonts w:eastAsia="Times New Roman" w:cstheme="minorHAnsi"/>
+          <w:color w:val="000000"/>
+          <w:sz w:val="28"/>
+          <w:szCs w:val="28"/>
+          <w:lang w:eastAsia="en-IN"/>
+        </w:rPr>
+      </w:pPr>
+      <w:r>
+        <w:rPr>
+          <w:rFonts w:eastAsia="Times New Roman" w:cstheme="minorHAnsi"/>
+          <w:color w:val="000000"/>
+          <w:sz w:val="28"/>
+          <w:szCs w:val="28"/>
+          <w:lang w:eastAsia="en-IN"/>
+        </w:rPr>
+        <w:t xml:space="preserve">navigation </w:t>
+      </w:r>
+      <w:proofErr w:type="gramStart"/>
+      <w:r>
+        <w:rPr>
+          <w:rFonts w:eastAsia="Times New Roman" w:cstheme="minorHAnsi"/>
+          <w:color w:val="000000"/>
+          <w:sz w:val="28"/>
+          <w:szCs w:val="28"/>
+          <w:lang w:eastAsia="en-IN"/>
+        </w:rPr>
+        <w:t>they  can</w:t>
+      </w:r>
+      <w:proofErr w:type="gramEnd"/>
+      <w:r>
+        <w:rPr>
+          <w:rFonts w:eastAsia="Times New Roman" w:cstheme="minorHAnsi"/>
+          <w:color w:val="000000"/>
+          <w:sz w:val="28"/>
+          <w:szCs w:val="28"/>
+          <w:lang w:eastAsia="en-IN"/>
+        </w:rPr>
+        <w:t xml:space="preserve"> search  doctors  and  hospitals  and  contact  details  so  that they  can easily  get </w:t>
       </w:r>
     </w:p>
     <w:p>
@@ -6466,53 +7452,121 @@
           <w:szCs w:val="28"/>
           <w:lang w:eastAsia="en-IN"/>
         </w:rPr>
-        <w:t xml:space="preserve">time. It allows users to set an alarm along with the fields of date, time and  medicine description </w:t>
-      </w:r>
-    </w:p>
-    <w:p>
-      <w:pPr>
-        <w:shd w:val="clear" w:color="auto" w:fill="FFFFFF"/>
-        <w:spacing w:after="0" w:line="0" w:lineRule="auto"/>
-        <w:rPr>
-          <w:rFonts w:eastAsia="Times New Roman" w:cstheme="minorHAnsi"/>
-          <w:color w:val="000000"/>
-          <w:sz w:val="28"/>
-          <w:szCs w:val="28"/>
-          <w:lang w:eastAsia="en-IN"/>
-        </w:rPr>
-      </w:pPr>
-      <w:r>
-        <w:rPr>
-          <w:rFonts w:eastAsia="Times New Roman" w:cstheme="minorHAnsi"/>
-          <w:color w:val="000000"/>
-          <w:sz w:val="28"/>
-          <w:szCs w:val="28"/>
-          <w:lang w:eastAsia="en-IN"/>
-        </w:rPr>
-        <w:t xml:space="preserve">which  will  allow  them  to  set  alarm  for  multiple  medicines  at  different  time  intervals.  The </w:t>
-      </w:r>
-    </w:p>
-    <w:p>
-      <w:pPr>
-        <w:shd w:val="clear" w:color="auto" w:fill="FFFFFF"/>
-        <w:spacing w:after="0" w:line="0" w:lineRule="auto"/>
-        <w:rPr>
-          <w:rFonts w:eastAsia="Times New Roman" w:cstheme="minorHAnsi"/>
-          <w:color w:val="000000"/>
-          <w:sz w:val="28"/>
-          <w:szCs w:val="28"/>
-          <w:lang w:eastAsia="en-IN"/>
-        </w:rPr>
-      </w:pPr>
-      <w:r>
-        <w:rPr>
-          <w:rFonts w:eastAsia="Times New Roman" w:cstheme="minorHAnsi"/>
-          <w:color w:val="000000"/>
-          <w:sz w:val="28"/>
-          <w:szCs w:val="28"/>
-          <w:lang w:eastAsia="en-IN"/>
-        </w:rPr>
-        <w:t xml:space="preserve">notification  system  will  send  a  notification  after  setting  an  alarm.  The  user  can  activate  or </w:t>
+        <w:t xml:space="preserve">time. It allows users to set an alarm along with the fields of date, time </w:t>
+      </w:r>
+      <w:proofErr w:type="gramStart"/>
+      <w:r>
+        <w:rPr>
+          <w:rFonts w:eastAsia="Times New Roman" w:cstheme="minorHAnsi"/>
+          <w:color w:val="000000"/>
+          <w:sz w:val="28"/>
+          <w:szCs w:val="28"/>
+          <w:lang w:eastAsia="en-IN"/>
+        </w:rPr>
+        <w:t>and  medicine</w:t>
+      </w:r>
+      <w:proofErr w:type="gramEnd"/>
+      <w:r>
+        <w:rPr>
+          <w:rFonts w:eastAsia="Times New Roman" w:cstheme="minorHAnsi"/>
+          <w:color w:val="000000"/>
+          <w:sz w:val="28"/>
+          <w:szCs w:val="28"/>
+          <w:lang w:eastAsia="en-IN"/>
+        </w:rPr>
+        <w:t xml:space="preserve"> description </w:t>
+      </w:r>
+    </w:p>
+    <w:p>
+      <w:pPr>
+        <w:shd w:val="clear" w:color="auto" w:fill="FFFFFF"/>
+        <w:spacing w:after="0" w:line="0" w:lineRule="auto"/>
+        <w:rPr>
+          <w:rFonts w:eastAsia="Times New Roman" w:cstheme="minorHAnsi"/>
+          <w:color w:val="000000"/>
+          <w:sz w:val="28"/>
+          <w:szCs w:val="28"/>
+          <w:lang w:eastAsia="en-IN"/>
+        </w:rPr>
+      </w:pPr>
+      <w:proofErr w:type="gramStart"/>
+      <w:r>
+        <w:rPr>
+          <w:rFonts w:eastAsia="Times New Roman" w:cstheme="minorHAnsi"/>
+          <w:color w:val="000000"/>
+          <w:sz w:val="28"/>
+          <w:szCs w:val="28"/>
+          <w:lang w:eastAsia="en-IN"/>
+        </w:rPr>
+        <w:t>which  will</w:t>
+      </w:r>
+      <w:proofErr w:type="gramEnd"/>
+      <w:r>
+        <w:rPr>
+          <w:rFonts w:eastAsia="Times New Roman" w:cstheme="minorHAnsi"/>
+          <w:color w:val="000000"/>
+          <w:sz w:val="28"/>
+          <w:szCs w:val="28"/>
+          <w:lang w:eastAsia="en-IN"/>
+        </w:rPr>
+        <w:t xml:space="preserve">  allow  them  to  set  alarm  for  multiple  medicines  at  different  time  intervals.  The </w:t>
+      </w:r>
+    </w:p>
+    <w:p>
+      <w:pPr>
+        <w:shd w:val="clear" w:color="auto" w:fill="FFFFFF"/>
+        <w:spacing w:after="0" w:line="0" w:lineRule="auto"/>
+        <w:rPr>
+          <w:rFonts w:eastAsia="Times New Roman" w:cstheme="minorHAnsi"/>
+          <w:color w:val="000000"/>
+          <w:sz w:val="28"/>
+          <w:szCs w:val="28"/>
+          <w:lang w:eastAsia="en-IN"/>
+        </w:rPr>
+      </w:pPr>
+      <w:proofErr w:type="gramStart"/>
+      <w:r>
+        <w:rPr>
+          <w:rFonts w:eastAsia="Times New Roman" w:cstheme="minorHAnsi"/>
+          <w:color w:val="000000"/>
+          <w:sz w:val="28"/>
+          <w:szCs w:val="28"/>
+          <w:lang w:eastAsia="en-IN"/>
+        </w:rPr>
+        <w:t>notification  system</w:t>
+      </w:r>
+      <w:proofErr w:type="gramEnd"/>
+      <w:r>
+        <w:rPr>
+          <w:rFonts w:eastAsia="Times New Roman" w:cstheme="minorHAnsi"/>
+          <w:color w:val="000000"/>
+          <w:sz w:val="28"/>
+          <w:szCs w:val="28"/>
+          <w:lang w:eastAsia="en-IN"/>
+        </w:rPr>
+        <w:t xml:space="preserve">  will  send  a  notification  after  setting  an  alarm.  </w:t>
+      </w:r>
+      <w:proofErr w:type="gramStart"/>
+      <w:r>
+        <w:rPr>
+          <w:rFonts w:eastAsia="Times New Roman" w:cstheme="minorHAnsi"/>
+          <w:color w:val="000000"/>
+          <w:sz w:val="28"/>
+          <w:szCs w:val="28"/>
+          <w:lang w:eastAsia="en-IN"/>
+        </w:rPr>
+        <w:t>The  user</w:t>
+      </w:r>
+      <w:proofErr w:type="gramEnd"/>
+      <w:r>
+        <w:rPr>
+          <w:rFonts w:eastAsia="Times New Roman" w:cstheme="minorHAnsi"/>
+          <w:color w:val="000000"/>
+          <w:sz w:val="28"/>
+          <w:szCs w:val="28"/>
+          <w:lang w:eastAsia="en-IN"/>
+        </w:rPr>
+        <w:t xml:space="preserve">  can  activate  or </w:t>
       </w:r>
     </w:p>
     <w:p>
@@ -6550,38 +7604,72 @@
           <w:lang w:eastAsia="en-IN"/>
         </w:rPr>
       </w:pPr>
-      <w:r>
-        <w:rPr>
-          <w:rFonts w:eastAsia="Times New Roman" w:cstheme="minorHAnsi"/>
-          <w:color w:val="000000"/>
-          <w:sz w:val="28"/>
-          <w:szCs w:val="28"/>
-          <w:lang w:eastAsia="en-IN"/>
-        </w:rPr>
-        <w:t xml:space="preserve">The  patients  can  search doctor  disease wise  and area  wise  which  will  provide  easy  searching </w:t>
-      </w:r>
-    </w:p>
-    <w:p>
-      <w:pPr>
-        <w:shd w:val="clear" w:color="auto" w:fill="FFFFFF"/>
-        <w:spacing w:after="0" w:line="0" w:lineRule="auto"/>
-        <w:rPr>
-          <w:rFonts w:eastAsia="Times New Roman" w:cstheme="minorHAnsi"/>
-          <w:color w:val="000000"/>
-          <w:sz w:val="28"/>
-          <w:szCs w:val="28"/>
-          <w:lang w:eastAsia="en-IN"/>
-        </w:rPr>
-      </w:pPr>
-      <w:r>
-        <w:rPr>
-          <w:rFonts w:eastAsia="Times New Roman" w:cstheme="minorHAnsi"/>
-          <w:color w:val="000000"/>
-          <w:sz w:val="28"/>
-          <w:szCs w:val="28"/>
-          <w:lang w:eastAsia="en-IN"/>
-        </w:rPr>
-        <w:t xml:space="preserve">facility along with doctor’s contact information,  visiting  place  and availability time. Medication </w:t>
+      <w:proofErr w:type="gramStart"/>
+      <w:r>
+        <w:rPr>
+          <w:rFonts w:eastAsia="Times New Roman" w:cstheme="minorHAnsi"/>
+          <w:color w:val="000000"/>
+          <w:sz w:val="28"/>
+          <w:szCs w:val="28"/>
+          <w:lang w:eastAsia="en-IN"/>
+        </w:rPr>
+        <w:t>The  patients</w:t>
+      </w:r>
+      <w:proofErr w:type="gramEnd"/>
+      <w:r>
+        <w:rPr>
+          <w:rFonts w:eastAsia="Times New Roman" w:cstheme="minorHAnsi"/>
+          <w:color w:val="000000"/>
+          <w:sz w:val="28"/>
+          <w:szCs w:val="28"/>
+          <w:lang w:eastAsia="en-IN"/>
+        </w:rPr>
+        <w:t xml:space="preserve">  can  search doctor  disease wise  and area  wise  which  will  provide  easy  searching </w:t>
+      </w:r>
+    </w:p>
+    <w:p>
+      <w:pPr>
+        <w:shd w:val="clear" w:color="auto" w:fill="FFFFFF"/>
+        <w:spacing w:after="0" w:line="0" w:lineRule="auto"/>
+        <w:rPr>
+          <w:rFonts w:eastAsia="Times New Roman" w:cstheme="minorHAnsi"/>
+          <w:color w:val="000000"/>
+          <w:sz w:val="28"/>
+          <w:szCs w:val="28"/>
+          <w:lang w:eastAsia="en-IN"/>
+        </w:rPr>
+      </w:pPr>
+      <w:r>
+        <w:rPr>
+          <w:rFonts w:eastAsia="Times New Roman" w:cstheme="minorHAnsi"/>
+          <w:color w:val="000000"/>
+          <w:sz w:val="28"/>
+          <w:szCs w:val="28"/>
+          <w:lang w:eastAsia="en-IN"/>
+        </w:rPr>
+        <w:t xml:space="preserve">facility along with doctor’s contact </w:t>
+      </w:r>
+      <w:proofErr w:type="gramStart"/>
+      <w:r>
+        <w:rPr>
+          <w:rFonts w:eastAsia="Times New Roman" w:cstheme="minorHAnsi"/>
+          <w:color w:val="000000"/>
+          <w:sz w:val="28"/>
+          <w:szCs w:val="28"/>
+          <w:lang w:eastAsia="en-IN"/>
+        </w:rPr>
+        <w:t>information,  visiting</w:t>
+      </w:r>
+      <w:proofErr w:type="gramEnd"/>
+      <w:r>
+        <w:rPr>
+          <w:rFonts w:eastAsia="Times New Roman" w:cstheme="minorHAnsi"/>
+          <w:color w:val="000000"/>
+          <w:sz w:val="28"/>
+          <w:szCs w:val="28"/>
+          <w:lang w:eastAsia="en-IN"/>
+        </w:rPr>
+        <w:t xml:space="preserve">  place  and availability time. Medication </w:t>
       </w:r>
     </w:p>
     <w:p>
@@ -6642,15 +7730,49 @@
           <w:lang w:eastAsia="en-IN"/>
         </w:rPr>
       </w:pPr>
-      <w:r>
-        <w:rPr>
-          <w:rFonts w:eastAsia="Times New Roman" w:cstheme="minorHAnsi"/>
-          <w:color w:val="000000"/>
-          <w:sz w:val="28"/>
-          <w:szCs w:val="28"/>
-          <w:lang w:eastAsia="en-IN"/>
-        </w:rPr>
-        <w:t xml:space="preserve">The  application  is  designed  on  Eclipse.  It  can  be  helpful  in  defence  sector  and  emergency </w:t>
+      <w:proofErr w:type="gramStart"/>
+      <w:r>
+        <w:rPr>
+          <w:rFonts w:eastAsia="Times New Roman" w:cstheme="minorHAnsi"/>
+          <w:color w:val="000000"/>
+          <w:sz w:val="28"/>
+          <w:szCs w:val="28"/>
+          <w:lang w:eastAsia="en-IN"/>
+        </w:rPr>
+        <w:t>The  application</w:t>
+      </w:r>
+      <w:proofErr w:type="gramEnd"/>
+      <w:r>
+        <w:rPr>
+          <w:rFonts w:eastAsia="Times New Roman" w:cstheme="minorHAnsi"/>
+          <w:color w:val="000000"/>
+          <w:sz w:val="28"/>
+          <w:szCs w:val="28"/>
+          <w:lang w:eastAsia="en-IN"/>
+        </w:rPr>
+        <w:t xml:space="preserve">  is  designed  on  Eclipse.  </w:t>
+      </w:r>
+      <w:proofErr w:type="gramStart"/>
+      <w:r>
+        <w:rPr>
+          <w:rFonts w:eastAsia="Times New Roman" w:cstheme="minorHAnsi"/>
+          <w:color w:val="000000"/>
+          <w:sz w:val="28"/>
+          <w:szCs w:val="28"/>
+          <w:lang w:eastAsia="en-IN"/>
+        </w:rPr>
+        <w:t>It  can</w:t>
+      </w:r>
+      <w:proofErr w:type="gramEnd"/>
+      <w:r>
+        <w:rPr>
+          <w:rFonts w:eastAsia="Times New Roman" w:cstheme="minorHAnsi"/>
+          <w:color w:val="000000"/>
+          <w:sz w:val="28"/>
+          <w:szCs w:val="28"/>
+          <w:lang w:eastAsia="en-IN"/>
+        </w:rPr>
+        <w:t xml:space="preserve">  be  helpful  in  defence  sector  and  emergency </w:t>
       </w:r>
     </w:p>
     <w:p>
@@ -6719,7 +7841,29 @@
           <w:szCs w:val="28"/>
           <w:lang w:eastAsia="en-IN"/>
         </w:rPr>
-        <w:t xml:space="preserve">The category of patients involve all  human  beings-teachers,  students, businessmen, housewives, </w:t>
+        <w:t xml:space="preserve">The category of patients involve </w:t>
+      </w:r>
+      <w:proofErr w:type="gramStart"/>
+      <w:r>
+        <w:rPr>
+          <w:rFonts w:eastAsia="Times New Roman" w:cstheme="minorHAnsi"/>
+          <w:color w:val="000000"/>
+          <w:sz w:val="28"/>
+          <w:szCs w:val="28"/>
+          <w:lang w:eastAsia="en-IN"/>
+        </w:rPr>
+        <w:t>all  human</w:t>
+      </w:r>
+      <w:proofErr w:type="gramEnd"/>
+      <w:r>
+        <w:rPr>
+          <w:rFonts w:eastAsia="Times New Roman" w:cstheme="minorHAnsi"/>
+          <w:color w:val="000000"/>
+          <w:sz w:val="28"/>
+          <w:szCs w:val="28"/>
+          <w:lang w:eastAsia="en-IN"/>
+        </w:rPr>
+        <w:t xml:space="preserve">  beings-teachers,  students, businessmen, housewives, </w:t>
       </w:r>
     </w:p>
     <w:p>
@@ -6765,7 +7909,29 @@
           <w:szCs w:val="28"/>
           <w:lang w:eastAsia="en-IN"/>
         </w:rPr>
-        <w:t xml:space="preserve">stress. So people are prone to diseases of different types and it is our duty to make ourselves stay </w:t>
+        <w:t xml:space="preserve">stress. </w:t>
+      </w:r>
+      <w:proofErr w:type="gramStart"/>
+      <w:r>
+        <w:rPr>
+          <w:rFonts w:eastAsia="Times New Roman" w:cstheme="minorHAnsi"/>
+          <w:color w:val="000000"/>
+          <w:sz w:val="28"/>
+          <w:szCs w:val="28"/>
+          <w:lang w:eastAsia="en-IN"/>
+        </w:rPr>
+        <w:t>So</w:t>
+      </w:r>
+      <w:proofErr w:type="gramEnd"/>
+      <w:r>
+        <w:rPr>
+          <w:rFonts w:eastAsia="Times New Roman" w:cstheme="minorHAnsi"/>
+          <w:color w:val="000000"/>
+          <w:sz w:val="28"/>
+          <w:szCs w:val="28"/>
+          <w:lang w:eastAsia="en-IN"/>
+        </w:rPr>
+        <w:t xml:space="preserve"> people are prone to diseases of different types and it is our duty to make ourselves stay </w:t>
       </w:r>
     </w:p>
     <w:p>
@@ -6811,7 +7977,29 @@
           <w:szCs w:val="28"/>
           <w:lang w:eastAsia="en-IN"/>
         </w:rPr>
-        <w:t xml:space="preserve">but when  one  is not  at home, is  out of  the  city or  state away  from  home then it  is hard  for the </w:t>
+        <w:t xml:space="preserve">but </w:t>
+      </w:r>
+      <w:proofErr w:type="gramStart"/>
+      <w:r>
+        <w:rPr>
+          <w:rFonts w:eastAsia="Times New Roman" w:cstheme="minorHAnsi"/>
+          <w:color w:val="000000"/>
+          <w:sz w:val="28"/>
+          <w:szCs w:val="28"/>
+          <w:lang w:eastAsia="en-IN"/>
+        </w:rPr>
+        <w:t>when  one</w:t>
+      </w:r>
+      <w:proofErr w:type="gramEnd"/>
+      <w:r>
+        <w:rPr>
+          <w:rFonts w:eastAsia="Times New Roman" w:cstheme="minorHAnsi"/>
+          <w:color w:val="000000"/>
+          <w:sz w:val="28"/>
+          <w:szCs w:val="28"/>
+          <w:lang w:eastAsia="en-IN"/>
+        </w:rPr>
+        <w:t xml:space="preserve">  is not  at home, is  out of  the  city or  state away  from  home then it  is hard  for the </w:t>
       </w:r>
     </w:p>
     <w:p>
@@ -6872,15 +8060,27 @@
           <w:lang w:eastAsia="en-IN"/>
         </w:rPr>
       </w:pPr>
-      <w:r>
-        <w:rPr>
-          <w:rFonts w:eastAsia="Times New Roman" w:cstheme="minorHAnsi"/>
-          <w:color w:val="000000"/>
-          <w:sz w:val="28"/>
-          <w:szCs w:val="28"/>
-          <w:lang w:eastAsia="en-IN"/>
-        </w:rPr>
-        <w:t xml:space="preserve">In  our  developing  and  technology  dependent  life  we  totally  rely  on  gadgets  especially  smart </w:t>
+      <w:proofErr w:type="gramStart"/>
+      <w:r>
+        <w:rPr>
+          <w:rFonts w:eastAsia="Times New Roman" w:cstheme="minorHAnsi"/>
+          <w:color w:val="000000"/>
+          <w:sz w:val="28"/>
+          <w:szCs w:val="28"/>
+          <w:lang w:eastAsia="en-IN"/>
+        </w:rPr>
+        <w:t>In  our</w:t>
+      </w:r>
+      <w:proofErr w:type="gramEnd"/>
+      <w:r>
+        <w:rPr>
+          <w:rFonts w:eastAsia="Times New Roman" w:cstheme="minorHAnsi"/>
+          <w:color w:val="000000"/>
+          <w:sz w:val="28"/>
+          <w:szCs w:val="28"/>
+          <w:lang w:eastAsia="en-IN"/>
+        </w:rPr>
+        <w:t xml:space="preserve">  developing  and  technology  dependent  life  we  totally  rely  on  gadgets  especially  smart </w:t>
       </w:r>
     </w:p>
     <w:p>
@@ -6926,7 +8126,29 @@
           <w:szCs w:val="28"/>
           <w:lang w:eastAsia="en-IN"/>
         </w:rPr>
-        <w:t xml:space="preserve">a better way so that it can be made useful to us.  And  it  plays an important part in  our daily life </w:t>
+        <w:t xml:space="preserve">a better way so that it can be made useful to us.  </w:t>
+      </w:r>
+      <w:proofErr w:type="gramStart"/>
+      <w:r>
+        <w:rPr>
+          <w:rFonts w:eastAsia="Times New Roman" w:cstheme="minorHAnsi"/>
+          <w:color w:val="000000"/>
+          <w:sz w:val="28"/>
+          <w:szCs w:val="28"/>
+          <w:lang w:eastAsia="en-IN"/>
+        </w:rPr>
+        <w:t>And  it</w:t>
+      </w:r>
+      <w:proofErr w:type="gramEnd"/>
+      <w:r>
+        <w:rPr>
+          <w:rFonts w:eastAsia="Times New Roman" w:cstheme="minorHAnsi"/>
+          <w:color w:val="000000"/>
+          <w:sz w:val="28"/>
+          <w:szCs w:val="28"/>
+          <w:lang w:eastAsia="en-IN"/>
+        </w:rPr>
+        <w:t xml:space="preserve">  plays an important part in  our daily life </w:t>
       </w:r>
     </w:p>
     <w:p>
@@ -7033,15 +8255,27 @@
           <w:lang w:eastAsia="en-IN"/>
         </w:rPr>
       </w:pPr>
-      <w:r>
-        <w:rPr>
-          <w:rFonts w:eastAsia="Times New Roman" w:cstheme="minorHAnsi"/>
-          <w:color w:val="000000"/>
-          <w:sz w:val="28"/>
-          <w:szCs w:val="28"/>
-          <w:lang w:eastAsia="en-IN"/>
-        </w:rPr>
-        <w:t xml:space="preserve">takes  the  right  medication  at  the  right  time  according  to  a  doctor’s  prescription,  has  recently </w:t>
+      <w:proofErr w:type="gramStart"/>
+      <w:r>
+        <w:rPr>
+          <w:rFonts w:eastAsia="Times New Roman" w:cstheme="minorHAnsi"/>
+          <w:color w:val="000000"/>
+          <w:sz w:val="28"/>
+          <w:szCs w:val="28"/>
+          <w:lang w:eastAsia="en-IN"/>
+        </w:rPr>
+        <w:t>takes  the</w:t>
+      </w:r>
+      <w:proofErr w:type="gramEnd"/>
+      <w:r>
+        <w:rPr>
+          <w:rFonts w:eastAsia="Times New Roman" w:cstheme="minorHAnsi"/>
+          <w:color w:val="000000"/>
+          <w:sz w:val="28"/>
+          <w:szCs w:val="28"/>
+          <w:lang w:eastAsia="en-IN"/>
+        </w:rPr>
+        <w:t xml:space="preserve">  right  medication  at  the  right  time  according  to  a  doctor’s  prescription,  has  recently </w:t>
       </w:r>
     </w:p>
     <w:p>
@@ -7079,38 +8313,94 @@
           <w:lang w:eastAsia="en-IN"/>
         </w:rPr>
       </w:pPr>
-      <w:r>
-        <w:rPr>
-          <w:rFonts w:eastAsia="Times New Roman" w:cstheme="minorHAnsi"/>
-          <w:color w:val="000000"/>
-          <w:sz w:val="28"/>
-          <w:szCs w:val="28"/>
-          <w:lang w:eastAsia="en-IN"/>
-        </w:rPr>
-        <w:t xml:space="preserve">affect  the  patient,  thereby  raising  medical  costs[1].  Medication  nonadherence  is  a  common, </w:t>
-      </w:r>
-    </w:p>
-    <w:p>
-      <w:pPr>
-        <w:shd w:val="clear" w:color="auto" w:fill="FFFFFF"/>
-        <w:spacing w:after="0" w:line="0" w:lineRule="auto"/>
-        <w:rPr>
-          <w:rFonts w:eastAsia="Times New Roman" w:cstheme="minorHAnsi"/>
-          <w:color w:val="000000"/>
-          <w:sz w:val="28"/>
-          <w:szCs w:val="28"/>
-          <w:lang w:eastAsia="en-IN"/>
-        </w:rPr>
-      </w:pPr>
-      <w:r>
-        <w:rPr>
-          <w:rFonts w:eastAsia="Times New Roman" w:cstheme="minorHAnsi"/>
-          <w:color w:val="000000"/>
-          <w:sz w:val="28"/>
-          <w:szCs w:val="28"/>
-          <w:lang w:eastAsia="en-IN"/>
-        </w:rPr>
-        <w:t xml:space="preserve">complex, and  costly  problem  that  contributes  to  poor  treatment outcomes  and consumes  health </w:t>
+      <w:proofErr w:type="gramStart"/>
+      <w:r>
+        <w:rPr>
+          <w:rFonts w:eastAsia="Times New Roman" w:cstheme="minorHAnsi"/>
+          <w:color w:val="000000"/>
+          <w:sz w:val="28"/>
+          <w:szCs w:val="28"/>
+          <w:lang w:eastAsia="en-IN"/>
+        </w:rPr>
+        <w:t>affect  the</w:t>
+      </w:r>
+      <w:proofErr w:type="gramEnd"/>
+      <w:r>
+        <w:rPr>
+          <w:rFonts w:eastAsia="Times New Roman" w:cstheme="minorHAnsi"/>
+          <w:color w:val="000000"/>
+          <w:sz w:val="28"/>
+          <w:szCs w:val="28"/>
+          <w:lang w:eastAsia="en-IN"/>
+        </w:rPr>
+        <w:t xml:space="preserve">  patient,  thereby  raising  medical  costs[1].  </w:t>
+      </w:r>
+      <w:proofErr w:type="gramStart"/>
+      <w:r>
+        <w:rPr>
+          <w:rFonts w:eastAsia="Times New Roman" w:cstheme="minorHAnsi"/>
+          <w:color w:val="000000"/>
+          <w:sz w:val="28"/>
+          <w:szCs w:val="28"/>
+          <w:lang w:eastAsia="en-IN"/>
+        </w:rPr>
+        <w:t>Medication  nonadherence</w:t>
+      </w:r>
+      <w:proofErr w:type="gramEnd"/>
+      <w:r>
+        <w:rPr>
+          <w:rFonts w:eastAsia="Times New Roman" w:cstheme="minorHAnsi"/>
+          <w:color w:val="000000"/>
+          <w:sz w:val="28"/>
+          <w:szCs w:val="28"/>
+          <w:lang w:eastAsia="en-IN"/>
+        </w:rPr>
+        <w:t xml:space="preserve">  is  a  common, </w:t>
+      </w:r>
+    </w:p>
+    <w:p>
+      <w:pPr>
+        <w:shd w:val="clear" w:color="auto" w:fill="FFFFFF"/>
+        <w:spacing w:after="0" w:line="0" w:lineRule="auto"/>
+        <w:rPr>
+          <w:rFonts w:eastAsia="Times New Roman" w:cstheme="minorHAnsi"/>
+          <w:color w:val="000000"/>
+          <w:sz w:val="28"/>
+          <w:szCs w:val="28"/>
+          <w:lang w:eastAsia="en-IN"/>
+        </w:rPr>
+      </w:pPr>
+      <w:r>
+        <w:rPr>
+          <w:rFonts w:eastAsia="Times New Roman" w:cstheme="minorHAnsi"/>
+          <w:color w:val="000000"/>
+          <w:sz w:val="28"/>
+          <w:szCs w:val="28"/>
+          <w:lang w:eastAsia="en-IN"/>
+        </w:rPr>
+        <w:t xml:space="preserve">complex, </w:t>
+      </w:r>
+      <w:proofErr w:type="gramStart"/>
+      <w:r>
+        <w:rPr>
+          <w:rFonts w:eastAsia="Times New Roman" w:cstheme="minorHAnsi"/>
+          <w:color w:val="000000"/>
+          <w:sz w:val="28"/>
+          <w:szCs w:val="28"/>
+          <w:lang w:eastAsia="en-IN"/>
+        </w:rPr>
+        <w:t>and  costly</w:t>
+      </w:r>
+      <w:proofErr w:type="gramEnd"/>
+      <w:r>
+        <w:rPr>
+          <w:rFonts w:eastAsia="Times New Roman" w:cstheme="minorHAnsi"/>
+          <w:color w:val="000000"/>
+          <w:sz w:val="28"/>
+          <w:szCs w:val="28"/>
+          <w:lang w:eastAsia="en-IN"/>
+        </w:rPr>
+        <w:t xml:space="preserve">  problem  that  contributes  to  poor  treatment outcomes  and consumes  health </w:t>
       </w:r>
     </w:p>
     <w:p>
@@ -7263,61 +8553,107 @@
           <w:lang w:eastAsia="en-IN"/>
         </w:rPr>
       </w:pPr>
-      <w:r>
-        <w:rPr>
-          <w:rFonts w:eastAsia="Times New Roman" w:cstheme="minorHAnsi"/>
-          <w:color w:val="000000"/>
-          <w:sz w:val="28"/>
-          <w:szCs w:val="28"/>
-          <w:lang w:eastAsia="en-IN"/>
-        </w:rPr>
-        <w:t xml:space="preserve">So we are introducing an Android application whose objective   is to remind the patients of their </w:t>
-      </w:r>
-    </w:p>
-    <w:p>
-      <w:pPr>
-        <w:shd w:val="clear" w:color="auto" w:fill="FFFFFF"/>
-        <w:spacing w:after="0" w:line="0" w:lineRule="auto"/>
-        <w:rPr>
-          <w:rFonts w:eastAsia="Times New Roman" w:cstheme="minorHAnsi"/>
-          <w:color w:val="000000"/>
-          <w:sz w:val="28"/>
-          <w:szCs w:val="28"/>
-          <w:lang w:eastAsia="en-IN"/>
-        </w:rPr>
-      </w:pPr>
-      <w:r>
-        <w:rPr>
-          <w:rFonts w:eastAsia="Times New Roman" w:cstheme="minorHAnsi"/>
-          <w:color w:val="000000"/>
-          <w:sz w:val="28"/>
-          <w:szCs w:val="28"/>
-          <w:lang w:eastAsia="en-IN"/>
-        </w:rPr>
-        <w:t xml:space="preserve">dosage  timings  through  Alarm  Ringing  system  so  that they  can stay  fit and  healthy.  Through </w:t>
-      </w:r>
-    </w:p>
-    <w:p>
-      <w:pPr>
-        <w:shd w:val="clear" w:color="auto" w:fill="FFFFFF"/>
-        <w:spacing w:after="0" w:line="0" w:lineRule="auto"/>
-        <w:rPr>
-          <w:rFonts w:eastAsia="Times New Roman" w:cstheme="minorHAnsi"/>
-          <w:color w:val="000000"/>
-          <w:sz w:val="28"/>
-          <w:szCs w:val="28"/>
-          <w:lang w:eastAsia="en-IN"/>
-        </w:rPr>
-      </w:pPr>
-      <w:r>
-        <w:rPr>
-          <w:rFonts w:eastAsia="Times New Roman" w:cstheme="minorHAnsi"/>
-          <w:color w:val="000000"/>
-          <w:sz w:val="28"/>
-          <w:szCs w:val="28"/>
-          <w:lang w:eastAsia="en-IN"/>
-        </w:rPr>
-        <w:t xml:space="preserve">navigation they  can search  doctors  and  hospitals  and  contact  details  so  that they  can easily  get </w:t>
+      <w:proofErr w:type="gramStart"/>
+      <w:r>
+        <w:rPr>
+          <w:rFonts w:eastAsia="Times New Roman" w:cstheme="minorHAnsi"/>
+          <w:color w:val="000000"/>
+          <w:sz w:val="28"/>
+          <w:szCs w:val="28"/>
+          <w:lang w:eastAsia="en-IN"/>
+        </w:rPr>
+        <w:t>So</w:t>
+      </w:r>
+      <w:proofErr w:type="gramEnd"/>
+      <w:r>
+        <w:rPr>
+          <w:rFonts w:eastAsia="Times New Roman" w:cstheme="minorHAnsi"/>
+          <w:color w:val="000000"/>
+          <w:sz w:val="28"/>
+          <w:szCs w:val="28"/>
+          <w:lang w:eastAsia="en-IN"/>
+        </w:rPr>
+        <w:t xml:space="preserve"> we are introducing an Android application whose objective   is to remind the patients of their </w:t>
+      </w:r>
+    </w:p>
+    <w:p>
+      <w:pPr>
+        <w:shd w:val="clear" w:color="auto" w:fill="FFFFFF"/>
+        <w:spacing w:after="0" w:line="0" w:lineRule="auto"/>
+        <w:rPr>
+          <w:rFonts w:eastAsia="Times New Roman" w:cstheme="minorHAnsi"/>
+          <w:color w:val="000000"/>
+          <w:sz w:val="28"/>
+          <w:szCs w:val="28"/>
+          <w:lang w:eastAsia="en-IN"/>
+        </w:rPr>
+      </w:pPr>
+      <w:proofErr w:type="gramStart"/>
+      <w:r>
+        <w:rPr>
+          <w:rFonts w:eastAsia="Times New Roman" w:cstheme="minorHAnsi"/>
+          <w:color w:val="000000"/>
+          <w:sz w:val="28"/>
+          <w:szCs w:val="28"/>
+          <w:lang w:eastAsia="en-IN"/>
+        </w:rPr>
+        <w:t>dosage  timings</w:t>
+      </w:r>
+      <w:proofErr w:type="gramEnd"/>
+      <w:r>
+        <w:rPr>
+          <w:rFonts w:eastAsia="Times New Roman" w:cstheme="minorHAnsi"/>
+          <w:color w:val="000000"/>
+          <w:sz w:val="28"/>
+          <w:szCs w:val="28"/>
+          <w:lang w:eastAsia="en-IN"/>
+        </w:rPr>
+        <w:t xml:space="preserve">  through  Alarm  Ringing  system  so  that they  can stay  fit and  healthy.  Through </w:t>
+      </w:r>
+    </w:p>
+    <w:p>
+      <w:pPr>
+        <w:shd w:val="clear" w:color="auto" w:fill="FFFFFF"/>
+        <w:spacing w:after="0" w:line="0" w:lineRule="auto"/>
+        <w:rPr>
+          <w:rFonts w:eastAsia="Times New Roman" w:cstheme="minorHAnsi"/>
+          <w:color w:val="000000"/>
+          <w:sz w:val="28"/>
+          <w:szCs w:val="28"/>
+          <w:lang w:eastAsia="en-IN"/>
+        </w:rPr>
+      </w:pPr>
+      <w:r>
+        <w:rPr>
+          <w:rFonts w:eastAsia="Times New Roman" w:cstheme="minorHAnsi"/>
+          <w:color w:val="000000"/>
+          <w:sz w:val="28"/>
+          <w:szCs w:val="28"/>
+          <w:lang w:eastAsia="en-IN"/>
+        </w:rPr>
+        <w:t xml:space="preserve">navigation </w:t>
+      </w:r>
+      <w:proofErr w:type="gramStart"/>
+      <w:r>
+        <w:rPr>
+          <w:rFonts w:eastAsia="Times New Roman" w:cstheme="minorHAnsi"/>
+          <w:color w:val="000000"/>
+          <w:sz w:val="28"/>
+          <w:szCs w:val="28"/>
+          <w:lang w:eastAsia="en-IN"/>
+        </w:rPr>
+        <w:t>they  can</w:t>
+      </w:r>
+      <w:proofErr w:type="gramEnd"/>
+      <w:r>
+        <w:rPr>
+          <w:rFonts w:eastAsia="Times New Roman" w:cstheme="minorHAnsi"/>
+          <w:color w:val="000000"/>
+          <w:sz w:val="28"/>
+          <w:szCs w:val="28"/>
+          <w:lang w:eastAsia="en-IN"/>
+        </w:rPr>
+        <w:t xml:space="preserve"> search  doctors  and  hospitals  and  contact  details  so  that they  can easily  get </w:t>
       </w:r>
     </w:p>
     <w:p>
@@ -7363,53 +8699,121 @@
           <w:szCs w:val="28"/>
           <w:lang w:eastAsia="en-IN"/>
         </w:rPr>
-        <w:t xml:space="preserve">time. It allows users to set an alarm along with the fields of date, time and  medicine description </w:t>
-      </w:r>
-    </w:p>
-    <w:p>
-      <w:pPr>
-        <w:shd w:val="clear" w:color="auto" w:fill="FFFFFF"/>
-        <w:spacing w:after="0" w:line="0" w:lineRule="auto"/>
-        <w:rPr>
-          <w:rFonts w:eastAsia="Times New Roman" w:cstheme="minorHAnsi"/>
-          <w:color w:val="000000"/>
-          <w:sz w:val="28"/>
-          <w:szCs w:val="28"/>
-          <w:lang w:eastAsia="en-IN"/>
-        </w:rPr>
-      </w:pPr>
-      <w:r>
-        <w:rPr>
-          <w:rFonts w:eastAsia="Times New Roman" w:cstheme="minorHAnsi"/>
-          <w:color w:val="000000"/>
-          <w:sz w:val="28"/>
-          <w:szCs w:val="28"/>
-          <w:lang w:eastAsia="en-IN"/>
-        </w:rPr>
-        <w:t xml:space="preserve">which  will  allow  them  to  set  alarm  for  multiple  medicines  at  different  time  intervals.  The </w:t>
-      </w:r>
-    </w:p>
-    <w:p>
-      <w:pPr>
-        <w:shd w:val="clear" w:color="auto" w:fill="FFFFFF"/>
-        <w:spacing w:after="0" w:line="0" w:lineRule="auto"/>
-        <w:rPr>
-          <w:rFonts w:eastAsia="Times New Roman" w:cstheme="minorHAnsi"/>
-          <w:color w:val="000000"/>
-          <w:sz w:val="28"/>
-          <w:szCs w:val="28"/>
-          <w:lang w:eastAsia="en-IN"/>
-        </w:rPr>
-      </w:pPr>
-      <w:r>
-        <w:rPr>
-          <w:rFonts w:eastAsia="Times New Roman" w:cstheme="minorHAnsi"/>
-          <w:color w:val="000000"/>
-          <w:sz w:val="28"/>
-          <w:szCs w:val="28"/>
-          <w:lang w:eastAsia="en-IN"/>
-        </w:rPr>
-        <w:t xml:space="preserve">notification  system  will  send  a  notification  after  setting  an  alarm.  The  user  can  activate  or </w:t>
+        <w:t xml:space="preserve">time. It allows users to set an alarm along with the fields of date, time </w:t>
+      </w:r>
+      <w:proofErr w:type="gramStart"/>
+      <w:r>
+        <w:rPr>
+          <w:rFonts w:eastAsia="Times New Roman" w:cstheme="minorHAnsi"/>
+          <w:color w:val="000000"/>
+          <w:sz w:val="28"/>
+          <w:szCs w:val="28"/>
+          <w:lang w:eastAsia="en-IN"/>
+        </w:rPr>
+        <w:t>and  medicine</w:t>
+      </w:r>
+      <w:proofErr w:type="gramEnd"/>
+      <w:r>
+        <w:rPr>
+          <w:rFonts w:eastAsia="Times New Roman" w:cstheme="minorHAnsi"/>
+          <w:color w:val="000000"/>
+          <w:sz w:val="28"/>
+          <w:szCs w:val="28"/>
+          <w:lang w:eastAsia="en-IN"/>
+        </w:rPr>
+        <w:t xml:space="preserve"> description </w:t>
+      </w:r>
+    </w:p>
+    <w:p>
+      <w:pPr>
+        <w:shd w:val="clear" w:color="auto" w:fill="FFFFFF"/>
+        <w:spacing w:after="0" w:line="0" w:lineRule="auto"/>
+        <w:rPr>
+          <w:rFonts w:eastAsia="Times New Roman" w:cstheme="minorHAnsi"/>
+          <w:color w:val="000000"/>
+          <w:sz w:val="28"/>
+          <w:szCs w:val="28"/>
+          <w:lang w:eastAsia="en-IN"/>
+        </w:rPr>
+      </w:pPr>
+      <w:proofErr w:type="gramStart"/>
+      <w:r>
+        <w:rPr>
+          <w:rFonts w:eastAsia="Times New Roman" w:cstheme="minorHAnsi"/>
+          <w:color w:val="000000"/>
+          <w:sz w:val="28"/>
+          <w:szCs w:val="28"/>
+          <w:lang w:eastAsia="en-IN"/>
+        </w:rPr>
+        <w:t>which  will</w:t>
+      </w:r>
+      <w:proofErr w:type="gramEnd"/>
+      <w:r>
+        <w:rPr>
+          <w:rFonts w:eastAsia="Times New Roman" w:cstheme="minorHAnsi"/>
+          <w:color w:val="000000"/>
+          <w:sz w:val="28"/>
+          <w:szCs w:val="28"/>
+          <w:lang w:eastAsia="en-IN"/>
+        </w:rPr>
+        <w:t xml:space="preserve">  allow  them  to  set  alarm  for  multiple  medicines  at  different  time  intervals.  The </w:t>
+      </w:r>
+    </w:p>
+    <w:p>
+      <w:pPr>
+        <w:shd w:val="clear" w:color="auto" w:fill="FFFFFF"/>
+        <w:spacing w:after="0" w:line="0" w:lineRule="auto"/>
+        <w:rPr>
+          <w:rFonts w:eastAsia="Times New Roman" w:cstheme="minorHAnsi"/>
+          <w:color w:val="000000"/>
+          <w:sz w:val="28"/>
+          <w:szCs w:val="28"/>
+          <w:lang w:eastAsia="en-IN"/>
+        </w:rPr>
+      </w:pPr>
+      <w:proofErr w:type="gramStart"/>
+      <w:r>
+        <w:rPr>
+          <w:rFonts w:eastAsia="Times New Roman" w:cstheme="minorHAnsi"/>
+          <w:color w:val="000000"/>
+          <w:sz w:val="28"/>
+          <w:szCs w:val="28"/>
+          <w:lang w:eastAsia="en-IN"/>
+        </w:rPr>
+        <w:t>notification  system</w:t>
+      </w:r>
+      <w:proofErr w:type="gramEnd"/>
+      <w:r>
+        <w:rPr>
+          <w:rFonts w:eastAsia="Times New Roman" w:cstheme="minorHAnsi"/>
+          <w:color w:val="000000"/>
+          <w:sz w:val="28"/>
+          <w:szCs w:val="28"/>
+          <w:lang w:eastAsia="en-IN"/>
+        </w:rPr>
+        <w:t xml:space="preserve">  will  send  a  notification  after  setting  an  alarm.  </w:t>
+      </w:r>
+      <w:proofErr w:type="gramStart"/>
+      <w:r>
+        <w:rPr>
+          <w:rFonts w:eastAsia="Times New Roman" w:cstheme="minorHAnsi"/>
+          <w:color w:val="000000"/>
+          <w:sz w:val="28"/>
+          <w:szCs w:val="28"/>
+          <w:lang w:eastAsia="en-IN"/>
+        </w:rPr>
+        <w:t>The  user</w:t>
+      </w:r>
+      <w:proofErr w:type="gramEnd"/>
+      <w:r>
+        <w:rPr>
+          <w:rFonts w:eastAsia="Times New Roman" w:cstheme="minorHAnsi"/>
+          <w:color w:val="000000"/>
+          <w:sz w:val="28"/>
+          <w:szCs w:val="28"/>
+          <w:lang w:eastAsia="en-IN"/>
+        </w:rPr>
+        <w:t xml:space="preserve">  can  activate  or </w:t>
       </w:r>
     </w:p>
     <w:p>
@@ -7447,38 +8851,72 @@
           <w:lang w:eastAsia="en-IN"/>
         </w:rPr>
       </w:pPr>
-      <w:r>
-        <w:rPr>
-          <w:rFonts w:eastAsia="Times New Roman" w:cstheme="minorHAnsi"/>
-          <w:color w:val="000000"/>
-          <w:sz w:val="28"/>
-          <w:szCs w:val="28"/>
-          <w:lang w:eastAsia="en-IN"/>
-        </w:rPr>
-        <w:t xml:space="preserve">The  patients  can  search doctor  disease wise  and area  wise  which  will  provide  easy  searching </w:t>
-      </w:r>
-    </w:p>
-    <w:p>
-      <w:pPr>
-        <w:shd w:val="clear" w:color="auto" w:fill="FFFFFF"/>
-        <w:spacing w:after="0" w:line="0" w:lineRule="auto"/>
-        <w:rPr>
-          <w:rFonts w:eastAsia="Times New Roman" w:cstheme="minorHAnsi"/>
-          <w:color w:val="000000"/>
-          <w:sz w:val="28"/>
-          <w:szCs w:val="28"/>
-          <w:lang w:eastAsia="en-IN"/>
-        </w:rPr>
-      </w:pPr>
-      <w:r>
-        <w:rPr>
-          <w:rFonts w:eastAsia="Times New Roman" w:cstheme="minorHAnsi"/>
-          <w:color w:val="000000"/>
-          <w:sz w:val="28"/>
-          <w:szCs w:val="28"/>
-          <w:lang w:eastAsia="en-IN"/>
-        </w:rPr>
-        <w:t xml:space="preserve">facility along with doctor’s contact information,  visiting  place  and availability time. Medication </w:t>
+      <w:proofErr w:type="gramStart"/>
+      <w:r>
+        <w:rPr>
+          <w:rFonts w:eastAsia="Times New Roman" w:cstheme="minorHAnsi"/>
+          <w:color w:val="000000"/>
+          <w:sz w:val="28"/>
+          <w:szCs w:val="28"/>
+          <w:lang w:eastAsia="en-IN"/>
+        </w:rPr>
+        <w:t>The  patients</w:t>
+      </w:r>
+      <w:proofErr w:type="gramEnd"/>
+      <w:r>
+        <w:rPr>
+          <w:rFonts w:eastAsia="Times New Roman" w:cstheme="minorHAnsi"/>
+          <w:color w:val="000000"/>
+          <w:sz w:val="28"/>
+          <w:szCs w:val="28"/>
+          <w:lang w:eastAsia="en-IN"/>
+        </w:rPr>
+        <w:t xml:space="preserve">  can  search doctor  disease wise  and area  wise  which  will  provide  easy  searching </w:t>
+      </w:r>
+    </w:p>
+    <w:p>
+      <w:pPr>
+        <w:shd w:val="clear" w:color="auto" w:fill="FFFFFF"/>
+        <w:spacing w:after="0" w:line="0" w:lineRule="auto"/>
+        <w:rPr>
+          <w:rFonts w:eastAsia="Times New Roman" w:cstheme="minorHAnsi"/>
+          <w:color w:val="000000"/>
+          <w:sz w:val="28"/>
+          <w:szCs w:val="28"/>
+          <w:lang w:eastAsia="en-IN"/>
+        </w:rPr>
+      </w:pPr>
+      <w:r>
+        <w:rPr>
+          <w:rFonts w:eastAsia="Times New Roman" w:cstheme="minorHAnsi"/>
+          <w:color w:val="000000"/>
+          <w:sz w:val="28"/>
+          <w:szCs w:val="28"/>
+          <w:lang w:eastAsia="en-IN"/>
+        </w:rPr>
+        <w:t xml:space="preserve">facility along with doctor’s contact </w:t>
+      </w:r>
+      <w:proofErr w:type="gramStart"/>
+      <w:r>
+        <w:rPr>
+          <w:rFonts w:eastAsia="Times New Roman" w:cstheme="minorHAnsi"/>
+          <w:color w:val="000000"/>
+          <w:sz w:val="28"/>
+          <w:szCs w:val="28"/>
+          <w:lang w:eastAsia="en-IN"/>
+        </w:rPr>
+        <w:t>information,  visiting</w:t>
+      </w:r>
+      <w:proofErr w:type="gramEnd"/>
+      <w:r>
+        <w:rPr>
+          <w:rFonts w:eastAsia="Times New Roman" w:cstheme="minorHAnsi"/>
+          <w:color w:val="000000"/>
+          <w:sz w:val="28"/>
+          <w:szCs w:val="28"/>
+          <w:lang w:eastAsia="en-IN"/>
+        </w:rPr>
+        <w:t xml:space="preserve">  place  and availability time. Medication </w:t>
       </w:r>
     </w:p>
     <w:p>
@@ -7539,15 +8977,49 @@
           <w:lang w:eastAsia="en-IN"/>
         </w:rPr>
       </w:pPr>
-      <w:r>
-        <w:rPr>
-          <w:rFonts w:eastAsia="Times New Roman" w:cstheme="minorHAnsi"/>
-          <w:color w:val="000000"/>
-          <w:sz w:val="28"/>
-          <w:szCs w:val="28"/>
-          <w:lang w:eastAsia="en-IN"/>
-        </w:rPr>
-        <w:t xml:space="preserve">The  application  is  designed  on  Eclipse.  It  can  be  helpful  in  defence  sector  and  emergency </w:t>
+      <w:proofErr w:type="gramStart"/>
+      <w:r>
+        <w:rPr>
+          <w:rFonts w:eastAsia="Times New Roman" w:cstheme="minorHAnsi"/>
+          <w:color w:val="000000"/>
+          <w:sz w:val="28"/>
+          <w:szCs w:val="28"/>
+          <w:lang w:eastAsia="en-IN"/>
+        </w:rPr>
+        <w:t>The  application</w:t>
+      </w:r>
+      <w:proofErr w:type="gramEnd"/>
+      <w:r>
+        <w:rPr>
+          <w:rFonts w:eastAsia="Times New Roman" w:cstheme="minorHAnsi"/>
+          <w:color w:val="000000"/>
+          <w:sz w:val="28"/>
+          <w:szCs w:val="28"/>
+          <w:lang w:eastAsia="en-IN"/>
+        </w:rPr>
+        <w:t xml:space="preserve">  is  designed  on  Eclipse.  </w:t>
+      </w:r>
+      <w:proofErr w:type="gramStart"/>
+      <w:r>
+        <w:rPr>
+          <w:rFonts w:eastAsia="Times New Roman" w:cstheme="minorHAnsi"/>
+          <w:color w:val="000000"/>
+          <w:sz w:val="28"/>
+          <w:szCs w:val="28"/>
+          <w:lang w:eastAsia="en-IN"/>
+        </w:rPr>
+        <w:t>It  can</w:t>
+      </w:r>
+      <w:proofErr w:type="gramEnd"/>
+      <w:r>
+        <w:rPr>
+          <w:rFonts w:eastAsia="Times New Roman" w:cstheme="minorHAnsi"/>
+          <w:color w:val="000000"/>
+          <w:sz w:val="28"/>
+          <w:szCs w:val="28"/>
+          <w:lang w:eastAsia="en-IN"/>
+        </w:rPr>
+        <w:t xml:space="preserve">  be  helpful  in  defence  sector  and  emergency </w:t>
       </w:r>
     </w:p>
     <w:p>
@@ -7616,7 +9088,29 @@
           <w:szCs w:val="28"/>
           <w:lang w:eastAsia="en-IN"/>
         </w:rPr>
-        <w:t xml:space="preserve">The category of patients involve all  human  beings-teachers,  students, businessmen, housewives, </w:t>
+        <w:t xml:space="preserve">The category of patients involve </w:t>
+      </w:r>
+      <w:proofErr w:type="gramStart"/>
+      <w:r>
+        <w:rPr>
+          <w:rFonts w:eastAsia="Times New Roman" w:cstheme="minorHAnsi"/>
+          <w:color w:val="000000"/>
+          <w:sz w:val="28"/>
+          <w:szCs w:val="28"/>
+          <w:lang w:eastAsia="en-IN"/>
+        </w:rPr>
+        <w:t>all  human</w:t>
+      </w:r>
+      <w:proofErr w:type="gramEnd"/>
+      <w:r>
+        <w:rPr>
+          <w:rFonts w:eastAsia="Times New Roman" w:cstheme="minorHAnsi"/>
+          <w:color w:val="000000"/>
+          <w:sz w:val="28"/>
+          <w:szCs w:val="28"/>
+          <w:lang w:eastAsia="en-IN"/>
+        </w:rPr>
+        <w:t xml:space="preserve">  beings-teachers,  students, businessmen, housewives, </w:t>
       </w:r>
     </w:p>
     <w:p>
@@ -7662,7 +9156,29 @@
           <w:szCs w:val="28"/>
           <w:lang w:eastAsia="en-IN"/>
         </w:rPr>
-        <w:t xml:space="preserve">stress. So people are prone to diseases of different types and it is our duty to make ourselves stay </w:t>
+        <w:t xml:space="preserve">stress. </w:t>
+      </w:r>
+      <w:proofErr w:type="gramStart"/>
+      <w:r>
+        <w:rPr>
+          <w:rFonts w:eastAsia="Times New Roman" w:cstheme="minorHAnsi"/>
+          <w:color w:val="000000"/>
+          <w:sz w:val="28"/>
+          <w:szCs w:val="28"/>
+          <w:lang w:eastAsia="en-IN"/>
+        </w:rPr>
+        <w:t>So</w:t>
+      </w:r>
+      <w:proofErr w:type="gramEnd"/>
+      <w:r>
+        <w:rPr>
+          <w:rFonts w:eastAsia="Times New Roman" w:cstheme="minorHAnsi"/>
+          <w:color w:val="000000"/>
+          <w:sz w:val="28"/>
+          <w:szCs w:val="28"/>
+          <w:lang w:eastAsia="en-IN"/>
+        </w:rPr>
+        <w:t xml:space="preserve"> people are prone to diseases of different types and it is our duty to make ourselves stay </w:t>
       </w:r>
     </w:p>
     <w:p>
@@ -7708,7 +9224,29 @@
           <w:szCs w:val="28"/>
           <w:lang w:eastAsia="en-IN"/>
         </w:rPr>
-        <w:t xml:space="preserve">but when  one  is not  at home, is  out of  the  city or  state away  from  home then it  is hard  for the </w:t>
+        <w:t xml:space="preserve">but </w:t>
+      </w:r>
+      <w:proofErr w:type="gramStart"/>
+      <w:r>
+        <w:rPr>
+          <w:rFonts w:eastAsia="Times New Roman" w:cstheme="minorHAnsi"/>
+          <w:color w:val="000000"/>
+          <w:sz w:val="28"/>
+          <w:szCs w:val="28"/>
+          <w:lang w:eastAsia="en-IN"/>
+        </w:rPr>
+        <w:t>when  one</w:t>
+      </w:r>
+      <w:proofErr w:type="gramEnd"/>
+      <w:r>
+        <w:rPr>
+          <w:rFonts w:eastAsia="Times New Roman" w:cstheme="minorHAnsi"/>
+          <w:color w:val="000000"/>
+          <w:sz w:val="28"/>
+          <w:szCs w:val="28"/>
+          <w:lang w:eastAsia="en-IN"/>
+        </w:rPr>
+        <w:t xml:space="preserve">  is not  at home, is  out of  the  city or  state away  from  home then it  is hard  for the </w:t>
       </w:r>
     </w:p>
     <w:p>
@@ -7769,15 +9307,27 @@
           <w:lang w:eastAsia="en-IN"/>
         </w:rPr>
       </w:pPr>
-      <w:r>
-        <w:rPr>
-          <w:rFonts w:eastAsia="Times New Roman" w:cstheme="minorHAnsi"/>
-          <w:color w:val="000000"/>
-          <w:sz w:val="28"/>
-          <w:szCs w:val="28"/>
-          <w:lang w:eastAsia="en-IN"/>
-        </w:rPr>
-        <w:t xml:space="preserve">In  our  developing  and  technology  dependent  life  we  totally  rely  on  gadgets  especially  smart </w:t>
+      <w:proofErr w:type="gramStart"/>
+      <w:r>
+        <w:rPr>
+          <w:rFonts w:eastAsia="Times New Roman" w:cstheme="minorHAnsi"/>
+          <w:color w:val="000000"/>
+          <w:sz w:val="28"/>
+          <w:szCs w:val="28"/>
+          <w:lang w:eastAsia="en-IN"/>
+        </w:rPr>
+        <w:t>In  our</w:t>
+      </w:r>
+      <w:proofErr w:type="gramEnd"/>
+      <w:r>
+        <w:rPr>
+          <w:rFonts w:eastAsia="Times New Roman" w:cstheme="minorHAnsi"/>
+          <w:color w:val="000000"/>
+          <w:sz w:val="28"/>
+          <w:szCs w:val="28"/>
+          <w:lang w:eastAsia="en-IN"/>
+        </w:rPr>
+        <w:t xml:space="preserve">  developing  and  technology  dependent  life  we  totally  rely  on  gadgets  especially  smart </w:t>
       </w:r>
     </w:p>
     <w:p>
@@ -7823,7 +9373,29 @@
           <w:szCs w:val="28"/>
           <w:lang w:eastAsia="en-IN"/>
         </w:rPr>
-        <w:t xml:space="preserve">a better way so that it can be made useful to us.  And  it  plays an important part in  our daily life </w:t>
+        <w:t xml:space="preserve">a better way so that it can be made useful to us.  </w:t>
+      </w:r>
+      <w:proofErr w:type="gramStart"/>
+      <w:r>
+        <w:rPr>
+          <w:rFonts w:eastAsia="Times New Roman" w:cstheme="minorHAnsi"/>
+          <w:color w:val="000000"/>
+          <w:sz w:val="28"/>
+          <w:szCs w:val="28"/>
+          <w:lang w:eastAsia="en-IN"/>
+        </w:rPr>
+        <w:t>And  it</w:t>
+      </w:r>
+      <w:proofErr w:type="gramEnd"/>
+      <w:r>
+        <w:rPr>
+          <w:rFonts w:eastAsia="Times New Roman" w:cstheme="minorHAnsi"/>
+          <w:color w:val="000000"/>
+          <w:sz w:val="28"/>
+          <w:szCs w:val="28"/>
+          <w:lang w:eastAsia="en-IN"/>
+        </w:rPr>
+        <w:t xml:space="preserve">  plays an important part in  our daily life </w:t>
       </w:r>
     </w:p>
     <w:p>
@@ -7930,15 +9502,27 @@
           <w:lang w:eastAsia="en-IN"/>
         </w:rPr>
       </w:pPr>
-      <w:r>
-        <w:rPr>
-          <w:rFonts w:eastAsia="Times New Roman" w:cstheme="minorHAnsi"/>
-          <w:color w:val="000000"/>
-          <w:sz w:val="28"/>
-          <w:szCs w:val="28"/>
-          <w:lang w:eastAsia="en-IN"/>
-        </w:rPr>
-        <w:t xml:space="preserve">takes  the  right  medication  at  the  right  time  according  to  a  doctor’s  prescription,  has  recently </w:t>
+      <w:proofErr w:type="gramStart"/>
+      <w:r>
+        <w:rPr>
+          <w:rFonts w:eastAsia="Times New Roman" w:cstheme="minorHAnsi"/>
+          <w:color w:val="000000"/>
+          <w:sz w:val="28"/>
+          <w:szCs w:val="28"/>
+          <w:lang w:eastAsia="en-IN"/>
+        </w:rPr>
+        <w:t>takes  the</w:t>
+      </w:r>
+      <w:proofErr w:type="gramEnd"/>
+      <w:r>
+        <w:rPr>
+          <w:rFonts w:eastAsia="Times New Roman" w:cstheme="minorHAnsi"/>
+          <w:color w:val="000000"/>
+          <w:sz w:val="28"/>
+          <w:szCs w:val="28"/>
+          <w:lang w:eastAsia="en-IN"/>
+        </w:rPr>
+        <w:t xml:space="preserve">  right  medication  at  the  right  time  according  to  a  doctor’s  prescription,  has  recently </w:t>
       </w:r>
     </w:p>
     <w:p>
@@ -7976,38 +9560,94 @@
           <w:lang w:eastAsia="en-IN"/>
         </w:rPr>
       </w:pPr>
-      <w:r>
-        <w:rPr>
-          <w:rFonts w:eastAsia="Times New Roman" w:cstheme="minorHAnsi"/>
-          <w:color w:val="000000"/>
-          <w:sz w:val="28"/>
-          <w:szCs w:val="28"/>
-          <w:lang w:eastAsia="en-IN"/>
-        </w:rPr>
-        <w:t xml:space="preserve">affect  the  patient,  thereby  raising  medical  costs[1].  Medication  nonadherence  is  a  common, </w:t>
-      </w:r>
-    </w:p>
-    <w:p>
-      <w:pPr>
-        <w:shd w:val="clear" w:color="auto" w:fill="FFFFFF"/>
-        <w:spacing w:after="0" w:line="0" w:lineRule="auto"/>
-        <w:rPr>
-          <w:rFonts w:eastAsia="Times New Roman" w:cstheme="minorHAnsi"/>
-          <w:color w:val="000000"/>
-          <w:sz w:val="28"/>
-          <w:szCs w:val="28"/>
-          <w:lang w:eastAsia="en-IN"/>
-        </w:rPr>
-      </w:pPr>
-      <w:r>
-        <w:rPr>
-          <w:rFonts w:eastAsia="Times New Roman" w:cstheme="minorHAnsi"/>
-          <w:color w:val="000000"/>
-          <w:sz w:val="28"/>
-          <w:szCs w:val="28"/>
-          <w:lang w:eastAsia="en-IN"/>
-        </w:rPr>
-        <w:t xml:space="preserve">complex, and  costly  problem  that  contributes  to  poor  treatment outcomes  and consumes  health </w:t>
+      <w:proofErr w:type="gramStart"/>
+      <w:r>
+        <w:rPr>
+          <w:rFonts w:eastAsia="Times New Roman" w:cstheme="minorHAnsi"/>
+          <w:color w:val="000000"/>
+          <w:sz w:val="28"/>
+          <w:szCs w:val="28"/>
+          <w:lang w:eastAsia="en-IN"/>
+        </w:rPr>
+        <w:t>affect  the</w:t>
+      </w:r>
+      <w:proofErr w:type="gramEnd"/>
+      <w:r>
+        <w:rPr>
+          <w:rFonts w:eastAsia="Times New Roman" w:cstheme="minorHAnsi"/>
+          <w:color w:val="000000"/>
+          <w:sz w:val="28"/>
+          <w:szCs w:val="28"/>
+          <w:lang w:eastAsia="en-IN"/>
+        </w:rPr>
+        <w:t xml:space="preserve">  patient,  thereby  raising  medical  costs[1].  </w:t>
+      </w:r>
+      <w:proofErr w:type="gramStart"/>
+      <w:r>
+        <w:rPr>
+          <w:rFonts w:eastAsia="Times New Roman" w:cstheme="minorHAnsi"/>
+          <w:color w:val="000000"/>
+          <w:sz w:val="28"/>
+          <w:szCs w:val="28"/>
+          <w:lang w:eastAsia="en-IN"/>
+        </w:rPr>
+        <w:t>Medication  nonadherence</w:t>
+      </w:r>
+      <w:proofErr w:type="gramEnd"/>
+      <w:r>
+        <w:rPr>
+          <w:rFonts w:eastAsia="Times New Roman" w:cstheme="minorHAnsi"/>
+          <w:color w:val="000000"/>
+          <w:sz w:val="28"/>
+          <w:szCs w:val="28"/>
+          <w:lang w:eastAsia="en-IN"/>
+        </w:rPr>
+        <w:t xml:space="preserve">  is  a  common, </w:t>
+      </w:r>
+    </w:p>
+    <w:p>
+      <w:pPr>
+        <w:shd w:val="clear" w:color="auto" w:fill="FFFFFF"/>
+        <w:spacing w:after="0" w:line="0" w:lineRule="auto"/>
+        <w:rPr>
+          <w:rFonts w:eastAsia="Times New Roman" w:cstheme="minorHAnsi"/>
+          <w:color w:val="000000"/>
+          <w:sz w:val="28"/>
+          <w:szCs w:val="28"/>
+          <w:lang w:eastAsia="en-IN"/>
+        </w:rPr>
+      </w:pPr>
+      <w:r>
+        <w:rPr>
+          <w:rFonts w:eastAsia="Times New Roman" w:cstheme="minorHAnsi"/>
+          <w:color w:val="000000"/>
+          <w:sz w:val="28"/>
+          <w:szCs w:val="28"/>
+          <w:lang w:eastAsia="en-IN"/>
+        </w:rPr>
+        <w:t xml:space="preserve">complex, </w:t>
+      </w:r>
+      <w:proofErr w:type="gramStart"/>
+      <w:r>
+        <w:rPr>
+          <w:rFonts w:eastAsia="Times New Roman" w:cstheme="minorHAnsi"/>
+          <w:color w:val="000000"/>
+          <w:sz w:val="28"/>
+          <w:szCs w:val="28"/>
+          <w:lang w:eastAsia="en-IN"/>
+        </w:rPr>
+        <w:t>and  costly</w:t>
+      </w:r>
+      <w:proofErr w:type="gramEnd"/>
+      <w:r>
+        <w:rPr>
+          <w:rFonts w:eastAsia="Times New Roman" w:cstheme="minorHAnsi"/>
+          <w:color w:val="000000"/>
+          <w:sz w:val="28"/>
+          <w:szCs w:val="28"/>
+          <w:lang w:eastAsia="en-IN"/>
+        </w:rPr>
+        <w:t xml:space="preserve">  problem  that  contributes  to  poor  treatment outcomes  and consumes  health </w:t>
       </w:r>
     </w:p>
     <w:p>
@@ -8160,61 +9800,107 @@
           <w:lang w:eastAsia="en-IN"/>
         </w:rPr>
       </w:pPr>
-      <w:r>
-        <w:rPr>
-          <w:rFonts w:eastAsia="Times New Roman" w:cstheme="minorHAnsi"/>
-          <w:color w:val="000000"/>
-          <w:sz w:val="28"/>
-          <w:szCs w:val="28"/>
-          <w:lang w:eastAsia="en-IN"/>
-        </w:rPr>
-        <w:t xml:space="preserve">So we are introducing an Android application whose objective   is to remind the patients of their </w:t>
-      </w:r>
-    </w:p>
-    <w:p>
-      <w:pPr>
-        <w:shd w:val="clear" w:color="auto" w:fill="FFFFFF"/>
-        <w:spacing w:after="0" w:line="0" w:lineRule="auto"/>
-        <w:rPr>
-          <w:rFonts w:eastAsia="Times New Roman" w:cstheme="minorHAnsi"/>
-          <w:color w:val="000000"/>
-          <w:sz w:val="28"/>
-          <w:szCs w:val="28"/>
-          <w:lang w:eastAsia="en-IN"/>
-        </w:rPr>
-      </w:pPr>
-      <w:r>
-        <w:rPr>
-          <w:rFonts w:eastAsia="Times New Roman" w:cstheme="minorHAnsi"/>
-          <w:color w:val="000000"/>
-          <w:sz w:val="28"/>
-          <w:szCs w:val="28"/>
-          <w:lang w:eastAsia="en-IN"/>
-        </w:rPr>
-        <w:t xml:space="preserve">dosage  timings  through  Alarm  Ringing  system  so  that they  can stay  fit and  healthy.  Through </w:t>
-      </w:r>
-    </w:p>
-    <w:p>
-      <w:pPr>
-        <w:shd w:val="clear" w:color="auto" w:fill="FFFFFF"/>
-        <w:spacing w:after="0" w:line="0" w:lineRule="auto"/>
-        <w:rPr>
-          <w:rFonts w:eastAsia="Times New Roman" w:cstheme="minorHAnsi"/>
-          <w:color w:val="000000"/>
-          <w:sz w:val="28"/>
-          <w:szCs w:val="28"/>
-          <w:lang w:eastAsia="en-IN"/>
-        </w:rPr>
-      </w:pPr>
-      <w:r>
-        <w:rPr>
-          <w:rFonts w:eastAsia="Times New Roman" w:cstheme="minorHAnsi"/>
-          <w:color w:val="000000"/>
-          <w:sz w:val="28"/>
-          <w:szCs w:val="28"/>
-          <w:lang w:eastAsia="en-IN"/>
-        </w:rPr>
-        <w:t xml:space="preserve">navigation they  can search  doctors  and  hospitals  and  contact  details  so  that they  can easily  get </w:t>
+      <w:proofErr w:type="gramStart"/>
+      <w:r>
+        <w:rPr>
+          <w:rFonts w:eastAsia="Times New Roman" w:cstheme="minorHAnsi"/>
+          <w:color w:val="000000"/>
+          <w:sz w:val="28"/>
+          <w:szCs w:val="28"/>
+          <w:lang w:eastAsia="en-IN"/>
+        </w:rPr>
+        <w:t>So</w:t>
+      </w:r>
+      <w:proofErr w:type="gramEnd"/>
+      <w:r>
+        <w:rPr>
+          <w:rFonts w:eastAsia="Times New Roman" w:cstheme="minorHAnsi"/>
+          <w:color w:val="000000"/>
+          <w:sz w:val="28"/>
+          <w:szCs w:val="28"/>
+          <w:lang w:eastAsia="en-IN"/>
+        </w:rPr>
+        <w:t xml:space="preserve"> we are introducing an Android application whose objective   is to remind the patients of their </w:t>
+      </w:r>
+    </w:p>
+    <w:p>
+      <w:pPr>
+        <w:shd w:val="clear" w:color="auto" w:fill="FFFFFF"/>
+        <w:spacing w:after="0" w:line="0" w:lineRule="auto"/>
+        <w:rPr>
+          <w:rFonts w:eastAsia="Times New Roman" w:cstheme="minorHAnsi"/>
+          <w:color w:val="000000"/>
+          <w:sz w:val="28"/>
+          <w:szCs w:val="28"/>
+          <w:lang w:eastAsia="en-IN"/>
+        </w:rPr>
+      </w:pPr>
+      <w:proofErr w:type="gramStart"/>
+      <w:r>
+        <w:rPr>
+          <w:rFonts w:eastAsia="Times New Roman" w:cstheme="minorHAnsi"/>
+          <w:color w:val="000000"/>
+          <w:sz w:val="28"/>
+          <w:szCs w:val="28"/>
+          <w:lang w:eastAsia="en-IN"/>
+        </w:rPr>
+        <w:t>dosage  timings</w:t>
+      </w:r>
+      <w:proofErr w:type="gramEnd"/>
+      <w:r>
+        <w:rPr>
+          <w:rFonts w:eastAsia="Times New Roman" w:cstheme="minorHAnsi"/>
+          <w:color w:val="000000"/>
+          <w:sz w:val="28"/>
+          <w:szCs w:val="28"/>
+          <w:lang w:eastAsia="en-IN"/>
+        </w:rPr>
+        <w:t xml:space="preserve">  through  Alarm  Ringing  system  so  that they  can stay  fit and  healthy.  Through </w:t>
+      </w:r>
+    </w:p>
+    <w:p>
+      <w:pPr>
+        <w:shd w:val="clear" w:color="auto" w:fill="FFFFFF"/>
+        <w:spacing w:after="0" w:line="0" w:lineRule="auto"/>
+        <w:rPr>
+          <w:rFonts w:eastAsia="Times New Roman" w:cstheme="minorHAnsi"/>
+          <w:color w:val="000000"/>
+          <w:sz w:val="28"/>
+          <w:szCs w:val="28"/>
+          <w:lang w:eastAsia="en-IN"/>
+        </w:rPr>
+      </w:pPr>
+      <w:r>
+        <w:rPr>
+          <w:rFonts w:eastAsia="Times New Roman" w:cstheme="minorHAnsi"/>
+          <w:color w:val="000000"/>
+          <w:sz w:val="28"/>
+          <w:szCs w:val="28"/>
+          <w:lang w:eastAsia="en-IN"/>
+        </w:rPr>
+        <w:t xml:space="preserve">navigation </w:t>
+      </w:r>
+      <w:proofErr w:type="gramStart"/>
+      <w:r>
+        <w:rPr>
+          <w:rFonts w:eastAsia="Times New Roman" w:cstheme="minorHAnsi"/>
+          <w:color w:val="000000"/>
+          <w:sz w:val="28"/>
+          <w:szCs w:val="28"/>
+          <w:lang w:eastAsia="en-IN"/>
+        </w:rPr>
+        <w:t>they  can</w:t>
+      </w:r>
+      <w:proofErr w:type="gramEnd"/>
+      <w:r>
+        <w:rPr>
+          <w:rFonts w:eastAsia="Times New Roman" w:cstheme="minorHAnsi"/>
+          <w:color w:val="000000"/>
+          <w:sz w:val="28"/>
+          <w:szCs w:val="28"/>
+          <w:lang w:eastAsia="en-IN"/>
+        </w:rPr>
+        <w:t xml:space="preserve"> search  doctors  and  hospitals  and  contact  details  so  that they  can easily  get </w:t>
       </w:r>
     </w:p>
     <w:p>
@@ -8260,53 +9946,121 @@
           <w:szCs w:val="28"/>
           <w:lang w:eastAsia="en-IN"/>
         </w:rPr>
-        <w:t xml:space="preserve">time. It allows users to set an alarm along with the fields of date, time and  medicine description </w:t>
-      </w:r>
-    </w:p>
-    <w:p>
-      <w:pPr>
-        <w:shd w:val="clear" w:color="auto" w:fill="FFFFFF"/>
-        <w:spacing w:after="0" w:line="0" w:lineRule="auto"/>
-        <w:rPr>
-          <w:rFonts w:eastAsia="Times New Roman" w:cstheme="minorHAnsi"/>
-          <w:color w:val="000000"/>
-          <w:sz w:val="28"/>
-          <w:szCs w:val="28"/>
-          <w:lang w:eastAsia="en-IN"/>
-        </w:rPr>
-      </w:pPr>
-      <w:r>
-        <w:rPr>
-          <w:rFonts w:eastAsia="Times New Roman" w:cstheme="minorHAnsi"/>
-          <w:color w:val="000000"/>
-          <w:sz w:val="28"/>
-          <w:szCs w:val="28"/>
-          <w:lang w:eastAsia="en-IN"/>
-        </w:rPr>
-        <w:t xml:space="preserve">which  will  allow  them  to  set  alarm  for  multiple  medicines  at  different  time  intervals.  The </w:t>
-      </w:r>
-    </w:p>
-    <w:p>
-      <w:pPr>
-        <w:shd w:val="clear" w:color="auto" w:fill="FFFFFF"/>
-        <w:spacing w:after="0" w:line="0" w:lineRule="auto"/>
-        <w:rPr>
-          <w:rFonts w:eastAsia="Times New Roman" w:cstheme="minorHAnsi"/>
-          <w:color w:val="000000"/>
-          <w:sz w:val="28"/>
-          <w:szCs w:val="28"/>
-          <w:lang w:eastAsia="en-IN"/>
-        </w:rPr>
-      </w:pPr>
-      <w:r>
-        <w:rPr>
-          <w:rFonts w:eastAsia="Times New Roman" w:cstheme="minorHAnsi"/>
-          <w:color w:val="000000"/>
-          <w:sz w:val="28"/>
-          <w:szCs w:val="28"/>
-          <w:lang w:eastAsia="en-IN"/>
-        </w:rPr>
-        <w:t xml:space="preserve">notification  system  will  send  a  notification  after  setting  an  alarm.  The  user  can  activate  or </w:t>
+        <w:t xml:space="preserve">time. It allows users to set an alarm along with the fields of date, time </w:t>
+      </w:r>
+      <w:proofErr w:type="gramStart"/>
+      <w:r>
+        <w:rPr>
+          <w:rFonts w:eastAsia="Times New Roman" w:cstheme="minorHAnsi"/>
+          <w:color w:val="000000"/>
+          <w:sz w:val="28"/>
+          <w:szCs w:val="28"/>
+          <w:lang w:eastAsia="en-IN"/>
+        </w:rPr>
+        <w:t>and  medicine</w:t>
+      </w:r>
+      <w:proofErr w:type="gramEnd"/>
+      <w:r>
+        <w:rPr>
+          <w:rFonts w:eastAsia="Times New Roman" w:cstheme="minorHAnsi"/>
+          <w:color w:val="000000"/>
+          <w:sz w:val="28"/>
+          <w:szCs w:val="28"/>
+          <w:lang w:eastAsia="en-IN"/>
+        </w:rPr>
+        <w:t xml:space="preserve"> description </w:t>
+      </w:r>
+    </w:p>
+    <w:p>
+      <w:pPr>
+        <w:shd w:val="clear" w:color="auto" w:fill="FFFFFF"/>
+        <w:spacing w:after="0" w:line="0" w:lineRule="auto"/>
+        <w:rPr>
+          <w:rFonts w:eastAsia="Times New Roman" w:cstheme="minorHAnsi"/>
+          <w:color w:val="000000"/>
+          <w:sz w:val="28"/>
+          <w:szCs w:val="28"/>
+          <w:lang w:eastAsia="en-IN"/>
+        </w:rPr>
+      </w:pPr>
+      <w:proofErr w:type="gramStart"/>
+      <w:r>
+        <w:rPr>
+          <w:rFonts w:eastAsia="Times New Roman" w:cstheme="minorHAnsi"/>
+          <w:color w:val="000000"/>
+          <w:sz w:val="28"/>
+          <w:szCs w:val="28"/>
+          <w:lang w:eastAsia="en-IN"/>
+        </w:rPr>
+        <w:t>which  will</w:t>
+      </w:r>
+      <w:proofErr w:type="gramEnd"/>
+      <w:r>
+        <w:rPr>
+          <w:rFonts w:eastAsia="Times New Roman" w:cstheme="minorHAnsi"/>
+          <w:color w:val="000000"/>
+          <w:sz w:val="28"/>
+          <w:szCs w:val="28"/>
+          <w:lang w:eastAsia="en-IN"/>
+        </w:rPr>
+        <w:t xml:space="preserve">  allow  them  to  set  alarm  for  multiple  medicines  at  different  time  intervals.  The </w:t>
+      </w:r>
+    </w:p>
+    <w:p>
+      <w:pPr>
+        <w:shd w:val="clear" w:color="auto" w:fill="FFFFFF"/>
+        <w:spacing w:after="0" w:line="0" w:lineRule="auto"/>
+        <w:rPr>
+          <w:rFonts w:eastAsia="Times New Roman" w:cstheme="minorHAnsi"/>
+          <w:color w:val="000000"/>
+          <w:sz w:val="28"/>
+          <w:szCs w:val="28"/>
+          <w:lang w:eastAsia="en-IN"/>
+        </w:rPr>
+      </w:pPr>
+      <w:proofErr w:type="gramStart"/>
+      <w:r>
+        <w:rPr>
+          <w:rFonts w:eastAsia="Times New Roman" w:cstheme="minorHAnsi"/>
+          <w:color w:val="000000"/>
+          <w:sz w:val="28"/>
+          <w:szCs w:val="28"/>
+          <w:lang w:eastAsia="en-IN"/>
+        </w:rPr>
+        <w:t>notification  system</w:t>
+      </w:r>
+      <w:proofErr w:type="gramEnd"/>
+      <w:r>
+        <w:rPr>
+          <w:rFonts w:eastAsia="Times New Roman" w:cstheme="minorHAnsi"/>
+          <w:color w:val="000000"/>
+          <w:sz w:val="28"/>
+          <w:szCs w:val="28"/>
+          <w:lang w:eastAsia="en-IN"/>
+        </w:rPr>
+        <w:t xml:space="preserve">  will  send  a  notification  after  setting  an  alarm.  </w:t>
+      </w:r>
+      <w:proofErr w:type="gramStart"/>
+      <w:r>
+        <w:rPr>
+          <w:rFonts w:eastAsia="Times New Roman" w:cstheme="minorHAnsi"/>
+          <w:color w:val="000000"/>
+          <w:sz w:val="28"/>
+          <w:szCs w:val="28"/>
+          <w:lang w:eastAsia="en-IN"/>
+        </w:rPr>
+        <w:t>The  user</w:t>
+      </w:r>
+      <w:proofErr w:type="gramEnd"/>
+      <w:r>
+        <w:rPr>
+          <w:rFonts w:eastAsia="Times New Roman" w:cstheme="minorHAnsi"/>
+          <w:color w:val="000000"/>
+          <w:sz w:val="28"/>
+          <w:szCs w:val="28"/>
+          <w:lang w:eastAsia="en-IN"/>
+        </w:rPr>
+        <w:t xml:space="preserve">  can  activate  or </w:t>
       </w:r>
     </w:p>
     <w:p>
@@ -8344,38 +10098,72 @@
           <w:lang w:eastAsia="en-IN"/>
         </w:rPr>
       </w:pPr>
-      <w:r>
-        <w:rPr>
-          <w:rFonts w:eastAsia="Times New Roman" w:cstheme="minorHAnsi"/>
-          <w:color w:val="000000"/>
-          <w:sz w:val="28"/>
-          <w:szCs w:val="28"/>
-          <w:lang w:eastAsia="en-IN"/>
-        </w:rPr>
-        <w:t xml:space="preserve">The  patients  can  search doctor  disease wise  and area  wise  which  will  provide  easy  searching </w:t>
-      </w:r>
-    </w:p>
-    <w:p>
-      <w:pPr>
-        <w:shd w:val="clear" w:color="auto" w:fill="FFFFFF"/>
-        <w:spacing w:after="0" w:line="0" w:lineRule="auto"/>
-        <w:rPr>
-          <w:rFonts w:eastAsia="Times New Roman" w:cstheme="minorHAnsi"/>
-          <w:color w:val="000000"/>
-          <w:sz w:val="28"/>
-          <w:szCs w:val="28"/>
-          <w:lang w:eastAsia="en-IN"/>
-        </w:rPr>
-      </w:pPr>
-      <w:r>
-        <w:rPr>
-          <w:rFonts w:eastAsia="Times New Roman" w:cstheme="minorHAnsi"/>
-          <w:color w:val="000000"/>
-          <w:sz w:val="28"/>
-          <w:szCs w:val="28"/>
-          <w:lang w:eastAsia="en-IN"/>
-        </w:rPr>
-        <w:t xml:space="preserve">facility along with doctor’s contact information,  visiting  place  and availability time. Medication </w:t>
+      <w:proofErr w:type="gramStart"/>
+      <w:r>
+        <w:rPr>
+          <w:rFonts w:eastAsia="Times New Roman" w:cstheme="minorHAnsi"/>
+          <w:color w:val="000000"/>
+          <w:sz w:val="28"/>
+          <w:szCs w:val="28"/>
+          <w:lang w:eastAsia="en-IN"/>
+        </w:rPr>
+        <w:t>The  patients</w:t>
+      </w:r>
+      <w:proofErr w:type="gramEnd"/>
+      <w:r>
+        <w:rPr>
+          <w:rFonts w:eastAsia="Times New Roman" w:cstheme="minorHAnsi"/>
+          <w:color w:val="000000"/>
+          <w:sz w:val="28"/>
+          <w:szCs w:val="28"/>
+          <w:lang w:eastAsia="en-IN"/>
+        </w:rPr>
+        <w:t xml:space="preserve">  can  search doctor  disease wise  and area  wise  which  will  provide  easy  searching </w:t>
+      </w:r>
+    </w:p>
+    <w:p>
+      <w:pPr>
+        <w:shd w:val="clear" w:color="auto" w:fill="FFFFFF"/>
+        <w:spacing w:after="0" w:line="0" w:lineRule="auto"/>
+        <w:rPr>
+          <w:rFonts w:eastAsia="Times New Roman" w:cstheme="minorHAnsi"/>
+          <w:color w:val="000000"/>
+          <w:sz w:val="28"/>
+          <w:szCs w:val="28"/>
+          <w:lang w:eastAsia="en-IN"/>
+        </w:rPr>
+      </w:pPr>
+      <w:r>
+        <w:rPr>
+          <w:rFonts w:eastAsia="Times New Roman" w:cstheme="minorHAnsi"/>
+          <w:color w:val="000000"/>
+          <w:sz w:val="28"/>
+          <w:szCs w:val="28"/>
+          <w:lang w:eastAsia="en-IN"/>
+        </w:rPr>
+        <w:t xml:space="preserve">facility along with doctor’s contact </w:t>
+      </w:r>
+      <w:proofErr w:type="gramStart"/>
+      <w:r>
+        <w:rPr>
+          <w:rFonts w:eastAsia="Times New Roman" w:cstheme="minorHAnsi"/>
+          <w:color w:val="000000"/>
+          <w:sz w:val="28"/>
+          <w:szCs w:val="28"/>
+          <w:lang w:eastAsia="en-IN"/>
+        </w:rPr>
+        <w:t>information,  visiting</w:t>
+      </w:r>
+      <w:proofErr w:type="gramEnd"/>
+      <w:r>
+        <w:rPr>
+          <w:rFonts w:eastAsia="Times New Roman" w:cstheme="minorHAnsi"/>
+          <w:color w:val="000000"/>
+          <w:sz w:val="28"/>
+          <w:szCs w:val="28"/>
+          <w:lang w:eastAsia="en-IN"/>
+        </w:rPr>
+        <w:t xml:space="preserve">  place  and availability time. Medication </w:t>
       </w:r>
     </w:p>
     <w:p>
@@ -8436,15 +10224,49 @@
           <w:lang w:eastAsia="en-IN"/>
         </w:rPr>
       </w:pPr>
-      <w:r>
-        <w:rPr>
-          <w:rFonts w:eastAsia="Times New Roman" w:cstheme="minorHAnsi"/>
-          <w:color w:val="000000"/>
-          <w:sz w:val="28"/>
-          <w:szCs w:val="28"/>
-          <w:lang w:eastAsia="en-IN"/>
-        </w:rPr>
-        <w:t xml:space="preserve">The  application  is  designed  on  Eclipse.  It  can  be  helpful  in  defence  sector  and  emergency </w:t>
+      <w:proofErr w:type="gramStart"/>
+      <w:r>
+        <w:rPr>
+          <w:rFonts w:eastAsia="Times New Roman" w:cstheme="minorHAnsi"/>
+          <w:color w:val="000000"/>
+          <w:sz w:val="28"/>
+          <w:szCs w:val="28"/>
+          <w:lang w:eastAsia="en-IN"/>
+        </w:rPr>
+        <w:t>The  application</w:t>
+      </w:r>
+      <w:proofErr w:type="gramEnd"/>
+      <w:r>
+        <w:rPr>
+          <w:rFonts w:eastAsia="Times New Roman" w:cstheme="minorHAnsi"/>
+          <w:color w:val="000000"/>
+          <w:sz w:val="28"/>
+          <w:szCs w:val="28"/>
+          <w:lang w:eastAsia="en-IN"/>
+        </w:rPr>
+        <w:t xml:space="preserve">  is  designed  on  Eclipse.  </w:t>
+      </w:r>
+      <w:proofErr w:type="gramStart"/>
+      <w:r>
+        <w:rPr>
+          <w:rFonts w:eastAsia="Times New Roman" w:cstheme="minorHAnsi"/>
+          <w:color w:val="000000"/>
+          <w:sz w:val="28"/>
+          <w:szCs w:val="28"/>
+          <w:lang w:eastAsia="en-IN"/>
+        </w:rPr>
+        <w:t>It  can</w:t>
+      </w:r>
+      <w:proofErr w:type="gramEnd"/>
+      <w:r>
+        <w:rPr>
+          <w:rFonts w:eastAsia="Times New Roman" w:cstheme="minorHAnsi"/>
+          <w:color w:val="000000"/>
+          <w:sz w:val="28"/>
+          <w:szCs w:val="28"/>
+          <w:lang w:eastAsia="en-IN"/>
+        </w:rPr>
+        <w:t xml:space="preserve">  be  helpful  in  defence  sector  and  emergency </w:t>
       </w:r>
     </w:p>
     <w:p>
@@ -8513,7 +10335,29 @@
           <w:szCs w:val="28"/>
           <w:lang w:eastAsia="en-IN"/>
         </w:rPr>
-        <w:t xml:space="preserve">The category of patients involve all  human  beings-teachers,  students, businessmen, housewives, </w:t>
+        <w:t xml:space="preserve">The category of patients involve </w:t>
+      </w:r>
+      <w:proofErr w:type="gramStart"/>
+      <w:r>
+        <w:rPr>
+          <w:rFonts w:eastAsia="Times New Roman" w:cstheme="minorHAnsi"/>
+          <w:color w:val="000000"/>
+          <w:sz w:val="28"/>
+          <w:szCs w:val="28"/>
+          <w:lang w:eastAsia="en-IN"/>
+        </w:rPr>
+        <w:t>all  human</w:t>
+      </w:r>
+      <w:proofErr w:type="gramEnd"/>
+      <w:r>
+        <w:rPr>
+          <w:rFonts w:eastAsia="Times New Roman" w:cstheme="minorHAnsi"/>
+          <w:color w:val="000000"/>
+          <w:sz w:val="28"/>
+          <w:szCs w:val="28"/>
+          <w:lang w:eastAsia="en-IN"/>
+        </w:rPr>
+        <w:t xml:space="preserve">  beings-teachers,  students, businessmen, housewives, </w:t>
       </w:r>
     </w:p>
     <w:p>
@@ -8559,7 +10403,29 @@
           <w:szCs w:val="28"/>
           <w:lang w:eastAsia="en-IN"/>
         </w:rPr>
-        <w:t xml:space="preserve">stress. So people are prone to diseases of different types and it is our duty to make ourselves stay </w:t>
+        <w:t xml:space="preserve">stress. </w:t>
+      </w:r>
+      <w:proofErr w:type="gramStart"/>
+      <w:r>
+        <w:rPr>
+          <w:rFonts w:eastAsia="Times New Roman" w:cstheme="minorHAnsi"/>
+          <w:color w:val="000000"/>
+          <w:sz w:val="28"/>
+          <w:szCs w:val="28"/>
+          <w:lang w:eastAsia="en-IN"/>
+        </w:rPr>
+        <w:t>So</w:t>
+      </w:r>
+      <w:proofErr w:type="gramEnd"/>
+      <w:r>
+        <w:rPr>
+          <w:rFonts w:eastAsia="Times New Roman" w:cstheme="minorHAnsi"/>
+          <w:color w:val="000000"/>
+          <w:sz w:val="28"/>
+          <w:szCs w:val="28"/>
+          <w:lang w:eastAsia="en-IN"/>
+        </w:rPr>
+        <w:t xml:space="preserve"> people are prone to diseases of different types and it is our duty to make ourselves stay </w:t>
       </w:r>
     </w:p>
     <w:p>
@@ -8605,7 +10471,29 @@
           <w:szCs w:val="28"/>
           <w:lang w:eastAsia="en-IN"/>
         </w:rPr>
-        <w:t xml:space="preserve">but when  one  is not  at home, is  out of  the  city or  state away  from  home then it  is hard  for the </w:t>
+        <w:t xml:space="preserve">but </w:t>
+      </w:r>
+      <w:proofErr w:type="gramStart"/>
+      <w:r>
+        <w:rPr>
+          <w:rFonts w:eastAsia="Times New Roman" w:cstheme="minorHAnsi"/>
+          <w:color w:val="000000"/>
+          <w:sz w:val="28"/>
+          <w:szCs w:val="28"/>
+          <w:lang w:eastAsia="en-IN"/>
+        </w:rPr>
+        <w:t>when  one</w:t>
+      </w:r>
+      <w:proofErr w:type="gramEnd"/>
+      <w:r>
+        <w:rPr>
+          <w:rFonts w:eastAsia="Times New Roman" w:cstheme="minorHAnsi"/>
+          <w:color w:val="000000"/>
+          <w:sz w:val="28"/>
+          <w:szCs w:val="28"/>
+          <w:lang w:eastAsia="en-IN"/>
+        </w:rPr>
+        <w:t xml:space="preserve">  is not  at home, is  out of  the  city or  state away  from  home then it  is hard  for the </w:t>
       </w:r>
     </w:p>
     <w:p>
@@ -8666,15 +10554,27 @@
           <w:lang w:eastAsia="en-IN"/>
         </w:rPr>
       </w:pPr>
-      <w:r>
-        <w:rPr>
-          <w:rFonts w:eastAsia="Times New Roman" w:cstheme="minorHAnsi"/>
-          <w:color w:val="000000"/>
-          <w:sz w:val="28"/>
-          <w:szCs w:val="28"/>
-          <w:lang w:eastAsia="en-IN"/>
-        </w:rPr>
-        <w:t xml:space="preserve">In  our  developing  and  technology  dependent  life  we  totally  rely  on  gadgets  especially  smart </w:t>
+      <w:proofErr w:type="gramStart"/>
+      <w:r>
+        <w:rPr>
+          <w:rFonts w:eastAsia="Times New Roman" w:cstheme="minorHAnsi"/>
+          <w:color w:val="000000"/>
+          <w:sz w:val="28"/>
+          <w:szCs w:val="28"/>
+          <w:lang w:eastAsia="en-IN"/>
+        </w:rPr>
+        <w:t>In  our</w:t>
+      </w:r>
+      <w:proofErr w:type="gramEnd"/>
+      <w:r>
+        <w:rPr>
+          <w:rFonts w:eastAsia="Times New Roman" w:cstheme="minorHAnsi"/>
+          <w:color w:val="000000"/>
+          <w:sz w:val="28"/>
+          <w:szCs w:val="28"/>
+          <w:lang w:eastAsia="en-IN"/>
+        </w:rPr>
+        <w:t xml:space="preserve">  developing  and  technology  dependent  life  we  totally  rely  on  gadgets  especially  smart </w:t>
       </w:r>
     </w:p>
     <w:p>
@@ -8720,7 +10620,29 @@
           <w:szCs w:val="28"/>
           <w:lang w:eastAsia="en-IN"/>
         </w:rPr>
-        <w:t xml:space="preserve">a better way so that it can be made useful to us.  And  it  plays an important part in  our daily life </w:t>
+        <w:t xml:space="preserve">a better way so that it can be made useful to us.  </w:t>
+      </w:r>
+      <w:proofErr w:type="gramStart"/>
+      <w:r>
+        <w:rPr>
+          <w:rFonts w:eastAsia="Times New Roman" w:cstheme="minorHAnsi"/>
+          <w:color w:val="000000"/>
+          <w:sz w:val="28"/>
+          <w:szCs w:val="28"/>
+          <w:lang w:eastAsia="en-IN"/>
+        </w:rPr>
+        <w:t>And  it</w:t>
+      </w:r>
+      <w:proofErr w:type="gramEnd"/>
+      <w:r>
+        <w:rPr>
+          <w:rFonts w:eastAsia="Times New Roman" w:cstheme="minorHAnsi"/>
+          <w:color w:val="000000"/>
+          <w:sz w:val="28"/>
+          <w:szCs w:val="28"/>
+          <w:lang w:eastAsia="en-IN"/>
+        </w:rPr>
+        <w:t xml:space="preserve">  plays an important part in  our daily life </w:t>
       </w:r>
     </w:p>
     <w:p>
@@ -8827,15 +10749,27 @@
           <w:lang w:eastAsia="en-IN"/>
         </w:rPr>
       </w:pPr>
-      <w:r>
-        <w:rPr>
-          <w:rFonts w:eastAsia="Times New Roman" w:cstheme="minorHAnsi"/>
-          <w:color w:val="000000"/>
-          <w:sz w:val="28"/>
-          <w:szCs w:val="28"/>
-          <w:lang w:eastAsia="en-IN"/>
-        </w:rPr>
-        <w:t xml:space="preserve">takes  the  right  medication  at  the  right  time  according  to  a  doctor’s  prescription,  has  recently </w:t>
+      <w:proofErr w:type="gramStart"/>
+      <w:r>
+        <w:rPr>
+          <w:rFonts w:eastAsia="Times New Roman" w:cstheme="minorHAnsi"/>
+          <w:color w:val="000000"/>
+          <w:sz w:val="28"/>
+          <w:szCs w:val="28"/>
+          <w:lang w:eastAsia="en-IN"/>
+        </w:rPr>
+        <w:t>takes  the</w:t>
+      </w:r>
+      <w:proofErr w:type="gramEnd"/>
+      <w:r>
+        <w:rPr>
+          <w:rFonts w:eastAsia="Times New Roman" w:cstheme="minorHAnsi"/>
+          <w:color w:val="000000"/>
+          <w:sz w:val="28"/>
+          <w:szCs w:val="28"/>
+          <w:lang w:eastAsia="en-IN"/>
+        </w:rPr>
+        <w:t xml:space="preserve">  right  medication  at  the  right  time  according  to  a  doctor’s  prescription,  has  recently </w:t>
       </w:r>
     </w:p>
     <w:p>
@@ -8873,38 +10807,94 @@
           <w:lang w:eastAsia="en-IN"/>
         </w:rPr>
       </w:pPr>
-      <w:r>
-        <w:rPr>
-          <w:rFonts w:eastAsia="Times New Roman" w:cstheme="minorHAnsi"/>
-          <w:color w:val="000000"/>
-          <w:sz w:val="28"/>
-          <w:szCs w:val="28"/>
-          <w:lang w:eastAsia="en-IN"/>
-        </w:rPr>
-        <w:t xml:space="preserve">affect  the  patient,  thereby  raising  medical  costs[1].  Medication  nonadherence  is  a  common, </w:t>
-      </w:r>
-    </w:p>
-    <w:p>
-      <w:pPr>
-        <w:shd w:val="clear" w:color="auto" w:fill="FFFFFF"/>
-        <w:spacing w:after="0" w:line="0" w:lineRule="auto"/>
-        <w:rPr>
-          <w:rFonts w:eastAsia="Times New Roman" w:cstheme="minorHAnsi"/>
-          <w:color w:val="000000"/>
-          <w:sz w:val="28"/>
-          <w:szCs w:val="28"/>
-          <w:lang w:eastAsia="en-IN"/>
-        </w:rPr>
-      </w:pPr>
-      <w:r>
-        <w:rPr>
-          <w:rFonts w:eastAsia="Times New Roman" w:cstheme="minorHAnsi"/>
-          <w:color w:val="000000"/>
-          <w:sz w:val="28"/>
-          <w:szCs w:val="28"/>
-          <w:lang w:eastAsia="en-IN"/>
-        </w:rPr>
-        <w:t xml:space="preserve">complex, and  costly  problem  that  contributes  to  poor  treatment outcomes  and consumes  health </w:t>
+      <w:proofErr w:type="gramStart"/>
+      <w:r>
+        <w:rPr>
+          <w:rFonts w:eastAsia="Times New Roman" w:cstheme="minorHAnsi"/>
+          <w:color w:val="000000"/>
+          <w:sz w:val="28"/>
+          <w:szCs w:val="28"/>
+          <w:lang w:eastAsia="en-IN"/>
+        </w:rPr>
+        <w:t>affect  the</w:t>
+      </w:r>
+      <w:proofErr w:type="gramEnd"/>
+      <w:r>
+        <w:rPr>
+          <w:rFonts w:eastAsia="Times New Roman" w:cstheme="minorHAnsi"/>
+          <w:color w:val="000000"/>
+          <w:sz w:val="28"/>
+          <w:szCs w:val="28"/>
+          <w:lang w:eastAsia="en-IN"/>
+        </w:rPr>
+        <w:t xml:space="preserve">  patient,  thereby  raising  medical  costs[1].  </w:t>
+      </w:r>
+      <w:proofErr w:type="gramStart"/>
+      <w:r>
+        <w:rPr>
+          <w:rFonts w:eastAsia="Times New Roman" w:cstheme="minorHAnsi"/>
+          <w:color w:val="000000"/>
+          <w:sz w:val="28"/>
+          <w:szCs w:val="28"/>
+          <w:lang w:eastAsia="en-IN"/>
+        </w:rPr>
+        <w:t>Medication  nonadherence</w:t>
+      </w:r>
+      <w:proofErr w:type="gramEnd"/>
+      <w:r>
+        <w:rPr>
+          <w:rFonts w:eastAsia="Times New Roman" w:cstheme="minorHAnsi"/>
+          <w:color w:val="000000"/>
+          <w:sz w:val="28"/>
+          <w:szCs w:val="28"/>
+          <w:lang w:eastAsia="en-IN"/>
+        </w:rPr>
+        <w:t xml:space="preserve">  is  a  common, </w:t>
+      </w:r>
+    </w:p>
+    <w:p>
+      <w:pPr>
+        <w:shd w:val="clear" w:color="auto" w:fill="FFFFFF"/>
+        <w:spacing w:after="0" w:line="0" w:lineRule="auto"/>
+        <w:rPr>
+          <w:rFonts w:eastAsia="Times New Roman" w:cstheme="minorHAnsi"/>
+          <w:color w:val="000000"/>
+          <w:sz w:val="28"/>
+          <w:szCs w:val="28"/>
+          <w:lang w:eastAsia="en-IN"/>
+        </w:rPr>
+      </w:pPr>
+      <w:r>
+        <w:rPr>
+          <w:rFonts w:eastAsia="Times New Roman" w:cstheme="minorHAnsi"/>
+          <w:color w:val="000000"/>
+          <w:sz w:val="28"/>
+          <w:szCs w:val="28"/>
+          <w:lang w:eastAsia="en-IN"/>
+        </w:rPr>
+        <w:t xml:space="preserve">complex, </w:t>
+      </w:r>
+      <w:proofErr w:type="gramStart"/>
+      <w:r>
+        <w:rPr>
+          <w:rFonts w:eastAsia="Times New Roman" w:cstheme="minorHAnsi"/>
+          <w:color w:val="000000"/>
+          <w:sz w:val="28"/>
+          <w:szCs w:val="28"/>
+          <w:lang w:eastAsia="en-IN"/>
+        </w:rPr>
+        <w:t>and  costly</w:t>
+      </w:r>
+      <w:proofErr w:type="gramEnd"/>
+      <w:r>
+        <w:rPr>
+          <w:rFonts w:eastAsia="Times New Roman" w:cstheme="minorHAnsi"/>
+          <w:color w:val="000000"/>
+          <w:sz w:val="28"/>
+          <w:szCs w:val="28"/>
+          <w:lang w:eastAsia="en-IN"/>
+        </w:rPr>
+        <w:t xml:space="preserve">  problem  that  contributes  to  poor  treatment outcomes  and consumes  health </w:t>
       </w:r>
     </w:p>
     <w:p>
@@ -9057,61 +11047,107 @@
           <w:lang w:eastAsia="en-IN"/>
         </w:rPr>
       </w:pPr>
-      <w:r>
-        <w:rPr>
-          <w:rFonts w:eastAsia="Times New Roman" w:cstheme="minorHAnsi"/>
-          <w:color w:val="000000"/>
-          <w:sz w:val="28"/>
-          <w:szCs w:val="28"/>
-          <w:lang w:eastAsia="en-IN"/>
-        </w:rPr>
-        <w:t xml:space="preserve">So we are introducing an Android application whose objective   is to remind the patients of their </w:t>
-      </w:r>
-    </w:p>
-    <w:p>
-      <w:pPr>
-        <w:shd w:val="clear" w:color="auto" w:fill="FFFFFF"/>
-        <w:spacing w:after="0" w:line="0" w:lineRule="auto"/>
-        <w:rPr>
-          <w:rFonts w:eastAsia="Times New Roman" w:cstheme="minorHAnsi"/>
-          <w:color w:val="000000"/>
-          <w:sz w:val="28"/>
-          <w:szCs w:val="28"/>
-          <w:lang w:eastAsia="en-IN"/>
-        </w:rPr>
-      </w:pPr>
-      <w:r>
-        <w:rPr>
-          <w:rFonts w:eastAsia="Times New Roman" w:cstheme="minorHAnsi"/>
-          <w:color w:val="000000"/>
-          <w:sz w:val="28"/>
-          <w:szCs w:val="28"/>
-          <w:lang w:eastAsia="en-IN"/>
-        </w:rPr>
-        <w:t xml:space="preserve">dosage  timings  through  Alarm  Ringing  system  so  that they  can stay  fit and  healthy.  Through </w:t>
-      </w:r>
-    </w:p>
-    <w:p>
-      <w:pPr>
-        <w:shd w:val="clear" w:color="auto" w:fill="FFFFFF"/>
-        <w:spacing w:after="0" w:line="0" w:lineRule="auto"/>
-        <w:rPr>
-          <w:rFonts w:eastAsia="Times New Roman" w:cstheme="minorHAnsi"/>
-          <w:color w:val="000000"/>
-          <w:sz w:val="28"/>
-          <w:szCs w:val="28"/>
-          <w:lang w:eastAsia="en-IN"/>
-        </w:rPr>
-      </w:pPr>
-      <w:r>
-        <w:rPr>
-          <w:rFonts w:eastAsia="Times New Roman" w:cstheme="minorHAnsi"/>
-          <w:color w:val="000000"/>
-          <w:sz w:val="28"/>
-          <w:szCs w:val="28"/>
-          <w:lang w:eastAsia="en-IN"/>
-        </w:rPr>
-        <w:t xml:space="preserve">navigation they  can search  doctors  and  hospitals  and  contact  details  so  that they  can easily  get </w:t>
+      <w:proofErr w:type="gramStart"/>
+      <w:r>
+        <w:rPr>
+          <w:rFonts w:eastAsia="Times New Roman" w:cstheme="minorHAnsi"/>
+          <w:color w:val="000000"/>
+          <w:sz w:val="28"/>
+          <w:szCs w:val="28"/>
+          <w:lang w:eastAsia="en-IN"/>
+        </w:rPr>
+        <w:t>So</w:t>
+      </w:r>
+      <w:proofErr w:type="gramEnd"/>
+      <w:r>
+        <w:rPr>
+          <w:rFonts w:eastAsia="Times New Roman" w:cstheme="minorHAnsi"/>
+          <w:color w:val="000000"/>
+          <w:sz w:val="28"/>
+          <w:szCs w:val="28"/>
+          <w:lang w:eastAsia="en-IN"/>
+        </w:rPr>
+        <w:t xml:space="preserve"> we are introducing an Android application whose objective   is to remind the patients of their </w:t>
+      </w:r>
+    </w:p>
+    <w:p>
+      <w:pPr>
+        <w:shd w:val="clear" w:color="auto" w:fill="FFFFFF"/>
+        <w:spacing w:after="0" w:line="0" w:lineRule="auto"/>
+        <w:rPr>
+          <w:rFonts w:eastAsia="Times New Roman" w:cstheme="minorHAnsi"/>
+          <w:color w:val="000000"/>
+          <w:sz w:val="28"/>
+          <w:szCs w:val="28"/>
+          <w:lang w:eastAsia="en-IN"/>
+        </w:rPr>
+      </w:pPr>
+      <w:proofErr w:type="gramStart"/>
+      <w:r>
+        <w:rPr>
+          <w:rFonts w:eastAsia="Times New Roman" w:cstheme="minorHAnsi"/>
+          <w:color w:val="000000"/>
+          <w:sz w:val="28"/>
+          <w:szCs w:val="28"/>
+          <w:lang w:eastAsia="en-IN"/>
+        </w:rPr>
+        <w:t>dosage  timings</w:t>
+      </w:r>
+      <w:proofErr w:type="gramEnd"/>
+      <w:r>
+        <w:rPr>
+          <w:rFonts w:eastAsia="Times New Roman" w:cstheme="minorHAnsi"/>
+          <w:color w:val="000000"/>
+          <w:sz w:val="28"/>
+          <w:szCs w:val="28"/>
+          <w:lang w:eastAsia="en-IN"/>
+        </w:rPr>
+        <w:t xml:space="preserve">  through  Alarm  Ringing  system  so  that they  can stay  fit and  healthy.  Through </w:t>
+      </w:r>
+    </w:p>
+    <w:p>
+      <w:pPr>
+        <w:shd w:val="clear" w:color="auto" w:fill="FFFFFF"/>
+        <w:spacing w:after="0" w:line="0" w:lineRule="auto"/>
+        <w:rPr>
+          <w:rFonts w:eastAsia="Times New Roman" w:cstheme="minorHAnsi"/>
+          <w:color w:val="000000"/>
+          <w:sz w:val="28"/>
+          <w:szCs w:val="28"/>
+          <w:lang w:eastAsia="en-IN"/>
+        </w:rPr>
+      </w:pPr>
+      <w:r>
+        <w:rPr>
+          <w:rFonts w:eastAsia="Times New Roman" w:cstheme="minorHAnsi"/>
+          <w:color w:val="000000"/>
+          <w:sz w:val="28"/>
+          <w:szCs w:val="28"/>
+          <w:lang w:eastAsia="en-IN"/>
+        </w:rPr>
+        <w:t xml:space="preserve">navigation </w:t>
+      </w:r>
+      <w:proofErr w:type="gramStart"/>
+      <w:r>
+        <w:rPr>
+          <w:rFonts w:eastAsia="Times New Roman" w:cstheme="minorHAnsi"/>
+          <w:color w:val="000000"/>
+          <w:sz w:val="28"/>
+          <w:szCs w:val="28"/>
+          <w:lang w:eastAsia="en-IN"/>
+        </w:rPr>
+        <w:t>they  can</w:t>
+      </w:r>
+      <w:proofErr w:type="gramEnd"/>
+      <w:r>
+        <w:rPr>
+          <w:rFonts w:eastAsia="Times New Roman" w:cstheme="minorHAnsi"/>
+          <w:color w:val="000000"/>
+          <w:sz w:val="28"/>
+          <w:szCs w:val="28"/>
+          <w:lang w:eastAsia="en-IN"/>
+        </w:rPr>
+        <w:t xml:space="preserve"> search  doctors  and  hospitals  and  contact  details  so  that they  can easily  get </w:t>
       </w:r>
     </w:p>
     <w:p>
@@ -9157,53 +11193,121 @@
           <w:szCs w:val="28"/>
           <w:lang w:eastAsia="en-IN"/>
         </w:rPr>
-        <w:t xml:space="preserve">time. It allows users to set an alarm along with the fields of date, time and  medicine description </w:t>
-      </w:r>
-    </w:p>
-    <w:p>
-      <w:pPr>
-        <w:shd w:val="clear" w:color="auto" w:fill="FFFFFF"/>
-        <w:spacing w:after="0" w:line="0" w:lineRule="auto"/>
-        <w:rPr>
-          <w:rFonts w:eastAsia="Times New Roman" w:cstheme="minorHAnsi"/>
-          <w:color w:val="000000"/>
-          <w:sz w:val="28"/>
-          <w:szCs w:val="28"/>
-          <w:lang w:eastAsia="en-IN"/>
-        </w:rPr>
-      </w:pPr>
-      <w:r>
-        <w:rPr>
-          <w:rFonts w:eastAsia="Times New Roman" w:cstheme="minorHAnsi"/>
-          <w:color w:val="000000"/>
-          <w:sz w:val="28"/>
-          <w:szCs w:val="28"/>
-          <w:lang w:eastAsia="en-IN"/>
-        </w:rPr>
-        <w:t xml:space="preserve">which  will  allow  them  to  set  alarm  for  multiple  medicines  at  different  time  intervals.  The </w:t>
-      </w:r>
-    </w:p>
-    <w:p>
-      <w:pPr>
-        <w:shd w:val="clear" w:color="auto" w:fill="FFFFFF"/>
-        <w:spacing w:after="0" w:line="0" w:lineRule="auto"/>
-        <w:rPr>
-          <w:rFonts w:eastAsia="Times New Roman" w:cstheme="minorHAnsi"/>
-          <w:color w:val="000000"/>
-          <w:sz w:val="28"/>
-          <w:szCs w:val="28"/>
-          <w:lang w:eastAsia="en-IN"/>
-        </w:rPr>
-      </w:pPr>
-      <w:r>
-        <w:rPr>
-          <w:rFonts w:eastAsia="Times New Roman" w:cstheme="minorHAnsi"/>
-          <w:color w:val="000000"/>
-          <w:sz w:val="28"/>
-          <w:szCs w:val="28"/>
-          <w:lang w:eastAsia="en-IN"/>
-        </w:rPr>
-        <w:t xml:space="preserve">notification  system  will  send  a  notification  after  setting  an  alarm.  The  user  can  activate  or </w:t>
+        <w:t xml:space="preserve">time. It allows users to set an alarm along with the fields of date, time </w:t>
+      </w:r>
+      <w:proofErr w:type="gramStart"/>
+      <w:r>
+        <w:rPr>
+          <w:rFonts w:eastAsia="Times New Roman" w:cstheme="minorHAnsi"/>
+          <w:color w:val="000000"/>
+          <w:sz w:val="28"/>
+          <w:szCs w:val="28"/>
+          <w:lang w:eastAsia="en-IN"/>
+        </w:rPr>
+        <w:t>and  medicine</w:t>
+      </w:r>
+      <w:proofErr w:type="gramEnd"/>
+      <w:r>
+        <w:rPr>
+          <w:rFonts w:eastAsia="Times New Roman" w:cstheme="minorHAnsi"/>
+          <w:color w:val="000000"/>
+          <w:sz w:val="28"/>
+          <w:szCs w:val="28"/>
+          <w:lang w:eastAsia="en-IN"/>
+        </w:rPr>
+        <w:t xml:space="preserve"> description </w:t>
+      </w:r>
+    </w:p>
+    <w:p>
+      <w:pPr>
+        <w:shd w:val="clear" w:color="auto" w:fill="FFFFFF"/>
+        <w:spacing w:after="0" w:line="0" w:lineRule="auto"/>
+        <w:rPr>
+          <w:rFonts w:eastAsia="Times New Roman" w:cstheme="minorHAnsi"/>
+          <w:color w:val="000000"/>
+          <w:sz w:val="28"/>
+          <w:szCs w:val="28"/>
+          <w:lang w:eastAsia="en-IN"/>
+        </w:rPr>
+      </w:pPr>
+      <w:proofErr w:type="gramStart"/>
+      <w:r>
+        <w:rPr>
+          <w:rFonts w:eastAsia="Times New Roman" w:cstheme="minorHAnsi"/>
+          <w:color w:val="000000"/>
+          <w:sz w:val="28"/>
+          <w:szCs w:val="28"/>
+          <w:lang w:eastAsia="en-IN"/>
+        </w:rPr>
+        <w:t>which  will</w:t>
+      </w:r>
+      <w:proofErr w:type="gramEnd"/>
+      <w:r>
+        <w:rPr>
+          <w:rFonts w:eastAsia="Times New Roman" w:cstheme="minorHAnsi"/>
+          <w:color w:val="000000"/>
+          <w:sz w:val="28"/>
+          <w:szCs w:val="28"/>
+          <w:lang w:eastAsia="en-IN"/>
+        </w:rPr>
+        <w:t xml:space="preserve">  allow  them  to  set  alarm  for  multiple  medicines  at  different  time  intervals.  The </w:t>
+      </w:r>
+    </w:p>
+    <w:p>
+      <w:pPr>
+        <w:shd w:val="clear" w:color="auto" w:fill="FFFFFF"/>
+        <w:spacing w:after="0" w:line="0" w:lineRule="auto"/>
+        <w:rPr>
+          <w:rFonts w:eastAsia="Times New Roman" w:cstheme="minorHAnsi"/>
+          <w:color w:val="000000"/>
+          <w:sz w:val="28"/>
+          <w:szCs w:val="28"/>
+          <w:lang w:eastAsia="en-IN"/>
+        </w:rPr>
+      </w:pPr>
+      <w:proofErr w:type="gramStart"/>
+      <w:r>
+        <w:rPr>
+          <w:rFonts w:eastAsia="Times New Roman" w:cstheme="minorHAnsi"/>
+          <w:color w:val="000000"/>
+          <w:sz w:val="28"/>
+          <w:szCs w:val="28"/>
+          <w:lang w:eastAsia="en-IN"/>
+        </w:rPr>
+        <w:t>notification  system</w:t>
+      </w:r>
+      <w:proofErr w:type="gramEnd"/>
+      <w:r>
+        <w:rPr>
+          <w:rFonts w:eastAsia="Times New Roman" w:cstheme="minorHAnsi"/>
+          <w:color w:val="000000"/>
+          <w:sz w:val="28"/>
+          <w:szCs w:val="28"/>
+          <w:lang w:eastAsia="en-IN"/>
+        </w:rPr>
+        <w:t xml:space="preserve">  will  send  a  notification  after  setting  an  alarm.  </w:t>
+      </w:r>
+      <w:proofErr w:type="gramStart"/>
+      <w:r>
+        <w:rPr>
+          <w:rFonts w:eastAsia="Times New Roman" w:cstheme="minorHAnsi"/>
+          <w:color w:val="000000"/>
+          <w:sz w:val="28"/>
+          <w:szCs w:val="28"/>
+          <w:lang w:eastAsia="en-IN"/>
+        </w:rPr>
+        <w:t>The  user</w:t>
+      </w:r>
+      <w:proofErr w:type="gramEnd"/>
+      <w:r>
+        <w:rPr>
+          <w:rFonts w:eastAsia="Times New Roman" w:cstheme="minorHAnsi"/>
+          <w:color w:val="000000"/>
+          <w:sz w:val="28"/>
+          <w:szCs w:val="28"/>
+          <w:lang w:eastAsia="en-IN"/>
+        </w:rPr>
+        <w:t xml:space="preserve">  can  activate  or </w:t>
       </w:r>
     </w:p>
     <w:p>
@@ -9241,38 +11345,72 @@
           <w:lang w:eastAsia="en-IN"/>
         </w:rPr>
       </w:pPr>
-      <w:r>
-        <w:rPr>
-          <w:rFonts w:eastAsia="Times New Roman" w:cstheme="minorHAnsi"/>
-          <w:color w:val="000000"/>
-          <w:sz w:val="28"/>
-          <w:szCs w:val="28"/>
-          <w:lang w:eastAsia="en-IN"/>
-        </w:rPr>
-        <w:t xml:space="preserve">The  patients  can  search doctor  disease wise  and area  wise  which  will  provide  easy  searching </w:t>
-      </w:r>
-    </w:p>
-    <w:p>
-      <w:pPr>
-        <w:shd w:val="clear" w:color="auto" w:fill="FFFFFF"/>
-        <w:spacing w:after="0" w:line="0" w:lineRule="auto"/>
-        <w:rPr>
-          <w:rFonts w:eastAsia="Times New Roman" w:cstheme="minorHAnsi"/>
-          <w:color w:val="000000"/>
-          <w:sz w:val="28"/>
-          <w:szCs w:val="28"/>
-          <w:lang w:eastAsia="en-IN"/>
-        </w:rPr>
-      </w:pPr>
-      <w:r>
-        <w:rPr>
-          <w:rFonts w:eastAsia="Times New Roman" w:cstheme="minorHAnsi"/>
-          <w:color w:val="000000"/>
-          <w:sz w:val="28"/>
-          <w:szCs w:val="28"/>
-          <w:lang w:eastAsia="en-IN"/>
-        </w:rPr>
-        <w:t xml:space="preserve">facility along with doctor’s contact information,  visiting  place  and availability time. Medication </w:t>
+      <w:proofErr w:type="gramStart"/>
+      <w:r>
+        <w:rPr>
+          <w:rFonts w:eastAsia="Times New Roman" w:cstheme="minorHAnsi"/>
+          <w:color w:val="000000"/>
+          <w:sz w:val="28"/>
+          <w:szCs w:val="28"/>
+          <w:lang w:eastAsia="en-IN"/>
+        </w:rPr>
+        <w:t>The  patients</w:t>
+      </w:r>
+      <w:proofErr w:type="gramEnd"/>
+      <w:r>
+        <w:rPr>
+          <w:rFonts w:eastAsia="Times New Roman" w:cstheme="minorHAnsi"/>
+          <w:color w:val="000000"/>
+          <w:sz w:val="28"/>
+          <w:szCs w:val="28"/>
+          <w:lang w:eastAsia="en-IN"/>
+        </w:rPr>
+        <w:t xml:space="preserve">  can  search doctor  disease wise  and area  wise  which  will  provide  easy  searching </w:t>
+      </w:r>
+    </w:p>
+    <w:p>
+      <w:pPr>
+        <w:shd w:val="clear" w:color="auto" w:fill="FFFFFF"/>
+        <w:spacing w:after="0" w:line="0" w:lineRule="auto"/>
+        <w:rPr>
+          <w:rFonts w:eastAsia="Times New Roman" w:cstheme="minorHAnsi"/>
+          <w:color w:val="000000"/>
+          <w:sz w:val="28"/>
+          <w:szCs w:val="28"/>
+          <w:lang w:eastAsia="en-IN"/>
+        </w:rPr>
+      </w:pPr>
+      <w:r>
+        <w:rPr>
+          <w:rFonts w:eastAsia="Times New Roman" w:cstheme="minorHAnsi"/>
+          <w:color w:val="000000"/>
+          <w:sz w:val="28"/>
+          <w:szCs w:val="28"/>
+          <w:lang w:eastAsia="en-IN"/>
+        </w:rPr>
+        <w:t xml:space="preserve">facility along with doctor’s contact </w:t>
+      </w:r>
+      <w:proofErr w:type="gramStart"/>
+      <w:r>
+        <w:rPr>
+          <w:rFonts w:eastAsia="Times New Roman" w:cstheme="minorHAnsi"/>
+          <w:color w:val="000000"/>
+          <w:sz w:val="28"/>
+          <w:szCs w:val="28"/>
+          <w:lang w:eastAsia="en-IN"/>
+        </w:rPr>
+        <w:t>information,  visiting</w:t>
+      </w:r>
+      <w:proofErr w:type="gramEnd"/>
+      <w:r>
+        <w:rPr>
+          <w:rFonts w:eastAsia="Times New Roman" w:cstheme="minorHAnsi"/>
+          <w:color w:val="000000"/>
+          <w:sz w:val="28"/>
+          <w:szCs w:val="28"/>
+          <w:lang w:eastAsia="en-IN"/>
+        </w:rPr>
+        <w:t xml:space="preserve">  place  and availability time. Medication </w:t>
       </w:r>
     </w:p>
     <w:p>
@@ -9333,15 +11471,49 @@
           <w:lang w:eastAsia="en-IN"/>
         </w:rPr>
       </w:pPr>
-      <w:r>
-        <w:rPr>
-          <w:rFonts w:eastAsia="Times New Roman" w:cstheme="minorHAnsi"/>
-          <w:color w:val="000000"/>
-          <w:sz w:val="28"/>
-          <w:szCs w:val="28"/>
-          <w:lang w:eastAsia="en-IN"/>
-        </w:rPr>
-        <w:t xml:space="preserve">The  application  is  designed  on  Eclipse.  It  can  be  helpful  in  defence  sector  and  emergency </w:t>
+      <w:proofErr w:type="gramStart"/>
+      <w:r>
+        <w:rPr>
+          <w:rFonts w:eastAsia="Times New Roman" w:cstheme="minorHAnsi"/>
+          <w:color w:val="000000"/>
+          <w:sz w:val="28"/>
+          <w:szCs w:val="28"/>
+          <w:lang w:eastAsia="en-IN"/>
+        </w:rPr>
+        <w:t>The  application</w:t>
+      </w:r>
+      <w:proofErr w:type="gramEnd"/>
+      <w:r>
+        <w:rPr>
+          <w:rFonts w:eastAsia="Times New Roman" w:cstheme="minorHAnsi"/>
+          <w:color w:val="000000"/>
+          <w:sz w:val="28"/>
+          <w:szCs w:val="28"/>
+          <w:lang w:eastAsia="en-IN"/>
+        </w:rPr>
+        <w:t xml:space="preserve">  is  designed  on  Eclipse.  </w:t>
+      </w:r>
+      <w:proofErr w:type="gramStart"/>
+      <w:r>
+        <w:rPr>
+          <w:rFonts w:eastAsia="Times New Roman" w:cstheme="minorHAnsi"/>
+          <w:color w:val="000000"/>
+          <w:sz w:val="28"/>
+          <w:szCs w:val="28"/>
+          <w:lang w:eastAsia="en-IN"/>
+        </w:rPr>
+        <w:t>It  can</w:t>
+      </w:r>
+      <w:proofErr w:type="gramEnd"/>
+      <w:r>
+        <w:rPr>
+          <w:rFonts w:eastAsia="Times New Roman" w:cstheme="minorHAnsi"/>
+          <w:color w:val="000000"/>
+          <w:sz w:val="28"/>
+          <w:szCs w:val="28"/>
+          <w:lang w:eastAsia="en-IN"/>
+        </w:rPr>
+        <w:t xml:space="preserve">  be  helpful  in  defence  sector  and  emergency </w:t>
       </w:r>
     </w:p>
     <w:p>
@@ -9407,7 +11579,27 @@
           <w:szCs w:val="28"/>
           <w:lang w:eastAsia="en-IN"/>
         </w:rPr>
-        <w:t>The category of patients involve all human beings-teachers, students, businessmen, housewives, children and also all of us have a busy hectic schedule. Today’s life is full of responsibilities and stress.</w:t>
+        <w:t xml:space="preserve">The category of patients </w:t>
+      </w:r>
+      <w:proofErr w:type="gramStart"/>
+      <w:r>
+        <w:rPr>
+          <w:rFonts w:eastAsia="Times New Roman" w:cstheme="minorHAnsi"/>
+          <w:sz w:val="28"/>
+          <w:szCs w:val="28"/>
+          <w:lang w:eastAsia="en-IN"/>
+        </w:rPr>
+        <w:t>involve</w:t>
+      </w:r>
+      <w:proofErr w:type="gramEnd"/>
+      <w:r>
+        <w:rPr>
+          <w:rFonts w:eastAsia="Times New Roman" w:cstheme="minorHAnsi"/>
+          <w:sz w:val="28"/>
+          <w:szCs w:val="28"/>
+          <w:lang w:eastAsia="en-IN"/>
+        </w:rPr>
+        <w:t xml:space="preserve"> all human beings-teachers, students, businessmen, housewives, children and also all of us have a busy hectic schedule. Today’s life is full of responsibilities and stress.</w:t>
       </w:r>
       <w:r>
         <w:rPr>
@@ -9418,14 +11610,25 @@
         </w:rPr>
         <w:t xml:space="preserve"> </w:t>
       </w:r>
-      <w:r>
-        <w:rPr>
-          <w:rFonts w:eastAsia="Times New Roman" w:cstheme="minorHAnsi"/>
-          <w:sz w:val="28"/>
-          <w:szCs w:val="28"/>
-          <w:lang w:eastAsia="en-IN"/>
-        </w:rPr>
-        <w:t xml:space="preserve">So people are prone to diseases of different types and it is our duty to make ourselves stay fit and healthy. If the patient stays at home then he or she might get someone to look after him/her but when one is not at home, is out of the city or state away from home then it is hard for the family members to call them and remind them their dosage timings every time. </w:t>
+      <w:proofErr w:type="gramStart"/>
+      <w:r>
+        <w:rPr>
+          <w:rFonts w:eastAsia="Times New Roman" w:cstheme="minorHAnsi"/>
+          <w:sz w:val="28"/>
+          <w:szCs w:val="28"/>
+          <w:lang w:eastAsia="en-IN"/>
+        </w:rPr>
+        <w:t>So</w:t>
+      </w:r>
+      <w:proofErr w:type="gramEnd"/>
+      <w:r>
+        <w:rPr>
+          <w:rFonts w:eastAsia="Times New Roman" w:cstheme="minorHAnsi"/>
+          <w:sz w:val="28"/>
+          <w:szCs w:val="28"/>
+          <w:lang w:eastAsia="en-IN"/>
+        </w:rPr>
+        <w:t xml:space="preserve"> people are prone to diseases of different types and it is our duty to make ourselves stay fit and healthy. If the patient stays at home then he or she might get someone to look after him/her but when one is not at home, is out of the city or state away from home then it is hard for the family members to call them and remind them their dosage timings every time. </w:t>
       </w:r>
     </w:p>
     <w:p>
@@ -9553,14 +11756,25 @@
         </w:rPr>
         <w:t xml:space="preserve"> </w:t>
       </w:r>
-      <w:r>
-        <w:rPr>
-          <w:rFonts w:eastAsia="Times New Roman" w:cstheme="minorHAnsi"/>
-          <w:sz w:val="28"/>
-          <w:szCs w:val="28"/>
-          <w:lang w:eastAsia="en-IN"/>
-        </w:rPr>
-        <w:t xml:space="preserve">Medication  nonadherence  is  a  common, complex, and  costly  problem  that  contributes  to  poor  treatment outcomes  and consumes  health care resources. </w:t>
+      <w:proofErr w:type="gramStart"/>
+      <w:r>
+        <w:rPr>
+          <w:rFonts w:eastAsia="Times New Roman" w:cstheme="minorHAnsi"/>
+          <w:sz w:val="28"/>
+          <w:szCs w:val="28"/>
+          <w:lang w:eastAsia="en-IN"/>
+        </w:rPr>
+        <w:t>Medication  nonadherence</w:t>
+      </w:r>
+      <w:proofErr w:type="gramEnd"/>
+      <w:r>
+        <w:rPr>
+          <w:rFonts w:eastAsia="Times New Roman" w:cstheme="minorHAnsi"/>
+          <w:sz w:val="28"/>
+          <w:szCs w:val="28"/>
+          <w:lang w:eastAsia="en-IN"/>
+        </w:rPr>
+        <w:t xml:space="preserve">  is  a  common, complex, and  costly  problem  that  contributes  to  poor  treatment outcomes  and consumes  health care resources. </w:t>
       </w:r>
     </w:p>
     <w:p>
@@ -9584,14 +11798,25 @@
           <w:lang w:eastAsia="en-IN"/>
         </w:rPr>
       </w:pPr>
-      <w:r>
-        <w:rPr>
-          <w:rFonts w:eastAsia="Times New Roman" w:cstheme="minorHAnsi"/>
-          <w:sz w:val="28"/>
-          <w:szCs w:val="28"/>
-          <w:lang w:eastAsia="en-IN"/>
-        </w:rPr>
-        <w:t>So we are introducing an Android application whose objective   is to remind the patients of their dosage timings through Alarm Ringing system so that they can stay fit and healthy.  Through navigation they can search doctors and hospitals and contact details so that they can easily get proper treatment on time. This application focusses on the people who forget to take medicines on time. It allows users to set an alarm along with the fields of date, time and medicine description which will allow them to set alarm for multiple medicines at different time intervals.  The notification system will send a notification after setting an alarm.  The user can activate or deactivate the notification accordingly. It will be sent as email or message as selected by the user.</w:t>
+      <w:proofErr w:type="gramStart"/>
+      <w:r>
+        <w:rPr>
+          <w:rFonts w:eastAsia="Times New Roman" w:cstheme="minorHAnsi"/>
+          <w:sz w:val="28"/>
+          <w:szCs w:val="28"/>
+          <w:lang w:eastAsia="en-IN"/>
+        </w:rPr>
+        <w:t>So</w:t>
+      </w:r>
+      <w:proofErr w:type="gramEnd"/>
+      <w:r>
+        <w:rPr>
+          <w:rFonts w:eastAsia="Times New Roman" w:cstheme="minorHAnsi"/>
+          <w:sz w:val="28"/>
+          <w:szCs w:val="28"/>
+          <w:lang w:eastAsia="en-IN"/>
+        </w:rPr>
+        <w:t xml:space="preserve"> we are introducing an Android application whose objective   is to remind the patients of their dosage timings through Alarm Ringing system so that they can stay fit and healthy.  Through navigation they can search doctors and hospitals and contact details so that they can easily get proper treatment on time. This application focusses on the people who forget to take medicines on time. It allows users to set an alarm along with the fields of date, time and medicine description which will allow them to set alarm for multiple medicines at different time intervals.  The notification system will send a notification after setting an alarm.  The user can activate or deactivate the notification accordingly. It will be sent as email or message as selected by the user.</w:t>
       </w:r>
       <w:r>
         <w:rPr>
@@ -11130,7 +13355,25 @@
           <w:color w:val="1C1C1C"/>
           <w:sz w:val="28"/>
         </w:rPr>
-        <w:t xml:space="preserve">1.Start With Creating IBM Account </w:t>
+        <w:t xml:space="preserve">1.Start </w:t>
+      </w:r>
+      <w:proofErr w:type="gramStart"/>
+      <w:r>
+        <w:rPr>
+          <w:rFonts w:eastAsia="Open Sans Regular" w:cstheme="minorHAnsi"/>
+          <w:color w:val="1C1C1C"/>
+          <w:sz w:val="28"/>
+        </w:rPr>
+        <w:t>With</w:t>
+      </w:r>
+      <w:proofErr w:type="gramEnd"/>
+      <w:r>
+        <w:rPr>
+          <w:rFonts w:eastAsia="Open Sans Regular" w:cstheme="minorHAnsi"/>
+          <w:color w:val="1C1C1C"/>
+          <w:sz w:val="28"/>
+        </w:rPr>
+        <w:t xml:space="preserve"> Creating IBM Account </w:t>
       </w:r>
     </w:p>
     <w:p>
@@ -11301,7 +13544,25 @@
           <w:color w:val="1C1C1C"/>
           <w:sz w:val="28"/>
         </w:rPr>
-        <w:t>6.Develop  the python code</w:t>
+        <w:t>6.</w:t>
+      </w:r>
+      <w:proofErr w:type="gramStart"/>
+      <w:r>
+        <w:rPr>
+          <w:rFonts w:eastAsia="Open Sans Regular" w:cstheme="minorHAnsi"/>
+          <w:color w:val="1C1C1C"/>
+          <w:sz w:val="28"/>
+        </w:rPr>
+        <w:t>Develop  the</w:t>
+      </w:r>
+      <w:proofErr w:type="gramEnd"/>
+      <w:r>
+        <w:rPr>
+          <w:rFonts w:eastAsia="Open Sans Regular" w:cstheme="minorHAnsi"/>
+          <w:color w:val="1C1C1C"/>
+          <w:sz w:val="28"/>
+        </w:rPr>
+        <w:t xml:space="preserve"> python code</w:t>
       </w:r>
     </w:p>
     <w:p>
@@ -11351,16 +13612,34 @@
           <w:color w:val="1C1C1C"/>
           <w:sz w:val="28"/>
         </w:rPr>
-        <w:t>Connect The code with Device using IoT Platform's Configuration like Device ID ,</w:t>
-      </w:r>
-      <w:proofErr w:type="spellStart"/>
+        <w:t xml:space="preserve">Connect The code with Device using IoT Platform's Configuration like Device </w:t>
+      </w:r>
+      <w:proofErr w:type="gramStart"/>
       <w:r>
         <w:rPr>
           <w:rFonts w:eastAsia="Open Sans Regular" w:cstheme="minorHAnsi"/>
           <w:color w:val="1C1C1C"/>
           <w:sz w:val="28"/>
         </w:rPr>
-        <w:t>DeviceType,Organization,Authentication</w:t>
+        <w:t>ID ,</w:t>
+      </w:r>
+      <w:proofErr w:type="spellStart"/>
+      <w:r>
+        <w:rPr>
+          <w:rFonts w:eastAsia="Open Sans Regular" w:cstheme="minorHAnsi"/>
+          <w:color w:val="1C1C1C"/>
+          <w:sz w:val="28"/>
+        </w:rPr>
+        <w:t>DeviceType</w:t>
+      </w:r>
+      <w:proofErr w:type="gramEnd"/>
+      <w:r>
+        <w:rPr>
+          <w:rFonts w:eastAsia="Open Sans Regular" w:cstheme="minorHAnsi"/>
+          <w:color w:val="1C1C1C"/>
+          <w:sz w:val="28"/>
+        </w:rPr>
+        <w:t>,Organization,Authentication</w:t>
       </w:r>
       <w:proofErr w:type="spellEnd"/>
       <w:r>
@@ -11533,7 +13812,25 @@
           <w:color w:val="1C1C1C"/>
           <w:sz w:val="28"/>
         </w:rPr>
-        <w:t xml:space="preserve">8.Develop HTTP Request For Sending SMS alert in Fast2SMS </w:t>
+        <w:t xml:space="preserve">8.Develop HTTP Request </w:t>
+      </w:r>
+      <w:proofErr w:type="gramStart"/>
+      <w:r>
+        <w:rPr>
+          <w:rFonts w:eastAsia="Open Sans Regular" w:cstheme="minorHAnsi"/>
+          <w:color w:val="1C1C1C"/>
+          <w:sz w:val="28"/>
+        </w:rPr>
+        <w:t>For</w:t>
+      </w:r>
+      <w:proofErr w:type="gramEnd"/>
+      <w:r>
+        <w:rPr>
+          <w:rFonts w:eastAsia="Open Sans Regular" w:cstheme="minorHAnsi"/>
+          <w:color w:val="1C1C1C"/>
+          <w:sz w:val="28"/>
+        </w:rPr>
+        <w:t xml:space="preserve"> Sending SMS alert in Fast2SMS </w:t>
       </w:r>
       <w:proofErr w:type="spellStart"/>
       <w:r>
@@ -12588,10 +14885,10 @@
         </w:rPr>
         <w:lastRenderedPageBreak/>
         <w:drawing>
-          <wp:inline distT="0" distB="0" distL="0" distR="0" wp14:anchorId="0D75524E" wp14:editId="06CCE5F5">
-            <wp:extent cx="6447790" cy="3492494"/>
-            <wp:effectExtent l="0" t="0" r="0" b="0"/>
-            <wp:docPr id="14" name="Picture 14"/>
+          <wp:inline distT="0" distB="0" distL="0" distR="0" wp14:anchorId="4D79E30E" wp14:editId="3110EC57">
+            <wp:extent cx="5731510" cy="3104515"/>
+            <wp:effectExtent l="0" t="0" r="2540" b="635"/>
+            <wp:docPr id="10" name="Picture 10"/>
             <wp:cNvGraphicFramePr>
               <a:graphicFrameLocks xmlns:a="http://schemas.openxmlformats.org/drawingml/2006/main" noChangeAspect="1"/>
             </wp:cNvGraphicFramePr>
@@ -12599,7 +14896,7 @@
               <a:graphicData uri="http://schemas.openxmlformats.org/drawingml/2006/picture">
                 <pic:pic xmlns:pic="http://schemas.openxmlformats.org/drawingml/2006/picture">
                   <pic:nvPicPr>
-                    <pic:cNvPr id="14" name="Picture 14"/>
+                    <pic:cNvPr id="10" name="Picture 10"/>
                     <pic:cNvPicPr/>
                   </pic:nvPicPr>
                   <pic:blipFill>
@@ -12617,7 +14914,7 @@
                   <pic:spPr>
                     <a:xfrm>
                       <a:off x="0" y="0"/>
-                      <a:ext cx="6480985" cy="3510474"/>
+                      <a:ext cx="5731510" cy="3104515"/>
                     </a:xfrm>
                     <a:prstGeom prst="rect">
                       <a:avLst/>
@@ -14566,14 +16863,25 @@
           <w:lang w:eastAsia="en-IN"/>
         </w:rPr>
       </w:pPr>
-      <w:r>
-        <w:rPr>
-          <w:rFonts w:eastAsia="Times New Roman" w:cstheme="minorHAnsi"/>
-          <w:sz w:val="28"/>
-          <w:szCs w:val="28"/>
-          <w:lang w:eastAsia="en-IN"/>
-        </w:rPr>
-        <w:t>Also in future the app will be able to monitor the time at which patient has taken a particular medicine.</w:t>
+      <w:proofErr w:type="gramStart"/>
+      <w:r>
+        <w:rPr>
+          <w:rFonts w:eastAsia="Times New Roman" w:cstheme="minorHAnsi"/>
+          <w:sz w:val="28"/>
+          <w:szCs w:val="28"/>
+          <w:lang w:eastAsia="en-IN"/>
+        </w:rPr>
+        <w:t>Also</w:t>
+      </w:r>
+      <w:proofErr w:type="gramEnd"/>
+      <w:r>
+        <w:rPr>
+          <w:rFonts w:eastAsia="Times New Roman" w:cstheme="minorHAnsi"/>
+          <w:sz w:val="28"/>
+          <w:szCs w:val="28"/>
+          <w:lang w:eastAsia="en-IN"/>
+        </w:rPr>
+        <w:t xml:space="preserve"> in future the app will be able to monitor the time at which patient has taken a particular medicine.</w:t>
       </w:r>
     </w:p>
     <w:p>
@@ -15202,10 +17510,10 @@
           <w:lang w:eastAsia="en-IN"/>
         </w:rPr>
         <w:drawing>
-          <wp:inline distT="0" distB="0" distL="0" distR="0" wp14:anchorId="076543E1" wp14:editId="276BF334">
-            <wp:extent cx="5731510" cy="2375065"/>
-            <wp:effectExtent l="0" t="0" r="2540" b="6350"/>
-            <wp:docPr id="24" name="Picture 24"/>
+          <wp:inline distT="0" distB="0" distL="0" distR="0" wp14:anchorId="3EED70E7" wp14:editId="1C6E4EFA">
+            <wp:extent cx="5731510" cy="3104515"/>
+            <wp:effectExtent l="0" t="0" r="2540" b="635"/>
+            <wp:docPr id="11" name="Picture 11"/>
             <wp:cNvGraphicFramePr>
               <a:graphicFrameLocks xmlns:a="http://schemas.openxmlformats.org/drawingml/2006/main" noChangeAspect="1"/>
             </wp:cNvGraphicFramePr>
@@ -15213,11 +17521,11 @@
               <a:graphicData uri="http://schemas.openxmlformats.org/drawingml/2006/picture">
                 <pic:pic xmlns:pic="http://schemas.openxmlformats.org/drawingml/2006/picture">
                   <pic:nvPicPr>
-                    <pic:cNvPr id="24" name="Picture 24"/>
+                    <pic:cNvPr id="11" name="Picture 11"/>
                     <pic:cNvPicPr/>
                   </pic:nvPicPr>
                   <pic:blipFill>
-                    <a:blip r:embed="rId26">
+                    <a:blip r:embed="rId20" cstate="print">
                       <a:extLst>
                         <a:ext uri="{28A0092B-C50C-407E-A947-70E740481C1C}">
                           <a14:useLocalDpi xmlns:a14="http://schemas.microsoft.com/office/drawing/2010/main" val="0"/>
@@ -15231,7 +17539,7 @@
                   <pic:spPr>
                     <a:xfrm>
                       <a:off x="0" y="0"/>
-                      <a:ext cx="5764431" cy="2388707"/>
+                      <a:ext cx="5731510" cy="3104515"/>
                     </a:xfrm>
                     <a:prstGeom prst="rect">
                       <a:avLst/>
@@ -15298,7 +17606,7 @@
                     <pic:cNvPicPr/>
                   </pic:nvPicPr>
                   <pic:blipFill>
-                    <a:blip r:embed="rId27">
+                    <a:blip r:embed="rId26">
                       <a:extLst>
                         <a:ext uri="{28A0092B-C50C-407E-A947-70E740481C1C}">
                           <a14:useLocalDpi xmlns:a14="http://schemas.microsoft.com/office/drawing/2010/main" val="0"/>
@@ -15365,10 +17673,10 @@
         </w:rPr>
         <w:lastRenderedPageBreak/>
         <w:drawing>
-          <wp:inline distT="0" distB="0" distL="0" distR="0" wp14:anchorId="3621FF20" wp14:editId="3D58DA30">
-            <wp:extent cx="5731510" cy="3230088"/>
-            <wp:effectExtent l="0" t="0" r="2540" b="8890"/>
-            <wp:docPr id="27" name="Picture 27"/>
+          <wp:inline distT="0" distB="0" distL="0" distR="0" wp14:anchorId="256480D4" wp14:editId="4CBE4EB9">
+            <wp:extent cx="5731510" cy="3104515"/>
+            <wp:effectExtent l="0" t="0" r="2540" b="635"/>
+            <wp:docPr id="20" name="Picture 20"/>
             <wp:cNvGraphicFramePr>
               <a:graphicFrameLocks xmlns:a="http://schemas.openxmlformats.org/drawingml/2006/main" noChangeAspect="1"/>
             </wp:cNvGraphicFramePr>
@@ -15376,11 +17684,11 @@
               <a:graphicData uri="http://schemas.openxmlformats.org/drawingml/2006/picture">
                 <pic:pic xmlns:pic="http://schemas.openxmlformats.org/drawingml/2006/picture">
                   <pic:nvPicPr>
-                    <pic:cNvPr id="27" name="Picture 27"/>
+                    <pic:cNvPr id="20" name="Picture 20"/>
                     <pic:cNvPicPr/>
                   </pic:nvPicPr>
                   <pic:blipFill>
-                    <a:blip r:embed="rId28">
+                    <a:blip r:embed="rId27" cstate="print">
                       <a:extLst>
                         <a:ext uri="{28A0092B-C50C-407E-A947-70E740481C1C}">
                           <a14:useLocalDpi xmlns:a14="http://schemas.microsoft.com/office/drawing/2010/main" val="0"/>
@@ -15394,7 +17702,7 @@
                   <pic:spPr>
                     <a:xfrm>
                       <a:off x="0" y="0"/>
-                      <a:ext cx="5731510" cy="3230088"/>
+                      <a:ext cx="5731510" cy="3104515"/>
                     </a:xfrm>
                     <a:prstGeom prst="rect">
                       <a:avLst/>
@@ -15481,7 +17789,7 @@
                     <pic:cNvPicPr/>
                   </pic:nvPicPr>
                   <pic:blipFill>
-                    <a:blip r:embed="rId29">
+                    <a:blip r:embed="rId28">
                       <a:extLst>
                         <a:ext uri="{28A0092B-C50C-407E-A947-70E740481C1C}">
                           <a14:useLocalDpi xmlns:a14="http://schemas.microsoft.com/office/drawing/2010/main" val="0"/>
@@ -15527,6 +17835,17 @@
         </w:rPr>
         <w:t>Figure 12.4 working of app</w:t>
       </w:r>
+    </w:p>
+    <w:p>
+      <w:pPr>
+        <w:jc w:val="center"/>
+        <w:rPr>
+          <w:rFonts w:eastAsia="Times New Roman" w:cstheme="minorHAnsi"/>
+          <w:sz w:val="28"/>
+          <w:szCs w:val="28"/>
+          <w:lang w:eastAsia="en-IN"/>
+        </w:rPr>
+      </w:pPr>
     </w:p>
     <w:p>
       <w:pPr>
@@ -16387,7 +18706,7 @@
                     <pic:cNvPicPr/>
                   </pic:nvPicPr>
                   <pic:blipFill rotWithShape="1">
-                    <a:blip r:embed="rId30" cstate="print">
+                    <a:blip r:embed="rId29" cstate="print">
                       <a:extLst>
                         <a:ext uri="{28A0092B-C50C-407E-A947-70E740481C1C}">
                           <a14:useLocalDpi xmlns:a14="http://schemas.microsoft.com/office/drawing/2010/main" val="0"/>
@@ -16476,7 +18795,7 @@
                     <pic:cNvPicPr/>
                   </pic:nvPicPr>
                   <pic:blipFill>
-                    <a:blip r:embed="rId31" cstate="print">
+                    <a:blip r:embed="rId30" cstate="print">
                       <a:extLst>
                         <a:ext uri="{28A0092B-C50C-407E-A947-70E740481C1C}">
                           <a14:useLocalDpi xmlns:a14="http://schemas.microsoft.com/office/drawing/2010/main" val="0"/>
@@ -16558,7 +18877,7 @@
                     <pic:cNvPicPr/>
                   </pic:nvPicPr>
                   <pic:blipFill rotWithShape="1">
-                    <a:blip r:embed="rId32" cstate="print">
+                    <a:blip r:embed="rId31" cstate="print">
                       <a:extLst>
                         <a:ext uri="{28A0092B-C50C-407E-A947-70E740481C1C}">
                           <a14:useLocalDpi xmlns:a14="http://schemas.microsoft.com/office/drawing/2010/main" val="0"/>
@@ -16647,7 +18966,7 @@
                     <pic:cNvPicPr/>
                   </pic:nvPicPr>
                   <pic:blipFill rotWithShape="1">
-                    <a:blip r:embed="rId33" cstate="print">
+                    <a:blip r:embed="rId32" cstate="print">
                       <a:extLst>
                         <a:ext uri="{28A0092B-C50C-407E-A947-70E740481C1C}">
                           <a14:useLocalDpi xmlns:a14="http://schemas.microsoft.com/office/drawing/2010/main" val="0"/>
@@ -16746,7 +19065,7 @@
                     <pic:cNvPicPr/>
                   </pic:nvPicPr>
                   <pic:blipFill rotWithShape="1">
-                    <a:blip r:embed="rId34" cstate="print">
+                    <a:blip r:embed="rId33" cstate="print">
                       <a:extLst>
                         <a:ext uri="{28A0092B-C50C-407E-A947-70E740481C1C}">
                           <a14:useLocalDpi xmlns:a14="http://schemas.microsoft.com/office/drawing/2010/main" val="0"/>
@@ -16835,7 +19154,7 @@
                     <pic:cNvPicPr/>
                   </pic:nvPicPr>
                   <pic:blipFill rotWithShape="1">
-                    <a:blip r:embed="rId35" cstate="print">
+                    <a:blip r:embed="rId34" cstate="print">
                       <a:extLst>
                         <a:ext uri="{28A0092B-C50C-407E-A947-70E740481C1C}">
                           <a14:useLocalDpi xmlns:a14="http://schemas.microsoft.com/office/drawing/2010/main" val="0"/>
@@ -16924,7 +19243,7 @@
                     <pic:cNvPicPr/>
                   </pic:nvPicPr>
                   <pic:blipFill rotWithShape="1">
-                    <a:blip r:embed="rId36" cstate="print">
+                    <a:blip r:embed="rId35" cstate="print">
                       <a:extLst>
                         <a:ext uri="{28A0092B-C50C-407E-A947-70E740481C1C}">
                           <a14:useLocalDpi xmlns:a14="http://schemas.microsoft.com/office/drawing/2010/main" val="0"/>
@@ -16979,8 +19298,8 @@
       </w:r>
     </w:p>
     <w:sectPr>
-      <w:headerReference w:type="default" r:id="rId37"/>
-      <w:footerReference w:type="default" r:id="rId38"/>
+      <w:headerReference w:type="default" r:id="rId36"/>
+      <w:footerReference w:type="default" r:id="rId37"/>
       <w:pgSz w:w="11906" w:h="16838"/>
       <w:pgMar w:top="1440" w:right="1440" w:bottom="1440" w:left="1440" w:header="708" w:footer="708" w:gutter="0"/>
       <w:cols w:space="708"/>
